--- a/Lab 2/report_template.docx
+++ b/Lab 2/report_template.docx
@@ -1,15 +1,12 @@
 
 <file path=word/document.xml><?xml version="1.0" encoding="utf-8"?>
-<w:document xmlns:o="urn:schemas-microsoft-com:office:office" xmlns:r="http://schemas.openxmlformats.org/officeDocument/2006/relationships" xmlns:v="urn:schemas-microsoft-com:vml" xmlns:w="http://schemas.openxmlformats.org/wordprocessingml/2006/main" xmlns:w10="urn:schemas-microsoft-com:office:word" xmlns:wp="http://schemas.openxmlformats.org/drawingml/2006/wordprocessingDrawing" xmlns:wps="http://schemas.microsoft.com/office/word/2010/wordprocessingShape" xmlns:wpg="http://schemas.microsoft.com/office/word/2010/wordprocessingGroup" xmlns:mc="http://schemas.openxmlformats.org/markup-compatibility/2006" xmlns:wp14="http://schemas.microsoft.com/office/word/2010/wordprocessingDrawing" xmlns:w14="http://schemas.microsoft.com/office/word/2010/wordml" mc:Ignorable="w14 wp14">
+<w:document xmlns:wpc="http://schemas.microsoft.com/office/word/2010/wordprocessingCanvas" xmlns:cx="http://schemas.microsoft.com/office/drawing/2014/chartex" xmlns:cx1="http://schemas.microsoft.com/office/drawing/2015/9/8/chartex" xmlns:cx2="http://schemas.microsoft.com/office/drawing/2015/10/21/chartex" xmlns:cx3="http://schemas.microsoft.com/office/drawing/2016/5/9/chartex" xmlns:cx4="http://schemas.microsoft.com/office/drawing/2016/5/10/chartex" xmlns:cx5="http://schemas.microsoft.com/office/drawing/2016/5/11/chartex" xmlns:cx6="http://schemas.microsoft.com/office/drawing/2016/5/12/chartex" xmlns:cx7="http://schemas.microsoft.com/office/drawing/2016/5/13/chartex" xmlns:cx8="http://schemas.microsoft.com/office/drawing/2016/5/14/chartex" xmlns:mc="http://schemas.openxmlformats.org/markup-compatibility/2006" xmlns:aink="http://schemas.microsoft.com/office/drawing/2016/ink" xmlns:am3d="http://schemas.microsoft.com/office/drawing/2017/model3d" xmlns:o="urn:schemas-microsoft-com:office:office" xmlns:r="http://schemas.openxmlformats.org/officeDocument/2006/relationships" xmlns:m="http://schemas.openxmlformats.org/officeDocument/2006/math" xmlns:v="urn:schemas-microsoft-com:vml" xmlns:wp14="http://schemas.microsoft.com/office/word/2010/wordprocessingDrawing" xmlns:wp="http://schemas.openxmlformats.org/drawingml/2006/wordprocessingDrawing" xmlns:w10="urn:schemas-microsoft-com:office:word" xmlns:w="http://schemas.openxmlformats.org/wordprocessingml/2006/main" xmlns:w14="http://schemas.microsoft.com/office/word/2010/wordml" xmlns:w15="http://schemas.microsoft.com/office/word/2012/wordml" xmlns:w16cex="http://schemas.microsoft.com/office/word/2018/wordml/cex" xmlns:w16cid="http://schemas.microsoft.com/office/word/2016/wordml/cid" xmlns:w16="http://schemas.microsoft.com/office/word/2018/wordml" xmlns:w16se="http://schemas.microsoft.com/office/word/2015/wordml/symex" xmlns:wpg="http://schemas.microsoft.com/office/word/2010/wordprocessingGroup" xmlns:wpi="http://schemas.microsoft.com/office/word/2010/wordprocessingInk" xmlns:wne="http://schemas.microsoft.com/office/word/2006/wordml" xmlns:wps="http://schemas.microsoft.com/office/word/2010/wordprocessingShape" mc:Ignorable="w14 w15 w16se w16cid w16 w16cex wp14">
   <w:body>
     <w:p>
       <w:pPr>
-        <w:pStyle w:val="Normal"/>
-        <w:spacing w:before="200" w:after="0"/>
         <w:jc w:val="center"/>
         <w:rPr>
-          <w:rFonts w:ascii="Palatino" w:hAnsi="Palatino" w:eastAsia="Palatino" w:cs="Palatino"/>
-          <w:b/>
+          <w:rFonts w:ascii="Palatino" w:eastAsia="Palatino" w:hAnsi="Palatino" w:cs="Palatino"/>
           <w:b/>
           <w:color w:val="000000"/>
           <w:sz w:val="46"/>
@@ -18,7 +15,7 @@
       </w:pPr>
       <w:r>
         <w:rPr>
-          <w:rFonts w:eastAsia="Palatino" w:cs="Palatino" w:ascii="Palatino" w:hAnsi="Palatino"/>
+          <w:rFonts w:ascii="Palatino" w:eastAsia="Palatino" w:hAnsi="Palatino" w:cs="Palatino"/>
           <w:b/>
           <w:color w:val="000000"/>
           <w:sz w:val="46"/>
@@ -29,13 +26,10 @@
     </w:p>
     <w:p>
       <w:pPr>
-        <w:pStyle w:val="Normal"/>
-        <w:shd w:val="clear" w:fill="auto"/>
-        <w:spacing w:lineRule="auto" w:line="240" w:before="400" w:after="0"/>
+        <w:spacing w:before="400" w:line="240" w:lineRule="auto"/>
         <w:jc w:val="center"/>
         <w:rPr>
-          <w:rFonts w:ascii="Palatino" w:hAnsi="Palatino" w:eastAsia="Palatino" w:cs="Palatino"/>
-          <w:i/>
+          <w:rFonts w:ascii="Palatino" w:eastAsia="Palatino" w:hAnsi="Palatino" w:cs="Palatino"/>
           <w:i/>
           <w:color w:val="000000"/>
           <w:sz w:val="24"/>
@@ -44,76 +38,56 @@
       </w:pPr>
       <w:r>
         <w:rPr>
-          <w:rFonts w:eastAsia="Palatino" w:cs="Palatino" w:ascii="Palatino" w:hAnsi="Palatino"/>
+          <w:rFonts w:ascii="Palatino" w:eastAsia="Palatino" w:hAnsi="Palatino" w:cs="Palatino"/>
           <w:i/>
           <w:color w:val="000000"/>
           <w:sz w:val="24"/>
           <w:szCs w:val="24"/>
         </w:rPr>
-        <w:t>Name Surname</w:t>
-      </w:r>
-    </w:p>
-    <w:p>
-      <w:pPr>
-        <w:pStyle w:val="Normal"/>
-        <w:shd w:val="clear" w:fill="auto"/>
-        <w:spacing w:lineRule="auto" w:line="240" w:before="200" w:after="0"/>
+        <w:t>Shadman Kaif</w:t>
+      </w:r>
+    </w:p>
+    <w:p>
+      <w:pPr>
+        <w:spacing w:line="240" w:lineRule="auto"/>
         <w:jc w:val="center"/>
         <w:rPr>
-          <w:rFonts w:ascii="Palatino" w:hAnsi="Palatino" w:eastAsia="Palatino" w:cs="Palatino"/>
-          <w:color w:val="000000"/>
-        </w:rPr>
-      </w:pPr>
-      <w:r>
-        <w:rPr>
-          <w:rFonts w:eastAsia="Palatino" w:cs="Palatino" w:ascii="Palatino" w:hAnsi="Palatino"/>
-          <w:color w:val="000000"/>
-        </w:rPr>
-        <w:t>DD/MM/YYYY</w:t>
-      </w:r>
-    </w:p>
-    <w:p>
-      <w:pPr>
-        <w:pStyle w:val="Normal"/>
-        <w:shd w:val="clear" w:fill="auto"/>
-        <w:spacing w:lineRule="auto" w:line="240" w:before="0" w:after="0"/>
+          <w:rFonts w:ascii="Palatino" w:eastAsia="Palatino" w:hAnsi="Palatino" w:cs="Palatino"/>
+          <w:color w:val="000000"/>
+        </w:rPr>
+      </w:pPr>
+      <w:r>
+        <w:rPr>
+          <w:rFonts w:ascii="Palatino" w:eastAsia="Palatino" w:hAnsi="Palatino" w:cs="Palatino"/>
+          <w:color w:val="000000"/>
+        </w:rPr>
+        <w:t>25/11/2020</w:t>
+      </w:r>
+    </w:p>
+    <w:p>
+      <w:pPr>
+        <w:spacing w:before="0" w:line="240" w:lineRule="auto"/>
         <w:jc w:val="center"/>
         <w:rPr>
-          <w:rFonts w:ascii="Palatino" w:hAnsi="Palatino" w:eastAsia="Palatino" w:cs="Palatino"/>
-          <w:color w:val="000000"/>
-        </w:rPr>
-      </w:pPr>
-      <w:r>
-        <w:rPr>
-          <w:rFonts w:eastAsia="Palatino" w:cs="Palatino" w:ascii="Palatino" w:hAnsi="Palatino"/>
-          <w:color w:val="000000"/>
-        </w:rPr>
-      </w:r>
-    </w:p>
-    <w:p>
-      <w:pPr>
-        <w:pStyle w:val="Normal"/>
-        <w:shd w:val="clear" w:fill="auto"/>
-        <w:spacing w:lineRule="auto" w:line="240" w:before="0" w:after="0"/>
+          <w:rFonts w:ascii="Palatino" w:eastAsia="Palatino" w:hAnsi="Palatino" w:cs="Palatino"/>
+          <w:color w:val="000000"/>
+        </w:rPr>
+      </w:pPr>
+    </w:p>
+    <w:p>
+      <w:pPr>
+        <w:spacing w:before="0" w:line="240" w:lineRule="auto"/>
         <w:jc w:val="center"/>
         <w:rPr>
-          <w:rFonts w:ascii="Palatino" w:hAnsi="Palatino" w:eastAsia="Palatino" w:cs="Palatino"/>
-          <w:color w:val="000000"/>
-        </w:rPr>
-      </w:pPr>
-      <w:r>
-        <w:rPr>
-          <w:rFonts w:eastAsia="Palatino" w:cs="Palatino" w:ascii="Palatino" w:hAnsi="Palatino"/>
-          <w:color w:val="000000"/>
-        </w:rPr>
-      </w:r>
-    </w:p>
-    <w:p>
-      <w:pPr>
-        <w:pStyle w:val="Normal"/>
-        <w:rPr>
-          <w:rFonts w:ascii="Palatino" w:hAnsi="Palatino" w:eastAsia="Palatino" w:cs="Palatino"/>
-          <w:b/>
+          <w:rFonts w:ascii="Palatino" w:eastAsia="Palatino" w:hAnsi="Palatino" w:cs="Palatino"/>
+          <w:color w:val="000000"/>
+        </w:rPr>
+      </w:pPr>
+    </w:p>
+    <w:p>
+      <w:pPr>
+        <w:rPr>
+          <w:rFonts w:ascii="Palatino" w:eastAsia="Palatino" w:hAnsi="Palatino" w:cs="Palatino"/>
           <w:b/>
           <w:color w:val="000000"/>
           <w:sz w:val="30"/>
@@ -122,7 +96,7 @@
       </w:pPr>
       <w:r>
         <w:rPr>
-          <w:rFonts w:eastAsia="Palatino" w:cs="Palatino" w:ascii="Palatino" w:hAnsi="Palatino"/>
+          <w:rFonts w:ascii="Palatino" w:eastAsia="Palatino" w:hAnsi="Palatino" w:cs="Palatino"/>
           <w:b/>
           <w:color w:val="000000"/>
           <w:sz w:val="30"/>
@@ -133,18 +107,16 @@
     </w:p>
     <w:p>
       <w:pPr>
-        <w:pStyle w:val="Normal"/>
-        <w:shd w:val="clear" w:fill="auto"/>
-        <w:rPr>
-          <w:rFonts w:ascii="Palatino" w:hAnsi="Palatino" w:eastAsia="Palatino" w:cs="Palatino"/>
-          <w:color w:val="000000"/>
-          <w:sz w:val="20"/>
-          <w:szCs w:val="20"/>
-        </w:rPr>
-      </w:pPr>
-      <w:r>
-        <w:rPr>
-          <w:rFonts w:eastAsia="Palatino" w:cs="Palatino" w:ascii="Palatino" w:hAnsi="Palatino"/>
+        <w:rPr>
+          <w:rFonts w:ascii="Palatino" w:eastAsia="Palatino" w:hAnsi="Palatino" w:cs="Palatino"/>
+          <w:color w:val="000000"/>
+          <w:sz w:val="20"/>
+          <w:szCs w:val="20"/>
+        </w:rPr>
+      </w:pPr>
+      <w:r>
+        <w:rPr>
+          <w:rFonts w:ascii="Palatino" w:eastAsia="Palatino" w:hAnsi="Palatino" w:cs="Palatino"/>
           <w:color w:val="000000"/>
           <w:sz w:val="20"/>
           <w:szCs w:val="20"/>
@@ -154,10 +126,8 @@
     </w:p>
     <w:p>
       <w:pPr>
-        <w:pStyle w:val="Normal"/>
-        <w:rPr>
-          <w:rFonts w:ascii="Palatino" w:hAnsi="Palatino" w:eastAsia="Palatino" w:cs="Palatino"/>
-          <w:b/>
+        <w:rPr>
+          <w:rFonts w:ascii="Palatino" w:eastAsia="Palatino" w:hAnsi="Palatino" w:cs="Palatino"/>
           <w:b/>
           <w:color w:val="000000"/>
           <w:sz w:val="30"/>
@@ -166,7 +136,7 @@
       </w:pPr>
       <w:r>
         <w:rPr>
-          <w:rFonts w:eastAsia="Palatino" w:cs="Palatino" w:ascii="Palatino" w:hAnsi="Palatino"/>
+          <w:rFonts w:ascii="Palatino" w:eastAsia="Palatino" w:hAnsi="Palatino" w:cs="Palatino"/>
           <w:b/>
           <w:color w:val="000000"/>
           <w:sz w:val="30"/>
@@ -177,31 +147,36 @@
     </w:p>
     <w:p>
       <w:pPr>
-        <w:pStyle w:val="Normal"/>
-        <w:shd w:val="clear" w:fill="auto"/>
-        <w:rPr>
-          <w:rFonts w:ascii="Palatino" w:hAnsi="Palatino" w:eastAsia="Palatino" w:cs="Palatino"/>
-          <w:color w:val="000000"/>
-          <w:sz w:val="20"/>
-          <w:szCs w:val="20"/>
-        </w:rPr>
-      </w:pPr>
-      <w:r>
-        <w:rPr>
-          <w:rFonts w:eastAsia="Palatino" w:cs="Palatino" w:ascii="Palatino" w:hAnsi="Palatino"/>
-          <w:color w:val="000000"/>
-          <w:sz w:val="20"/>
-          <w:szCs w:val="20"/>
-        </w:rPr>
-        <w:t>In this section you will report all your experimental simulation: discuss your hypothesis and results.</w:t>
-      </w:r>
-    </w:p>
-    <w:p>
-      <w:pPr>
-        <w:pStyle w:val="Normal"/>
-        <w:rPr>
-          <w:rFonts w:ascii="Palatino" w:hAnsi="Palatino" w:eastAsia="Palatino" w:cs="Palatino"/>
-          <w:b/>
+        <w:rPr>
+          <w:rFonts w:ascii="Palatino" w:eastAsia="Palatino" w:hAnsi="Palatino" w:cs="Palatino"/>
+          <w:color w:val="000000"/>
+          <w:sz w:val="20"/>
+          <w:szCs w:val="20"/>
+        </w:rPr>
+      </w:pPr>
+      <w:r>
+        <w:rPr>
+          <w:rFonts w:ascii="Palatino" w:eastAsia="Palatino" w:hAnsi="Palatino" w:cs="Palatino"/>
+          <w:color w:val="000000"/>
+          <w:sz w:val="20"/>
+          <w:szCs w:val="20"/>
+        </w:rPr>
+        <w:t xml:space="preserve">In this section you will report all your </w:t>
+      </w:r>
+      <w:r>
+        <w:rPr>
+          <w:rFonts w:ascii="Palatino" w:eastAsia="Palatino" w:hAnsi="Palatino" w:cs="Palatino"/>
+          <w:color w:val="000000"/>
+          <w:sz w:val="20"/>
+          <w:szCs w:val="20"/>
+        </w:rPr>
+        <w:t>experimental simulation: discuss your hypothesis and results.</w:t>
+      </w:r>
+    </w:p>
+    <w:p>
+      <w:pPr>
+        <w:rPr>
+          <w:rFonts w:ascii="Palatino" w:eastAsia="Palatino" w:hAnsi="Palatino" w:cs="Palatino"/>
           <w:b/>
           <w:color w:val="000000"/>
           <w:sz w:val="24"/>
@@ -210,7 +185,7 @@
       </w:pPr>
       <w:r>
         <w:rPr>
-          <w:rFonts w:eastAsia="Palatino" w:cs="Palatino" w:ascii="Palatino" w:hAnsi="Palatino"/>
+          <w:rFonts w:ascii="Palatino" w:eastAsia="Palatino" w:hAnsi="Palatino" w:cs="Palatino"/>
           <w:b/>
           <w:color w:val="000000"/>
           <w:sz w:val="24"/>
@@ -221,17 +196,16 @@
     </w:p>
     <w:p>
       <w:pPr>
-        <w:pStyle w:val="Normal"/>
-        <w:rPr>
-          <w:rFonts w:ascii="Palatino" w:hAnsi="Palatino" w:eastAsia="Palatino" w:cs="Palatino"/>
-          <w:color w:val="000000"/>
-          <w:sz w:val="20"/>
-          <w:szCs w:val="20"/>
-        </w:rPr>
-      </w:pPr>
-      <w:r>
-        <w:rPr>
-          <w:rFonts w:eastAsia="Palatino" w:cs="Palatino" w:ascii="Palatino" w:hAnsi="Palatino"/>
+        <w:rPr>
+          <w:rFonts w:ascii="Palatino" w:eastAsia="Palatino" w:hAnsi="Palatino" w:cs="Palatino"/>
+          <w:color w:val="000000"/>
+          <w:sz w:val="20"/>
+          <w:szCs w:val="20"/>
+        </w:rPr>
+      </w:pPr>
+      <w:r>
+        <w:rPr>
+          <w:rFonts w:ascii="Palatino" w:eastAsia="Palatino" w:hAnsi="Palatino" w:cs="Palatino"/>
           <w:color w:val="000000"/>
           <w:sz w:val="20"/>
           <w:szCs w:val="20"/>
@@ -241,12 +215,108 @@
     </w:p>
     <w:p>
       <w:pPr>
-        <w:pStyle w:val="Normal"/>
-        <w:rPr/>
-      </w:pPr>
-      <w:r>
-        <w:rPr>
-          <w:rFonts w:eastAsia="Palatino" w:cs="Palatino" w:ascii="Palatino" w:hAnsi="Palatino"/>
+        <w:jc w:val="center"/>
+        <w:rPr>
+          <w:noProof/>
+        </w:rPr>
+      </w:pPr>
+      <w:r>
+        <w:rPr>
+          <w:noProof/>
+        </w:rPr>
+        <w:drawing>
+          <wp:inline distT="0" distB="0" distL="0" distR="0" wp14:anchorId="2DF361D1" wp14:editId="442496AD">
+            <wp:extent cx="3885676" cy="2743200"/>
+            <wp:effectExtent l="0" t="0" r="635" b="0"/>
+            <wp:docPr id="1" name="Picture 1"/>
+            <wp:cNvGraphicFramePr>
+              <a:graphicFrameLocks xmlns:a="http://schemas.openxmlformats.org/drawingml/2006/main" noChangeAspect="1"/>
+            </wp:cNvGraphicFramePr>
+            <a:graphic xmlns:a="http://schemas.openxmlformats.org/drawingml/2006/main">
+              <a:graphicData uri="http://schemas.openxmlformats.org/drawingml/2006/picture">
+                <pic:pic xmlns:pic="http://schemas.openxmlformats.org/drawingml/2006/picture">
+                  <pic:nvPicPr>
+                    <pic:cNvPr id="1" name=""/>
+                    <pic:cNvPicPr/>
+                  </pic:nvPicPr>
+                  <pic:blipFill>
+                    <a:blip r:embed="rId7"/>
+                    <a:stretch>
+                      <a:fillRect/>
+                    </a:stretch>
+                  </pic:blipFill>
+                  <pic:spPr>
+                    <a:xfrm>
+                      <a:off x="0" y="0"/>
+                      <a:ext cx="3928060" cy="2773122"/>
+                    </a:xfrm>
+                    <a:prstGeom prst="rect">
+                      <a:avLst/>
+                    </a:prstGeom>
+                  </pic:spPr>
+                </pic:pic>
+              </a:graphicData>
+            </a:graphic>
+          </wp:inline>
+        </w:drawing>
+      </w:r>
+    </w:p>
+    <w:p>
+      <w:pPr>
+        <w:jc w:val="center"/>
+        <w:rPr>
+          <w:rFonts w:ascii="Palatino" w:eastAsia="Palatino" w:hAnsi="Palatino" w:cs="Palatino"/>
+          <w:color w:val="000000"/>
+          <w:sz w:val="20"/>
+          <w:szCs w:val="20"/>
+        </w:rPr>
+      </w:pPr>
+      <w:r>
+        <w:rPr>
+          <w:noProof/>
+        </w:rPr>
+        <w:lastRenderedPageBreak/>
+        <w:drawing>
+          <wp:inline distT="0" distB="0" distL="0" distR="0" wp14:anchorId="582D9FF2" wp14:editId="6C9F2166">
+            <wp:extent cx="2751593" cy="1935480"/>
+            <wp:effectExtent l="0" t="0" r="0" b="7620"/>
+            <wp:docPr id="3" name="Picture 3"/>
+            <wp:cNvGraphicFramePr>
+              <a:graphicFrameLocks xmlns:a="http://schemas.openxmlformats.org/drawingml/2006/main" noChangeAspect="1"/>
+            </wp:cNvGraphicFramePr>
+            <a:graphic xmlns:a="http://schemas.openxmlformats.org/drawingml/2006/main">
+              <a:graphicData uri="http://schemas.openxmlformats.org/drawingml/2006/picture">
+                <pic:pic xmlns:pic="http://schemas.openxmlformats.org/drawingml/2006/picture">
+                  <pic:nvPicPr>
+                    <pic:cNvPr id="1" name=""/>
+                    <pic:cNvPicPr/>
+                  </pic:nvPicPr>
+                  <pic:blipFill>
+                    <a:blip r:embed="rId8"/>
+                    <a:stretch>
+                      <a:fillRect/>
+                    </a:stretch>
+                  </pic:blipFill>
+                  <pic:spPr>
+                    <a:xfrm>
+                      <a:off x="0" y="0"/>
+                      <a:ext cx="2772690" cy="1950320"/>
+                    </a:xfrm>
+                    <a:prstGeom prst="rect">
+                      <a:avLst/>
+                    </a:prstGeom>
+                  </pic:spPr>
+                </pic:pic>
+              </a:graphicData>
+            </a:graphic>
+          </wp:inline>
+        </w:drawing>
+      </w:r>
+    </w:p>
+    <w:p>
+      <w:r>
+        <w:rPr>
+          <w:rFonts w:ascii="Palatino" w:eastAsia="Palatino" w:hAnsi="Palatino" w:cs="Palatino"/>
           <w:b/>
           <w:color w:val="000000"/>
           <w:sz w:val="24"/>
@@ -257,112 +327,97 @@
     </w:p>
     <w:p>
       <w:pPr>
-        <w:pStyle w:val="Normal"/>
-        <w:rPr>
-          <w:rFonts w:ascii="Palatino" w:hAnsi="Palatino" w:eastAsia="Palatino" w:cs="Palatino"/>
+        <w:rPr>
+          <w:rFonts w:ascii="Palatino" w:eastAsia="Palatino" w:hAnsi="Palatino" w:cs="Palatino"/>
           <w:i/>
+          <w:color w:val="000000"/>
+          <w:sz w:val="20"/>
+          <w:szCs w:val="20"/>
+        </w:rPr>
+      </w:pPr>
+      <w:r>
+        <w:rPr>
+          <w:rFonts w:ascii="Palatino" w:eastAsia="Palatino" w:hAnsi="Palatino" w:cs="Palatino"/>
+          <w:color w:val="000000"/>
+          <w:sz w:val="20"/>
+          <w:szCs w:val="20"/>
+        </w:rPr>
+        <w:t xml:space="preserve">In this section you will discuss about your estimation of the parameters </w:t>
+      </w:r>
+      <w:r>
+        <w:rPr>
+          <w:rFonts w:ascii="Palatino" w:eastAsia="Palatino" w:hAnsi="Palatino" w:cs="Palatino"/>
           <w:i/>
           <w:color w:val="000000"/>
           <w:sz w:val="20"/>
           <w:szCs w:val="20"/>
         </w:rPr>
-      </w:pPr>
-      <w:r>
-        <w:rPr>
-          <w:rFonts w:eastAsia="Palatino" w:cs="Palatino" w:ascii="Palatino" w:hAnsi="Palatino"/>
-          <w:color w:val="000000"/>
-          <w:sz w:val="20"/>
-          <w:szCs w:val="20"/>
-        </w:rPr>
-        <w:t xml:space="preserve">In this section you will discuss about your estimation of the parameters </w:t>
-      </w:r>
-      <w:r>
-        <w:rPr>
-          <w:rFonts w:eastAsia="Palatino" w:cs="Palatino" w:ascii="Palatino" w:hAnsi="Palatino"/>
+        <w:t xml:space="preserve">a </w:t>
+      </w:r>
+      <w:r>
+        <w:rPr>
+          <w:rFonts w:ascii="Palatino" w:eastAsia="Palatino" w:hAnsi="Palatino" w:cs="Palatino"/>
+          <w:color w:val="000000"/>
+          <w:sz w:val="20"/>
+          <w:szCs w:val="20"/>
+        </w:rPr>
+        <w:t xml:space="preserve">and </w:t>
+      </w:r>
+      <w:r>
+        <w:rPr>
+          <w:rFonts w:ascii="Palatino" w:eastAsia="Palatino" w:hAnsi="Palatino" w:cs="Palatino"/>
           <w:i/>
           <w:color w:val="000000"/>
           <w:sz w:val="20"/>
           <w:szCs w:val="20"/>
         </w:rPr>
-        <w:t xml:space="preserve">a </w:t>
-      </w:r>
-      <w:r>
-        <w:rPr>
-          <w:rFonts w:eastAsia="Palatino" w:cs="Palatino" w:ascii="Palatino" w:hAnsi="Palatino"/>
-          <w:color w:val="000000"/>
-          <w:sz w:val="20"/>
-          <w:szCs w:val="20"/>
-        </w:rPr>
-        <w:t xml:space="preserve">and </w:t>
-      </w:r>
-      <w:r>
-        <w:rPr>
-          <w:rFonts w:eastAsia="Palatino" w:cs="Palatino" w:ascii="Palatino" w:hAnsi="Palatino"/>
-          <w:i/>
-          <w:color w:val="000000"/>
-          <w:sz w:val="20"/>
-          <w:szCs w:val="20"/>
-        </w:rPr>
         <w:t>b.</w:t>
       </w:r>
     </w:p>
     <w:p>
       <w:pPr>
-        <w:pStyle w:val="Normal"/>
-        <w:rPr>
-          <w:rFonts w:ascii="Palatino" w:hAnsi="Palatino" w:eastAsia="Palatino" w:cs="Palatino"/>
-          <w:color w:val="000000"/>
-          <w:sz w:val="20"/>
-          <w:szCs w:val="20"/>
-        </w:rPr>
-      </w:pPr>
-      <w:r>
-        <w:rPr>
-          <w:rFonts w:eastAsia="Palatino" w:cs="Palatino" w:ascii="Palatino" w:hAnsi="Palatino"/>
-          <w:color w:val="000000"/>
-          <w:sz w:val="20"/>
-          <w:szCs w:val="20"/>
-        </w:rPr>
-        <w:t xml:space="preserve">Be sure to  include the following material </w:t>
-      </w:r>
-      <w:r>
-        <w:rPr>
-          <w:rFonts w:eastAsia="Palatino" w:cs="Palatino" w:ascii="Palatino" w:hAnsi="Palatino"/>
-          <w:color w:val="000000"/>
-          <w:sz w:val="20"/>
-          <w:szCs w:val="20"/>
-        </w:rPr>
-        <w:t>and discussions</w:t>
-      </w:r>
-      <w:r>
-        <w:rPr>
-          <w:rFonts w:eastAsia="Palatino" w:cs="Palatino" w:ascii="Palatino" w:hAnsi="Palatino"/>
-          <w:color w:val="000000"/>
-          <w:sz w:val="20"/>
-          <w:szCs w:val="20"/>
-        </w:rPr>
-        <w:t>:</w:t>
-      </w:r>
-    </w:p>
-    <w:p>
-      <w:pPr>
-        <w:pStyle w:val="Normal"/>
+        <w:rPr>
+          <w:rFonts w:ascii="Palatino" w:eastAsia="Palatino" w:hAnsi="Palatino" w:cs="Palatino"/>
+          <w:color w:val="000000"/>
+          <w:sz w:val="20"/>
+          <w:szCs w:val="20"/>
+        </w:rPr>
+      </w:pPr>
+      <w:r>
+        <w:rPr>
+          <w:rFonts w:ascii="Palatino" w:eastAsia="Palatino" w:hAnsi="Palatino" w:cs="Palatino"/>
+          <w:color w:val="000000"/>
+          <w:sz w:val="20"/>
+          <w:szCs w:val="20"/>
+        </w:rPr>
+        <w:t>Be sure to  include the following materia</w:t>
+      </w:r>
+      <w:r>
+        <w:rPr>
+          <w:rFonts w:ascii="Palatino" w:eastAsia="Palatino" w:hAnsi="Palatino" w:cs="Palatino"/>
+          <w:color w:val="000000"/>
+          <w:sz w:val="20"/>
+          <w:szCs w:val="20"/>
+        </w:rPr>
+        <w:t>l and discussions:</w:t>
+      </w:r>
+    </w:p>
+    <w:p>
+      <w:pPr>
         <w:numPr>
           <w:ilvl w:val="0"/>
           <w:numId w:val="1"/>
         </w:numPr>
-        <w:spacing w:before="200" w:afterAutospacing="0" w:after="0"/>
-        <w:ind w:left="720" w:hanging="360"/>
-        <w:rPr>
-          <w:rFonts w:ascii="Palatino" w:hAnsi="Palatino" w:eastAsia="Palatino" w:cs="Palatino"/>
-          <w:color w:val="000000"/>
-          <w:sz w:val="20"/>
-          <w:szCs w:val="20"/>
-        </w:rPr>
-      </w:pPr>
-      <w:r>
-        <w:rPr>
-          <w:rFonts w:eastAsia="Palatino" w:cs="Palatino" w:ascii="Palatino" w:hAnsi="Palatino"/>
+        <w:rPr>
+          <w:rFonts w:ascii="Palatino" w:eastAsia="Palatino" w:hAnsi="Palatino" w:cs="Palatino"/>
+          <w:color w:val="000000"/>
+          <w:sz w:val="20"/>
+          <w:szCs w:val="20"/>
+        </w:rPr>
+      </w:pPr>
+      <w:r>
+        <w:rPr>
+          <w:rFonts w:ascii="Palatino" w:eastAsia="Palatino" w:hAnsi="Palatino" w:cs="Palatino"/>
           <w:color w:val="000000"/>
           <w:sz w:val="20"/>
           <w:szCs w:val="20"/>
@@ -371,7 +426,7 @@
       </w:r>
       <w:r>
         <w:rPr>
-          <w:rFonts w:eastAsia="Palatino" w:cs="Palatino" w:ascii="Palatino" w:hAnsi="Palatino"/>
+          <w:rFonts w:ascii="Palatino" w:eastAsia="Palatino" w:hAnsi="Palatino" w:cs="Palatino"/>
           <w:i/>
           <w:color w:val="000000"/>
           <w:sz w:val="20"/>
@@ -381,7 +436,7 @@
       </w:r>
       <w:r>
         <w:rPr>
-          <w:rFonts w:eastAsia="Palatino" w:cs="Palatino" w:ascii="Palatino" w:hAnsi="Palatino"/>
+          <w:rFonts w:ascii="Palatino" w:eastAsia="Palatino" w:hAnsi="Palatino" w:cs="Palatino"/>
           <w:color w:val="000000"/>
           <w:sz w:val="20"/>
           <w:szCs w:val="20"/>
@@ -390,7 +445,7 @@
       </w:r>
       <w:r>
         <w:rPr>
-          <w:rFonts w:eastAsia="Palatino" w:cs="Palatino" w:ascii="Palatino" w:hAnsi="Palatino"/>
+          <w:rFonts w:ascii="Palatino" w:eastAsia="Palatino" w:hAnsi="Palatino" w:cs="Palatino"/>
           <w:i/>
           <w:color w:val="000000"/>
           <w:sz w:val="20"/>
@@ -401,78 +456,508 @@
     </w:p>
     <w:p>
       <w:pPr>
-        <w:pStyle w:val="Normal"/>
+        <w:ind w:left="720"/>
+        <w:jc w:val="center"/>
+        <w:rPr>
+          <w:rFonts w:ascii="Palatino" w:eastAsia="Palatino" w:hAnsi="Palatino" w:cs="Palatino"/>
+          <w:color w:val="000000"/>
+          <w:sz w:val="20"/>
+          <w:szCs w:val="20"/>
+        </w:rPr>
+      </w:pPr>
+      <w:r>
+        <w:rPr>
+          <w:noProof/>
+        </w:rPr>
+        <w:drawing>
+          <wp:inline distT="0" distB="0" distL="0" distR="0" wp14:anchorId="68933C43" wp14:editId="666930F3">
+            <wp:extent cx="2918200" cy="2056859"/>
+            <wp:effectExtent l="0" t="0" r="0" b="635"/>
+            <wp:docPr id="5" name="Picture 5"/>
+            <wp:cNvGraphicFramePr>
+              <a:graphicFrameLocks xmlns:a="http://schemas.openxmlformats.org/drawingml/2006/main" noChangeAspect="1"/>
+            </wp:cNvGraphicFramePr>
+            <a:graphic xmlns:a="http://schemas.openxmlformats.org/drawingml/2006/main">
+              <a:graphicData uri="http://schemas.openxmlformats.org/drawingml/2006/picture">
+                <pic:pic xmlns:pic="http://schemas.openxmlformats.org/drawingml/2006/picture">
+                  <pic:nvPicPr>
+                    <pic:cNvPr id="1" name=""/>
+                    <pic:cNvPicPr/>
+                  </pic:nvPicPr>
+                  <pic:blipFill>
+                    <a:blip r:embed="rId9"/>
+                    <a:stretch>
+                      <a:fillRect/>
+                    </a:stretch>
+                  </pic:blipFill>
+                  <pic:spPr>
+                    <a:xfrm>
+                      <a:off x="0" y="0"/>
+                      <a:ext cx="2944963" cy="2075723"/>
+                    </a:xfrm>
+                    <a:prstGeom prst="rect">
+                      <a:avLst/>
+                    </a:prstGeom>
+                  </pic:spPr>
+                </pic:pic>
+              </a:graphicData>
+            </a:graphic>
+          </wp:inline>
+        </w:drawing>
+      </w:r>
+    </w:p>
+    <w:p>
+      <w:pPr>
+        <w:ind w:left="720"/>
+        <w:jc w:val="center"/>
+        <w:rPr>
+          <w:rFonts w:ascii="Palatino" w:eastAsia="Palatino" w:hAnsi="Palatino" w:cs="Palatino"/>
+          <w:color w:val="000000"/>
+          <w:sz w:val="20"/>
+          <w:szCs w:val="20"/>
+        </w:rPr>
+      </w:pPr>
+      <w:r>
+        <w:rPr>
+          <w:noProof/>
+        </w:rPr>
+        <w:drawing>
+          <wp:inline distT="0" distB="0" distL="0" distR="0" wp14:anchorId="113256F0" wp14:editId="3FF189B3">
+            <wp:extent cx="2915285" cy="2050622"/>
+            <wp:effectExtent l="0" t="0" r="0" b="6985"/>
+            <wp:docPr id="6" name="Picture 6"/>
+            <wp:cNvGraphicFramePr>
+              <a:graphicFrameLocks xmlns:a="http://schemas.openxmlformats.org/drawingml/2006/main" noChangeAspect="1"/>
+            </wp:cNvGraphicFramePr>
+            <a:graphic xmlns:a="http://schemas.openxmlformats.org/drawingml/2006/main">
+              <a:graphicData uri="http://schemas.openxmlformats.org/drawingml/2006/picture">
+                <pic:pic xmlns:pic="http://schemas.openxmlformats.org/drawingml/2006/picture">
+                  <pic:nvPicPr>
+                    <pic:cNvPr id="1" name=""/>
+                    <pic:cNvPicPr/>
+                  </pic:nvPicPr>
+                  <pic:blipFill>
+                    <a:blip r:embed="rId10"/>
+                    <a:stretch>
+                      <a:fillRect/>
+                    </a:stretch>
+                  </pic:blipFill>
+                  <pic:spPr>
+                    <a:xfrm>
+                      <a:off x="0" y="0"/>
+                      <a:ext cx="2923357" cy="2056300"/>
+                    </a:xfrm>
+                    <a:prstGeom prst="rect">
+                      <a:avLst/>
+                    </a:prstGeom>
+                  </pic:spPr>
+                </pic:pic>
+              </a:graphicData>
+            </a:graphic>
+          </wp:inline>
+        </w:drawing>
+      </w:r>
+    </w:p>
+    <w:p>
+      <w:pPr>
+        <w:ind w:left="720"/>
+        <w:jc w:val="center"/>
+        <w:rPr>
+          <w:rFonts w:ascii="Palatino" w:eastAsia="Palatino" w:hAnsi="Palatino" w:cs="Palatino"/>
+          <w:color w:val="000000"/>
+          <w:sz w:val="20"/>
+          <w:szCs w:val="20"/>
+        </w:rPr>
+      </w:pPr>
+    </w:p>
+    <w:p>
+      <w:pPr>
         <w:numPr>
           <w:ilvl w:val="0"/>
           <w:numId w:val="1"/>
         </w:numPr>
-        <w:spacing w:beforeAutospacing="0" w:before="0" w:afterAutospacing="0" w:after="0"/>
-        <w:ind w:left="720" w:hanging="360"/>
-        <w:rPr>
-          <w:rFonts w:ascii="Palatino" w:hAnsi="Palatino" w:eastAsia="Palatino" w:cs="Palatino"/>
-          <w:color w:val="000000"/>
-          <w:sz w:val="20"/>
-          <w:szCs w:val="20"/>
-        </w:rPr>
-      </w:pPr>
-      <w:r>
-        <w:rPr>
-          <w:rFonts w:eastAsia="Palatino" w:cs="Palatino" w:ascii="Palatino" w:hAnsi="Palatino"/>
-          <w:color w:val="000000"/>
-          <w:sz w:val="20"/>
-          <w:szCs w:val="20"/>
-        </w:rPr>
+        <w:spacing w:before="0"/>
+        <w:rPr>
+          <w:rFonts w:ascii="Palatino" w:eastAsia="Palatino" w:hAnsi="Palatino" w:cs="Palatino"/>
+          <w:color w:val="000000"/>
+          <w:sz w:val="20"/>
+          <w:szCs w:val="20"/>
+        </w:rPr>
+      </w:pPr>
+      <w:r>
+        <w:rPr>
+          <w:rFonts w:ascii="Palatino" w:eastAsia="Palatino" w:hAnsi="Palatino" w:cs="Palatino"/>
+          <w:color w:val="000000"/>
+          <w:sz w:val="20"/>
+          <w:szCs w:val="20"/>
+        </w:rPr>
+        <w:lastRenderedPageBreak/>
         <w:t xml:space="preserve">The derivation of the expression </w:t>
       </w:r>
       <w:r>
         <w:rPr>
-          <w:rFonts w:eastAsia="Palatino" w:cs="Palatino" w:ascii="Palatino" w:hAnsi="Palatino"/>
+          <w:rFonts w:ascii="Palatino" w:eastAsia="Palatino" w:hAnsi="Palatino" w:cs="Palatino"/>
           <w:i/>
           <w:color w:val="000000"/>
           <w:sz w:val="20"/>
           <w:szCs w:val="20"/>
         </w:rPr>
-        <w:t>a=f(b)</w:t>
-      </w:r>
-      <w:r>
-        <w:rPr>
-          <w:rFonts w:eastAsia="Palatino" w:cs="Palatino" w:ascii="Palatino" w:hAnsi="Palatino"/>
-          <w:color w:val="000000"/>
-          <w:sz w:val="20"/>
-          <w:szCs w:val="20"/>
-        </w:rPr>
-        <w:t xml:space="preserve"> (check the lab instructions), including the plots where you measure the output variation 𝚫</w:t>
-      </w:r>
-      <w:r>
-        <w:rPr>
-          <w:rFonts w:eastAsia="Palatino" w:cs="Palatino" w:ascii="Palatino" w:hAnsi="Palatino"/>
+        <w:t>a=f(b</w:t>
+      </w:r>
+      <w:r>
+        <w:rPr>
+          <w:rFonts w:ascii="Palatino" w:eastAsia="Palatino" w:hAnsi="Palatino" w:cs="Palatino"/>
           <w:i/>
           <w:color w:val="000000"/>
           <w:sz w:val="20"/>
           <w:szCs w:val="20"/>
         </w:rPr>
+        <w:t>)</w:t>
+      </w:r>
+      <w:r>
+        <w:rPr>
+          <w:rFonts w:ascii="Palatino" w:eastAsia="Palatino" w:hAnsi="Palatino" w:cs="Palatino"/>
+          <w:color w:val="000000"/>
+          <w:sz w:val="20"/>
+          <w:szCs w:val="20"/>
+        </w:rPr>
+        <w:t xml:space="preserve"> (check the lab instructions), including the plots where you measure the output variation </w:t>
+      </w:r>
+      <w:r>
+        <w:rPr>
+          <w:rFonts w:ascii="Palatino" w:eastAsia="Palatino" w:hAnsi="Palatino" w:cs="Palatino"/>
+          <w:color w:val="000000"/>
+          <w:sz w:val="20"/>
+          <w:szCs w:val="20"/>
+        </w:rPr>
+        <w:t>𝚫</w:t>
+      </w:r>
+      <w:r>
+        <w:rPr>
+          <w:rFonts w:ascii="Palatino" w:eastAsia="Palatino" w:hAnsi="Palatino" w:cs="Palatino"/>
+          <w:i/>
+          <w:color w:val="000000"/>
+          <w:sz w:val="20"/>
+          <w:szCs w:val="20"/>
+        </w:rPr>
         <w:t>v</w:t>
       </w:r>
     </w:p>
     <w:p>
       <w:pPr>
-        <w:pStyle w:val="Normal"/>
+        <w:spacing w:before="0"/>
+        <w:ind w:left="720"/>
+        <w:jc w:val="center"/>
+        <w:rPr>
+          <w:rFonts w:ascii="Palatino" w:eastAsia="Palatino" w:hAnsi="Palatino" w:cs="Palatino"/>
+          <w:color w:val="000000"/>
+          <w:sz w:val="20"/>
+          <w:szCs w:val="20"/>
+        </w:rPr>
+      </w:pPr>
+      <w:r>
+        <w:rPr>
+          <w:noProof/>
+        </w:rPr>
+        <w:drawing>
+          <wp:inline distT="0" distB="0" distL="0" distR="0" wp14:anchorId="513F524F" wp14:editId="2432F08A">
+            <wp:extent cx="5058831" cy="2443480"/>
+            <wp:effectExtent l="0" t="0" r="8890" b="0"/>
+            <wp:docPr id="7" name="Picture 7"/>
+            <wp:cNvGraphicFramePr>
+              <a:graphicFrameLocks xmlns:a="http://schemas.openxmlformats.org/drawingml/2006/main" noChangeAspect="1"/>
+            </wp:cNvGraphicFramePr>
+            <a:graphic xmlns:a="http://schemas.openxmlformats.org/drawingml/2006/main">
+              <a:graphicData uri="http://schemas.openxmlformats.org/drawingml/2006/picture">
+                <pic:pic xmlns:pic="http://schemas.openxmlformats.org/drawingml/2006/picture">
+                  <pic:nvPicPr>
+                    <pic:cNvPr id="1" name=""/>
+                    <pic:cNvPicPr/>
+                  </pic:nvPicPr>
+                  <pic:blipFill>
+                    <a:blip r:embed="rId11"/>
+                    <a:stretch>
+                      <a:fillRect/>
+                    </a:stretch>
+                  </pic:blipFill>
+                  <pic:spPr>
+                    <a:xfrm>
+                      <a:off x="0" y="0"/>
+                      <a:ext cx="5072751" cy="2450204"/>
+                    </a:xfrm>
+                    <a:prstGeom prst="rect">
+                      <a:avLst/>
+                    </a:prstGeom>
+                  </pic:spPr>
+                </pic:pic>
+              </a:graphicData>
+            </a:graphic>
+          </wp:inline>
+        </w:drawing>
+      </w:r>
+    </w:p>
+    <w:p>
+      <w:pPr>
+        <w:spacing w:before="0"/>
+        <w:ind w:left="720"/>
+        <w:jc w:val="both"/>
+        <w:rPr>
+          <w:rFonts w:ascii="Palatino" w:eastAsia="Palatino" w:hAnsi="Palatino" w:cs="Palatino"/>
+          <w:iCs/>
+          <w:color w:val="000000"/>
+          <w:sz w:val="20"/>
+          <w:szCs w:val="20"/>
+        </w:rPr>
+      </w:pPr>
+      <w:r>
+        <w:rPr>
+          <w:rFonts w:ascii="Palatino" w:eastAsia="Palatino" w:hAnsi="Palatino" w:cs="Palatino"/>
+          <w:color w:val="000000"/>
+          <w:sz w:val="20"/>
+          <w:szCs w:val="20"/>
+        </w:rPr>
+        <w:t xml:space="preserve">As we can see with the above plot, the output variation is the peak to peak for the velocity plot. By tracing, we get the peak to be 0.3313. The output variation, </w:t>
+      </w:r>
+      <w:r>
+        <w:rPr>
+          <w:rFonts w:ascii="Palatino" w:eastAsia="Palatino" w:hAnsi="Palatino" w:cs="Palatino"/>
+          <w:color w:val="000000"/>
+          <w:sz w:val="20"/>
+          <w:szCs w:val="20"/>
+        </w:rPr>
+        <w:t>𝚫</w:t>
+      </w:r>
+      <w:r>
+        <w:rPr>
+          <w:rFonts w:ascii="Palatino" w:eastAsia="Palatino" w:hAnsi="Palatino" w:cs="Palatino"/>
+          <w:i/>
+          <w:color w:val="000000"/>
+          <w:sz w:val="20"/>
+          <w:szCs w:val="20"/>
+        </w:rPr>
+        <w:t>v</w:t>
+      </w:r>
+      <w:r>
+        <w:rPr>
+          <w:rFonts w:ascii="Palatino" w:eastAsia="Palatino" w:hAnsi="Palatino" w:cs="Palatino"/>
+          <w:iCs/>
+          <w:color w:val="000000"/>
+          <w:sz w:val="20"/>
+          <w:szCs w:val="20"/>
+        </w:rPr>
+        <w:t xml:space="preserve">, </w:t>
+      </w:r>
+      <w:r>
+        <w:rPr>
+          <w:rFonts w:ascii="Palatino" w:eastAsia="Palatino" w:hAnsi="Palatino" w:cs="Palatino"/>
+          <w:iCs/>
+          <w:color w:val="000000"/>
+          <w:sz w:val="20"/>
+          <w:szCs w:val="20"/>
+        </w:rPr>
+        <w:t>is 0.6626.</w:t>
+      </w:r>
+    </w:p>
+    <w:p>
+      <w:pPr>
+        <w:spacing w:before="0"/>
+        <w:ind w:left="720"/>
+        <w:jc w:val="both"/>
+        <w:rPr>
+          <w:rFonts w:ascii="Palatino" w:eastAsia="Palatino" w:hAnsi="Palatino" w:cs="Palatino"/>
+          <w:iCs/>
+          <w:color w:val="000000"/>
+          <w:sz w:val="20"/>
+          <w:szCs w:val="20"/>
+        </w:rPr>
+      </w:pPr>
+      <w:r>
+        <w:rPr>
+          <w:rFonts w:ascii="Palatino" w:eastAsia="Palatino" w:hAnsi="Palatino" w:cs="Palatino"/>
+          <w:iCs/>
+          <w:color w:val="000000"/>
+          <w:sz w:val="20"/>
+          <w:szCs w:val="20"/>
+        </w:rPr>
+        <w:t>Knowing this, we can find the relationship between a and b.</w:t>
+      </w:r>
+    </w:p>
+    <w:p>
+      <w:pPr>
+        <w:spacing w:before="0"/>
+        <w:ind w:left="720"/>
+        <w:jc w:val="center"/>
+        <w:rPr>
+          <w:rFonts w:ascii="Palatino Linotype" w:eastAsia="Palatino" w:hAnsi="Palatino Linotype" w:cs="Palatino"/>
+          <w:iCs/>
+          <w:color w:val="000000"/>
+          <w:sz w:val="20"/>
+          <w:szCs w:val="20"/>
+        </w:rPr>
+      </w:pPr>
+      <w:r>
+        <w:rPr>
+          <w:rFonts w:ascii="Palatino" w:eastAsia="Palatino" w:hAnsi="Palatino" w:cs="Palatino"/>
+          <w:color w:val="000000"/>
+          <w:sz w:val="20"/>
+          <w:szCs w:val="20"/>
+        </w:rPr>
+        <w:t>0.6626</w:t>
+      </w:r>
+      <w:r>
+        <w:rPr>
+          <w:rFonts w:ascii="Palatino" w:eastAsia="Palatino" w:hAnsi="Palatino" w:cs="Palatino"/>
+          <w:i/>
+          <w:color w:val="000000"/>
+          <w:sz w:val="20"/>
+          <w:szCs w:val="20"/>
+        </w:rPr>
+        <w:t xml:space="preserve"> </w:t>
+      </w:r>
+      <w:r>
+        <w:rPr>
+          <w:rFonts w:ascii="Palatino" w:eastAsia="Palatino" w:hAnsi="Palatino" w:cs="Palatino"/>
+          <w:iCs/>
+          <w:color w:val="000000"/>
+          <w:sz w:val="20"/>
+          <w:szCs w:val="20"/>
+        </w:rPr>
+        <w:t>= 3</w:t>
+      </w:r>
+      <m:oMath>
+        <m:r>
+          <w:rPr>
+            <w:rFonts w:ascii="Cambria Math" w:eastAsia="Palatino" w:hAnsi="Cambria Math" w:cs="Palatino"/>
+            <w:color w:val="000000"/>
+            <w:sz w:val="20"/>
+            <w:szCs w:val="20"/>
+          </w:rPr>
+          <m:t xml:space="preserve"> (</m:t>
+        </m:r>
+        <m:f>
+          <m:fPr>
+            <m:ctrlPr>
+              <w:rPr>
+                <w:rFonts w:ascii="Cambria Math" w:eastAsia="Palatino" w:hAnsi="Cambria Math" w:cs="Palatino"/>
+                <w:i/>
+                <w:iCs/>
+                <w:color w:val="000000"/>
+                <w:sz w:val="20"/>
+                <w:szCs w:val="20"/>
+              </w:rPr>
+            </m:ctrlPr>
+          </m:fPr>
+          <m:num>
+            <m:r>
+              <w:rPr>
+                <w:rFonts w:ascii="Cambria Math" w:eastAsia="Palatino" w:hAnsi="Cambria Math" w:cs="Palatino"/>
+                <w:color w:val="000000"/>
+                <w:sz w:val="20"/>
+                <w:szCs w:val="20"/>
+              </w:rPr>
+              <m:t>a</m:t>
+            </m:r>
+          </m:num>
+          <m:den>
+            <m:r>
+              <w:rPr>
+                <w:rFonts w:ascii="Cambria Math" w:eastAsia="Palatino" w:hAnsi="Cambria Math" w:cs="Palatino"/>
+                <w:color w:val="000000"/>
+                <w:sz w:val="20"/>
+                <w:szCs w:val="20"/>
+              </w:rPr>
+              <m:t>b</m:t>
+            </m:r>
+          </m:den>
+        </m:f>
+      </m:oMath>
+      <w:r>
+        <w:rPr>
+          <w:rFonts w:ascii="Palatino Linotype" w:eastAsia="Palatino" w:hAnsi="Palatino Linotype" w:cs="Palatino"/>
+          <w:iCs/>
+          <w:color w:val="000000"/>
+          <w:sz w:val="20"/>
+          <w:szCs w:val="20"/>
+        </w:rPr>
+        <w:t>)</w:t>
+      </w:r>
+    </w:p>
+    <w:p>
+      <w:pPr>
+        <w:spacing w:before="0"/>
+        <w:ind w:left="720"/>
+        <w:jc w:val="center"/>
+        <w:rPr>
+          <w:rFonts w:ascii="Palatino" w:eastAsia="Palatino" w:hAnsi="Palatino" w:cs="Palatino"/>
+          <w:iCs/>
+          <w:color w:val="000000"/>
+          <w:sz w:val="20"/>
+          <w:szCs w:val="20"/>
+        </w:rPr>
+      </w:pPr>
+      <w:r>
+        <w:rPr>
+          <w:rFonts w:ascii="Palatino" w:eastAsia="Palatino" w:hAnsi="Palatino" w:cs="Palatino"/>
+          <w:color w:val="000000"/>
+          <w:sz w:val="20"/>
+          <w:szCs w:val="20"/>
+        </w:rPr>
+        <w:t xml:space="preserve">a = </w:t>
+      </w:r>
+      <w:r>
+        <w:rPr>
+          <w:rFonts w:ascii="Palatino" w:eastAsia="Palatino" w:hAnsi="Palatino" w:cs="Palatino"/>
+          <w:color w:val="000000"/>
+          <w:sz w:val="20"/>
+          <w:szCs w:val="20"/>
+        </w:rPr>
+        <w:t>(</w:t>
+      </w:r>
+      <w:r>
+        <w:rPr>
+          <w:rFonts w:ascii="Palatino" w:eastAsia="Palatino" w:hAnsi="Palatino" w:cs="Palatino"/>
+          <w:color w:val="000000"/>
+          <w:sz w:val="20"/>
+          <w:szCs w:val="20"/>
+        </w:rPr>
+        <w:t>0.221</w:t>
+      </w:r>
+      <w:r>
+        <w:rPr>
+          <w:rFonts w:ascii="Palatino" w:eastAsia="Palatino" w:hAnsi="Palatino" w:cs="Palatino"/>
+          <w:color w:val="000000"/>
+          <w:sz w:val="20"/>
+          <w:szCs w:val="20"/>
+        </w:rPr>
+        <w:t>)</w:t>
+      </w:r>
+      <w:r>
+        <w:rPr>
+          <w:rFonts w:ascii="Palatino" w:eastAsia="Palatino" w:hAnsi="Palatino" w:cs="Palatino"/>
+          <w:color w:val="000000"/>
+          <w:sz w:val="20"/>
+          <w:szCs w:val="20"/>
+        </w:rPr>
+        <w:t>b</w:t>
+      </w:r>
+    </w:p>
+    <w:p>
+      <w:pPr>
         <w:numPr>
           <w:ilvl w:val="0"/>
           <w:numId w:val="1"/>
         </w:numPr>
-        <w:spacing w:beforeAutospacing="0" w:before="0" w:after="0"/>
-        <w:ind w:left="720" w:hanging="360"/>
-        <w:rPr>
-          <w:rFonts w:ascii="Palatino" w:hAnsi="Palatino" w:eastAsia="Palatino" w:cs="Palatino"/>
-          <w:color w:val="000000"/>
-          <w:sz w:val="20"/>
-          <w:szCs w:val="20"/>
-        </w:rPr>
-      </w:pPr>
-      <w:r>
-        <w:rPr>
-          <w:rFonts w:eastAsia="Palatino" w:cs="Palatino" w:ascii="Palatino" w:hAnsi="Palatino"/>
+        <w:spacing w:before="0"/>
+        <w:rPr>
+          <w:rFonts w:ascii="Palatino" w:eastAsia="Palatino" w:hAnsi="Palatino" w:cs="Palatino"/>
+          <w:color w:val="000000"/>
+          <w:sz w:val="20"/>
+          <w:szCs w:val="20"/>
+        </w:rPr>
+      </w:pPr>
+      <w:r>
+        <w:rPr>
+          <w:rFonts w:ascii="Palatino" w:eastAsia="Palatino" w:hAnsi="Palatino" w:cs="Palatino"/>
           <w:color w:val="000000"/>
           <w:sz w:val="20"/>
           <w:szCs w:val="20"/>
@@ -481,7 +966,7 @@
       </w:r>
       <w:r>
         <w:rPr>
-          <w:rFonts w:eastAsia="Palatino" w:cs="Palatino" w:ascii="Palatino" w:hAnsi="Palatino"/>
+          <w:rFonts w:ascii="Palatino" w:eastAsia="Palatino" w:hAnsi="Palatino" w:cs="Palatino"/>
           <w:i/>
           <w:color w:val="000000"/>
           <w:sz w:val="20"/>
@@ -491,7 +976,7 @@
       </w:r>
       <w:r>
         <w:rPr>
-          <w:rFonts w:eastAsia="Palatino" w:cs="Palatino" w:ascii="Palatino" w:hAnsi="Palatino"/>
+          <w:rFonts w:ascii="Palatino" w:eastAsia="Palatino" w:hAnsi="Palatino" w:cs="Palatino"/>
           <w:color w:val="000000"/>
           <w:sz w:val="20"/>
           <w:szCs w:val="20"/>
@@ -500,7 +985,7 @@
       </w:r>
       <w:r>
         <w:rPr>
-          <w:rFonts w:eastAsia="Palatino" w:cs="Palatino" w:ascii="Palatino" w:hAnsi="Palatino"/>
+          <w:rFonts w:ascii="Palatino" w:eastAsia="Palatino" w:hAnsi="Palatino" w:cs="Palatino"/>
           <w:i/>
           <w:color w:val="000000"/>
           <w:sz w:val="20"/>
@@ -510,7 +995,7 @@
       </w:r>
       <w:r>
         <w:rPr>
-          <w:rFonts w:eastAsia="Palatino" w:cs="Palatino" w:ascii="Palatino" w:hAnsi="Palatino"/>
+          <w:rFonts w:ascii="Palatino" w:eastAsia="Palatino" w:hAnsi="Palatino" w:cs="Palatino"/>
           <w:color w:val="000000"/>
           <w:sz w:val="20"/>
           <w:szCs w:val="20"/>
@@ -520,33 +1005,187 @@
     </w:p>
     <w:p>
       <w:pPr>
-        <w:pStyle w:val="Normal"/>
-        <w:rPr/>
-      </w:pPr>
-      <w:r>
-        <w:rPr>
-          <w:rFonts w:eastAsia="Palatino" w:cs="Palatino" w:ascii="Palatino" w:hAnsi="Palatino"/>
+        <w:spacing w:before="0"/>
+        <w:ind w:left="720"/>
+        <w:rPr>
+          <w:rFonts w:ascii="Palatino" w:eastAsia="Palatino" w:hAnsi="Palatino" w:cs="Palatino"/>
+          <w:color w:val="000000"/>
+          <w:sz w:val="20"/>
+          <w:szCs w:val="20"/>
+        </w:rPr>
+      </w:pPr>
+      <w:r>
+        <w:rPr>
+          <w:rFonts w:ascii="Palatino" w:eastAsia="Palatino" w:hAnsi="Palatino" w:cs="Palatino"/>
+          <w:color w:val="000000"/>
+          <w:sz w:val="20"/>
+          <w:szCs w:val="20"/>
+        </w:rPr>
+        <w:t xml:space="preserve">Final choice for a and b is: </w:t>
+      </w:r>
+    </w:p>
+    <w:p>
+      <w:pPr>
+        <w:spacing w:before="0"/>
+        <w:ind w:left="720"/>
+        <w:jc w:val="center"/>
+        <w:rPr>
+          <w:rFonts w:ascii="Palatino" w:eastAsia="Palatino" w:hAnsi="Palatino" w:cs="Palatino"/>
+          <w:color w:val="000000"/>
+          <w:sz w:val="20"/>
+          <w:szCs w:val="20"/>
+        </w:rPr>
+      </w:pPr>
+      <w:r>
+        <w:rPr>
+          <w:rFonts w:ascii="Palatino" w:eastAsia="Palatino" w:hAnsi="Palatino" w:cs="Palatino"/>
+          <w:color w:val="000000"/>
+          <w:sz w:val="20"/>
+          <w:szCs w:val="20"/>
+        </w:rPr>
+        <w:t xml:space="preserve">a = </w:t>
+      </w:r>
+      <w:r>
+        <w:rPr>
+          <w:rFonts w:ascii="Palatino" w:eastAsia="Palatino" w:hAnsi="Palatino" w:cs="Palatino"/>
+          <w:color w:val="000000"/>
+          <w:sz w:val="20"/>
+          <w:szCs w:val="20"/>
+        </w:rPr>
+        <w:t>3.757</w:t>
+      </w:r>
+    </w:p>
+    <w:p>
+      <w:pPr>
+        <w:spacing w:before="0"/>
+        <w:ind w:left="720"/>
+        <w:jc w:val="center"/>
+        <w:rPr>
+          <w:rFonts w:ascii="Palatino" w:eastAsia="Palatino" w:hAnsi="Palatino" w:cs="Palatino"/>
+          <w:color w:val="000000"/>
+          <w:sz w:val="20"/>
+          <w:szCs w:val="20"/>
+        </w:rPr>
+      </w:pPr>
+      <w:r>
+        <w:rPr>
+          <w:rFonts w:ascii="Palatino" w:eastAsia="Palatino" w:hAnsi="Palatino" w:cs="Palatino"/>
+          <w:color w:val="000000"/>
+          <w:sz w:val="20"/>
+          <w:szCs w:val="20"/>
+        </w:rPr>
+        <w:t>b = 1</w:t>
+      </w:r>
+      <w:r>
+        <w:rPr>
+          <w:rFonts w:ascii="Palatino" w:eastAsia="Palatino" w:hAnsi="Palatino" w:cs="Palatino"/>
+          <w:color w:val="000000"/>
+          <w:sz w:val="20"/>
+          <w:szCs w:val="20"/>
+        </w:rPr>
+        <w:t>7</w:t>
+      </w:r>
+    </w:p>
+    <w:p>
+      <w:pPr>
+        <w:spacing w:before="0"/>
+        <w:ind w:left="720"/>
+        <w:jc w:val="center"/>
+        <w:rPr>
+          <w:rFonts w:ascii="Palatino" w:eastAsia="Palatino" w:hAnsi="Palatino" w:cs="Palatino"/>
+          <w:color w:val="000000"/>
+          <w:sz w:val="20"/>
+          <w:szCs w:val="20"/>
+        </w:rPr>
+      </w:pPr>
+      <w:r>
+        <w:rPr>
+          <w:noProof/>
+        </w:rPr>
+        <w:drawing>
+          <wp:inline distT="0" distB="0" distL="0" distR="0" wp14:anchorId="0CB3FAE8" wp14:editId="2CC571A0">
+            <wp:extent cx="4897893" cy="2364698"/>
+            <wp:effectExtent l="0" t="0" r="0" b="0"/>
+            <wp:docPr id="15" name="Picture 15"/>
+            <wp:cNvGraphicFramePr>
+              <a:graphicFrameLocks xmlns:a="http://schemas.openxmlformats.org/drawingml/2006/main" noChangeAspect="1"/>
+            </wp:cNvGraphicFramePr>
+            <a:graphic xmlns:a="http://schemas.openxmlformats.org/drawingml/2006/main">
+              <a:graphicData uri="http://schemas.openxmlformats.org/drawingml/2006/picture">
+                <pic:pic xmlns:pic="http://schemas.openxmlformats.org/drawingml/2006/picture">
+                  <pic:nvPicPr>
+                    <pic:cNvPr id="1" name=""/>
+                    <pic:cNvPicPr/>
+                  </pic:nvPicPr>
+                  <pic:blipFill>
+                    <a:blip r:embed="rId12"/>
+                    <a:stretch>
+                      <a:fillRect/>
+                    </a:stretch>
+                  </pic:blipFill>
+                  <pic:spPr>
+                    <a:xfrm>
+                      <a:off x="0" y="0"/>
+                      <a:ext cx="4907340" cy="2369259"/>
+                    </a:xfrm>
+                    <a:prstGeom prst="rect">
+                      <a:avLst/>
+                    </a:prstGeom>
+                  </pic:spPr>
+                </pic:pic>
+              </a:graphicData>
+            </a:graphic>
+          </wp:inline>
+        </w:drawing>
+      </w:r>
+    </w:p>
+    <w:p>
+      <w:pPr>
+        <w:rPr>
+          <w:rFonts w:ascii="Palatino" w:eastAsia="Palatino" w:hAnsi="Palatino" w:cs="Palatino"/>
           <w:b/>
           <w:color w:val="000000"/>
           <w:sz w:val="24"/>
           <w:szCs w:val="24"/>
         </w:rPr>
+      </w:pPr>
+    </w:p>
+    <w:p>
+      <w:pPr>
+        <w:rPr>
+          <w:rFonts w:ascii="Palatino" w:eastAsia="Palatino" w:hAnsi="Palatino" w:cs="Palatino"/>
+          <w:b/>
+          <w:color w:val="000000"/>
+          <w:sz w:val="24"/>
+          <w:szCs w:val="24"/>
+        </w:rPr>
+      </w:pPr>
+    </w:p>
+    <w:p>
+      <w:r>
+        <w:rPr>
+          <w:rFonts w:ascii="Palatino" w:eastAsia="Palatino" w:hAnsi="Palatino" w:cs="Palatino"/>
+          <w:b/>
+          <w:color w:val="000000"/>
+          <w:sz w:val="24"/>
+          <w:szCs w:val="24"/>
+        </w:rPr>
+        <w:lastRenderedPageBreak/>
         <w:t>2.3 PROPORTIONAL CONTROL</w:t>
       </w:r>
     </w:p>
     <w:p>
       <w:pPr>
-        <w:pStyle w:val="Normal"/>
-        <w:rPr>
-          <w:rFonts w:ascii="Palatino" w:hAnsi="Palatino" w:eastAsia="Palatino" w:cs="Palatino"/>
-          <w:color w:val="000000"/>
-          <w:sz w:val="20"/>
-          <w:szCs w:val="20"/>
-        </w:rPr>
-      </w:pPr>
-      <w:r>
-        <w:rPr>
-          <w:rFonts w:eastAsia="Palatino" w:cs="Palatino" w:ascii="Palatino" w:hAnsi="Palatino"/>
+        <w:rPr>
+          <w:rFonts w:ascii="Palatino" w:eastAsia="Palatino" w:hAnsi="Palatino" w:cs="Palatino"/>
+          <w:color w:val="000000"/>
+          <w:sz w:val="20"/>
+          <w:szCs w:val="20"/>
+        </w:rPr>
+      </w:pPr>
+      <w:r>
+        <w:rPr>
+          <w:rFonts w:ascii="Palatino" w:eastAsia="Palatino" w:hAnsi="Palatino" w:cs="Palatino"/>
           <w:color w:val="000000"/>
           <w:sz w:val="20"/>
           <w:szCs w:val="20"/>
@@ -556,85 +1195,352 @@
     </w:p>
     <w:p>
       <w:pPr>
-        <w:pStyle w:val="Normal"/>
-        <w:rPr>
-          <w:rFonts w:ascii="Palatino" w:hAnsi="Palatino" w:eastAsia="Palatino" w:cs="Palatino"/>
-          <w:color w:val="000000"/>
-          <w:sz w:val="20"/>
-          <w:szCs w:val="20"/>
-        </w:rPr>
-      </w:pPr>
-      <w:r>
-        <w:rPr>
-          <w:rFonts w:eastAsia="Palatino" w:cs="Palatino" w:ascii="Palatino" w:hAnsi="Palatino"/>
-          <w:color w:val="000000"/>
-          <w:sz w:val="20"/>
-          <w:szCs w:val="20"/>
-        </w:rPr>
-        <w:t xml:space="preserve">Be sure to  include the following material </w:t>
-      </w:r>
-      <w:r>
-        <w:rPr>
-          <w:rFonts w:eastAsia="Palatino" w:cs="Palatino" w:ascii="Palatino" w:hAnsi="Palatino"/>
-          <w:color w:val="000000"/>
-          <w:sz w:val="20"/>
-          <w:szCs w:val="20"/>
-        </w:rPr>
-        <w:t>and discussions</w:t>
-      </w:r>
-      <w:r>
-        <w:rPr>
-          <w:rFonts w:eastAsia="Palatino" w:cs="Palatino" w:ascii="Palatino" w:hAnsi="Palatino"/>
-          <w:color w:val="000000"/>
-          <w:sz w:val="20"/>
-          <w:szCs w:val="20"/>
-        </w:rPr>
-        <w:t>:</w:t>
-      </w:r>
-    </w:p>
-    <w:p>
-      <w:pPr>
-        <w:pStyle w:val="Normal"/>
+        <w:rPr>
+          <w:rFonts w:ascii="Palatino" w:eastAsia="Palatino" w:hAnsi="Palatino" w:cs="Palatino"/>
+          <w:color w:val="000000"/>
+          <w:sz w:val="20"/>
+          <w:szCs w:val="20"/>
+        </w:rPr>
+      </w:pPr>
+      <w:r>
+        <w:rPr>
+          <w:rFonts w:ascii="Palatino" w:eastAsia="Palatino" w:hAnsi="Palatino" w:cs="Palatino"/>
+          <w:color w:val="000000"/>
+          <w:sz w:val="20"/>
+          <w:szCs w:val="20"/>
+        </w:rPr>
+        <w:t>Be sure to  include the following material and discussions:</w:t>
+      </w:r>
+    </w:p>
+    <w:p>
+      <w:pPr>
         <w:numPr>
           <w:ilvl w:val="0"/>
           <w:numId w:val="2"/>
         </w:numPr>
-        <w:spacing w:before="200" w:afterAutospacing="0" w:after="0"/>
-        <w:ind w:left="720" w:hanging="360"/>
-        <w:rPr>
-          <w:rFonts w:ascii="Palatino" w:hAnsi="Palatino" w:eastAsia="Palatino" w:cs="Palatino"/>
-          <w:sz w:val="20"/>
-          <w:szCs w:val="20"/>
-        </w:rPr>
-      </w:pPr>
-      <w:r>
-        <w:rPr>
-          <w:rFonts w:eastAsia="Palatino" w:cs="Palatino" w:ascii="Palatino" w:hAnsi="Palatino"/>
-          <w:color w:val="000000"/>
-          <w:sz w:val="20"/>
-          <w:szCs w:val="20"/>
-        </w:rPr>
-        <w:t>Your hypothesis about the asymptotic tracking performances with a P controller</w:t>
-      </w:r>
-    </w:p>
-    <w:p>
-      <w:pPr>
-        <w:pStyle w:val="Normal"/>
+        <w:rPr>
+          <w:rFonts w:ascii="Palatino" w:eastAsia="Palatino" w:hAnsi="Palatino" w:cs="Palatino"/>
+          <w:sz w:val="20"/>
+          <w:szCs w:val="20"/>
+        </w:rPr>
+      </w:pPr>
+      <w:r>
+        <w:rPr>
+          <w:rFonts w:ascii="Palatino" w:eastAsia="Palatino" w:hAnsi="Palatino" w:cs="Palatino"/>
+          <w:color w:val="000000"/>
+          <w:sz w:val="20"/>
+          <w:szCs w:val="20"/>
+        </w:rPr>
+        <w:t xml:space="preserve">Your hypothesis about the asymptotic </w:t>
+      </w:r>
+      <w:r>
+        <w:rPr>
+          <w:rFonts w:ascii="Palatino" w:eastAsia="Palatino" w:hAnsi="Palatino" w:cs="Palatino"/>
+          <w:color w:val="000000"/>
+          <w:sz w:val="20"/>
+          <w:szCs w:val="20"/>
+        </w:rPr>
+        <w:t>tracking performances with a P controller</w:t>
+      </w:r>
+    </w:p>
+    <w:p>
+      <w:pPr>
+        <w:ind w:left="720"/>
+        <w:rPr>
+          <w:rFonts w:ascii="Palatino" w:eastAsia="Palatino" w:hAnsi="Palatino" w:cs="Palatino"/>
+          <w:color w:val="auto"/>
+          <w:sz w:val="20"/>
+          <w:szCs w:val="20"/>
+        </w:rPr>
+      </w:pPr>
+      <w:r>
+        <w:rPr>
+          <w:rFonts w:ascii="Palatino" w:eastAsia="Palatino" w:hAnsi="Palatino" w:cs="Palatino"/>
+          <w:color w:val="auto"/>
+          <w:sz w:val="20"/>
+          <w:szCs w:val="20"/>
+        </w:rPr>
+        <w:t xml:space="preserve">I hypothesize </w:t>
+      </w:r>
+      <w:r>
+        <w:rPr>
+          <w:rFonts w:ascii="Palatino" w:eastAsia="Palatino" w:hAnsi="Palatino" w:cs="Palatino"/>
+          <w:color w:val="auto"/>
+          <w:sz w:val="20"/>
+          <w:szCs w:val="20"/>
+        </w:rPr>
+        <w:t xml:space="preserve">that as the gain controller, K, increases, </w:t>
+      </w:r>
+      <w:r>
+        <w:rPr>
+          <w:rFonts w:ascii="Palatino" w:eastAsia="Palatino" w:hAnsi="Palatino" w:cs="Palatino"/>
+          <w:color w:val="auto"/>
+          <w:sz w:val="20"/>
+          <w:szCs w:val="20"/>
+        </w:rPr>
+        <w:t xml:space="preserve">the </w:t>
+      </w:r>
+      <w:r>
+        <w:rPr>
+          <w:rFonts w:ascii="Palatino" w:eastAsia="Palatino" w:hAnsi="Palatino" w:cs="Palatino"/>
+          <w:color w:val="auto"/>
+          <w:sz w:val="20"/>
+          <w:szCs w:val="20"/>
+        </w:rPr>
+        <w:t xml:space="preserve">steady state error decreases. </w:t>
+      </w:r>
+      <w:r>
+        <w:rPr>
+          <w:rFonts w:ascii="Palatino" w:eastAsia="Palatino" w:hAnsi="Palatino" w:cs="Palatino"/>
+          <w:color w:val="auto"/>
+          <w:sz w:val="20"/>
+          <w:szCs w:val="20"/>
+        </w:rPr>
+        <w:t xml:space="preserve">                </w:t>
+      </w:r>
+      <w:r>
+        <w:rPr>
+          <w:rFonts w:ascii="Palatino" w:eastAsia="Palatino" w:hAnsi="Palatino" w:cs="Palatino"/>
+          <w:iCs/>
+          <w:color w:val="000000"/>
+          <w:sz w:val="20"/>
+          <w:szCs w:val="20"/>
+        </w:rPr>
+        <w:t xml:space="preserve">E(s) = </w:t>
+      </w:r>
+      <m:oMath>
+        <m:f>
+          <m:fPr>
+            <m:ctrlPr>
+              <w:rPr>
+                <w:rFonts w:ascii="Cambria Math" w:eastAsia="Palatino" w:hAnsi="Cambria Math" w:cs="Palatino"/>
+                <w:i/>
+                <w:iCs/>
+                <w:color w:val="000000"/>
+                <w:sz w:val="20"/>
+                <w:szCs w:val="20"/>
+              </w:rPr>
+            </m:ctrlPr>
+          </m:fPr>
+          <m:num>
+            <m:sSub>
+              <m:sSubPr>
+                <m:ctrlPr>
+                  <w:rPr>
+                    <w:rFonts w:ascii="Cambria Math" w:eastAsia="Palatino" w:hAnsi="Cambria Math" w:cs="Palatino"/>
+                    <w:i/>
+                    <w:iCs/>
+                    <w:color w:val="000000"/>
+                    <w:sz w:val="20"/>
+                    <w:szCs w:val="20"/>
+                  </w:rPr>
+                </m:ctrlPr>
+              </m:sSubPr>
+              <m:e>
+                <m:r>
+                  <w:rPr>
+                    <w:rFonts w:ascii="Cambria Math" w:eastAsia="Palatino" w:hAnsi="Cambria Math" w:cs="Palatino"/>
+                    <w:color w:val="000000"/>
+                    <w:sz w:val="20"/>
+                    <w:szCs w:val="20"/>
+                  </w:rPr>
+                  <m:t>V</m:t>
+                </m:r>
+              </m:e>
+              <m:sub>
+                <m:r>
+                  <w:rPr>
+                    <w:rFonts w:ascii="Cambria Math" w:eastAsia="Palatino" w:hAnsi="Cambria Math" w:cs="Palatino"/>
+                    <w:color w:val="000000"/>
+                    <w:sz w:val="20"/>
+                    <w:szCs w:val="20"/>
+                  </w:rPr>
+                  <m:t>0</m:t>
+                </m:r>
+              </m:sub>
+            </m:sSub>
+            <m:r>
+              <w:rPr>
+                <w:rFonts w:ascii="Cambria Math" w:eastAsia="Palatino" w:hAnsi="Cambria Math" w:cs="Palatino"/>
+                <w:color w:val="000000"/>
+                <w:sz w:val="20"/>
+                <w:szCs w:val="20"/>
+              </w:rPr>
+              <m:t>(s+b)</m:t>
+            </m:r>
+          </m:num>
+          <m:den>
+            <m:r>
+              <w:rPr>
+                <w:rFonts w:ascii="Cambria Math" w:eastAsia="Palatino" w:hAnsi="Cambria Math" w:cs="Palatino"/>
+                <w:color w:val="000000"/>
+                <w:sz w:val="20"/>
+                <w:szCs w:val="20"/>
+              </w:rPr>
+              <m:t>s(Ka+s+b</m:t>
+            </m:r>
+          </m:den>
+        </m:f>
+      </m:oMath>
+      <w:r>
+        <w:rPr>
+          <w:rFonts w:ascii="Palatino" w:eastAsia="Palatino" w:hAnsi="Palatino" w:cs="Palatino"/>
+          <w:iCs/>
+          <w:color w:val="000000"/>
+          <w:sz w:val="20"/>
+          <w:szCs w:val="20"/>
+        </w:rPr>
+        <w:t xml:space="preserve">, and if we apply Final Value Theorem, we get </w:t>
+      </w:r>
+      <m:oMath>
+        <m:sSub>
+          <m:sSubPr>
+            <m:ctrlPr>
+              <w:rPr>
+                <w:rFonts w:ascii="Cambria Math" w:eastAsia="Palatino" w:hAnsi="Cambria Math" w:cs="Palatino"/>
+                <w:i/>
+                <w:iCs/>
+                <w:color w:val="000000"/>
+                <w:sz w:val="20"/>
+                <w:szCs w:val="20"/>
+              </w:rPr>
+            </m:ctrlPr>
+          </m:sSubPr>
+          <m:e>
+            <m:r>
+              <w:rPr>
+                <w:rFonts w:ascii="Cambria Math" w:eastAsia="Palatino" w:hAnsi="Cambria Math" w:cs="Palatino"/>
+                <w:color w:val="000000"/>
+                <w:sz w:val="20"/>
+                <w:szCs w:val="20"/>
+              </w:rPr>
+              <m:t>e</m:t>
+            </m:r>
+          </m:e>
+          <m:sub>
+            <m:r>
+              <w:rPr>
+                <w:rFonts w:ascii="Cambria Math" w:eastAsia="Palatino" w:hAnsi="Cambria Math" w:cs="Palatino"/>
+                <w:color w:val="000000"/>
+                <w:sz w:val="20"/>
+                <w:szCs w:val="20"/>
+              </w:rPr>
+              <m:t>ss</m:t>
+            </m:r>
+          </m:sub>
+        </m:sSub>
+      </m:oMath>
+      <w:r>
+        <w:rPr>
+          <w:rFonts w:ascii="Palatino" w:eastAsia="Palatino" w:hAnsi="Palatino" w:cs="Palatino"/>
+          <w:iCs/>
+          <w:color w:val="000000"/>
+          <w:sz w:val="20"/>
+          <w:szCs w:val="20"/>
+        </w:rPr>
+        <w:t xml:space="preserve">= </w:t>
+      </w:r>
+      <m:oMath>
+        <m:f>
+          <m:fPr>
+            <m:ctrlPr>
+              <w:rPr>
+                <w:rFonts w:ascii="Cambria Math" w:eastAsia="Palatino" w:hAnsi="Cambria Math" w:cs="Palatino"/>
+                <w:i/>
+                <w:iCs/>
+                <w:color w:val="000000"/>
+                <w:sz w:val="20"/>
+                <w:szCs w:val="20"/>
+              </w:rPr>
+            </m:ctrlPr>
+          </m:fPr>
+          <m:num>
+            <m:sSub>
+              <m:sSubPr>
+                <m:ctrlPr>
+                  <w:rPr>
+                    <w:rFonts w:ascii="Cambria Math" w:eastAsia="Palatino" w:hAnsi="Cambria Math" w:cs="Palatino"/>
+                    <w:i/>
+                    <w:iCs/>
+                    <w:color w:val="000000"/>
+                    <w:sz w:val="20"/>
+                    <w:szCs w:val="20"/>
+                  </w:rPr>
+                </m:ctrlPr>
+              </m:sSubPr>
+              <m:e>
+                <m:r>
+                  <w:rPr>
+                    <w:rFonts w:ascii="Cambria Math" w:eastAsia="Palatino" w:hAnsi="Cambria Math" w:cs="Palatino"/>
+                    <w:color w:val="000000"/>
+                    <w:sz w:val="20"/>
+                    <w:szCs w:val="20"/>
+                  </w:rPr>
+                  <m:t>V</m:t>
+                </m:r>
+              </m:e>
+              <m:sub>
+                <m:r>
+                  <w:rPr>
+                    <w:rFonts w:ascii="Cambria Math" w:eastAsia="Palatino" w:hAnsi="Cambria Math" w:cs="Palatino"/>
+                    <w:color w:val="000000"/>
+                    <w:sz w:val="20"/>
+                    <w:szCs w:val="20"/>
+                  </w:rPr>
+                  <m:t>0</m:t>
+                </m:r>
+              </m:sub>
+            </m:sSub>
+            <m:r>
+              <w:rPr>
+                <w:rFonts w:ascii="Cambria Math" w:eastAsia="Palatino" w:hAnsi="Cambria Math" w:cs="Palatino"/>
+                <w:color w:val="000000"/>
+                <w:sz w:val="20"/>
+                <w:szCs w:val="20"/>
+              </w:rPr>
+              <m:t>b</m:t>
+            </m:r>
+          </m:num>
+          <m:den>
+            <m:r>
+              <w:rPr>
+                <w:rFonts w:ascii="Cambria Math" w:eastAsia="Palatino" w:hAnsi="Cambria Math" w:cs="Palatino"/>
+                <w:color w:val="000000"/>
+                <w:sz w:val="20"/>
+                <w:szCs w:val="20"/>
+              </w:rPr>
+              <m:t>Ka+b</m:t>
+            </m:r>
+          </m:den>
+        </m:f>
+      </m:oMath>
+      <w:r>
+        <w:rPr>
+          <w:rFonts w:ascii="Palatino" w:eastAsia="Palatino" w:hAnsi="Palatino" w:cs="Palatino"/>
+          <w:iCs/>
+          <w:color w:val="000000"/>
+          <w:sz w:val="20"/>
+          <w:szCs w:val="20"/>
+        </w:rPr>
+        <w:t>. Since K is in the denominator, this leads me to believe that the steady state error decreases as K increases.</w:t>
+      </w:r>
+    </w:p>
+    <w:p>
+      <w:pPr>
         <w:numPr>
           <w:ilvl w:val="0"/>
           <w:numId w:val="2"/>
         </w:numPr>
-        <w:spacing w:beforeAutospacing="0" w:before="0" w:afterAutospacing="0" w:after="0"/>
-        <w:ind w:left="720" w:hanging="360"/>
-        <w:rPr>
-          <w:rFonts w:ascii="Palatino" w:hAnsi="Palatino" w:eastAsia="Palatino" w:cs="Palatino"/>
-          <w:sz w:val="20"/>
-          <w:szCs w:val="20"/>
-        </w:rPr>
-      </w:pPr>
-      <w:r>
-        <w:rPr>
-          <w:rFonts w:eastAsia="Palatino" w:cs="Palatino" w:ascii="Palatino" w:hAnsi="Palatino"/>
+        <w:spacing w:before="0"/>
+        <w:rPr>
+          <w:rFonts w:ascii="Palatino" w:eastAsia="Palatino" w:hAnsi="Palatino" w:cs="Palatino"/>
+          <w:sz w:val="20"/>
+          <w:szCs w:val="20"/>
+        </w:rPr>
+      </w:pPr>
+      <w:r>
+        <w:rPr>
+          <w:rFonts w:ascii="Palatino" w:eastAsia="Palatino" w:hAnsi="Palatino" w:cs="Palatino"/>
           <w:color w:val="000000"/>
           <w:sz w:val="20"/>
           <w:szCs w:val="20"/>
@@ -643,7 +1549,7 @@
       </w:r>
       <w:r>
         <w:rPr>
-          <w:rFonts w:eastAsia="Palatino" w:cs="Palatino" w:ascii="Palatino" w:hAnsi="Palatino"/>
+          <w:rFonts w:ascii="Palatino" w:eastAsia="Palatino" w:hAnsi="Palatino" w:cs="Palatino"/>
           <w:i/>
           <w:color w:val="000000"/>
           <w:sz w:val="20"/>
@@ -654,23 +1560,73 @@
     </w:p>
     <w:p>
       <w:pPr>
-        <w:pStyle w:val="Normal"/>
+        <w:spacing w:before="0"/>
+        <w:ind w:left="720"/>
+        <w:jc w:val="center"/>
+        <w:rPr>
+          <w:rFonts w:ascii="Palatino" w:eastAsia="Palatino" w:hAnsi="Palatino" w:cs="Palatino"/>
+          <w:sz w:val="20"/>
+          <w:szCs w:val="20"/>
+        </w:rPr>
+      </w:pPr>
+      <w:r>
+        <w:rPr>
+          <w:noProof/>
+        </w:rPr>
+        <w:drawing>
+          <wp:inline distT="0" distB="0" distL="0" distR="0" wp14:anchorId="33BE8BBB" wp14:editId="00A2199B">
+            <wp:extent cx="4520242" cy="2170779"/>
+            <wp:effectExtent l="0" t="0" r="0" b="1270"/>
+            <wp:docPr id="16" name="Picture 16"/>
+            <wp:cNvGraphicFramePr>
+              <a:graphicFrameLocks xmlns:a="http://schemas.openxmlformats.org/drawingml/2006/main" noChangeAspect="1"/>
+            </wp:cNvGraphicFramePr>
+            <a:graphic xmlns:a="http://schemas.openxmlformats.org/drawingml/2006/main">
+              <a:graphicData uri="http://schemas.openxmlformats.org/drawingml/2006/picture">
+                <pic:pic xmlns:pic="http://schemas.openxmlformats.org/drawingml/2006/picture">
+                  <pic:nvPicPr>
+                    <pic:cNvPr id="1" name=""/>
+                    <pic:cNvPicPr/>
+                  </pic:nvPicPr>
+                  <pic:blipFill>
+                    <a:blip r:embed="rId13"/>
+                    <a:stretch>
+                      <a:fillRect/>
+                    </a:stretch>
+                  </pic:blipFill>
+                  <pic:spPr>
+                    <a:xfrm>
+                      <a:off x="0" y="0"/>
+                      <a:ext cx="4527756" cy="2174388"/>
+                    </a:xfrm>
+                    <a:prstGeom prst="rect">
+                      <a:avLst/>
+                    </a:prstGeom>
+                  </pic:spPr>
+                </pic:pic>
+              </a:graphicData>
+            </a:graphic>
+          </wp:inline>
+        </w:drawing>
+      </w:r>
+    </w:p>
+    <w:p>
+      <w:pPr>
         <w:numPr>
           <w:ilvl w:val="0"/>
           <w:numId w:val="2"/>
         </w:numPr>
-        <w:spacing w:beforeAutospacing="0" w:before="0" w:afterAutospacing="0" w:after="0"/>
-        <w:ind w:left="720" w:hanging="360"/>
-        <w:rPr>
-          <w:rFonts w:ascii="Palatino" w:hAnsi="Palatino" w:eastAsia="Palatino" w:cs="Palatino"/>
-          <w:color w:val="000000"/>
-          <w:sz w:val="20"/>
-          <w:szCs w:val="20"/>
-        </w:rPr>
-      </w:pPr>
-      <w:r>
-        <w:rPr>
-          <w:rFonts w:eastAsia="Palatino" w:cs="Palatino" w:ascii="Palatino" w:hAnsi="Palatino"/>
+        <w:spacing w:before="0"/>
+        <w:rPr>
+          <w:rFonts w:ascii="Palatino" w:eastAsia="Palatino" w:hAnsi="Palatino" w:cs="Palatino"/>
+          <w:color w:val="000000"/>
+          <w:sz w:val="20"/>
+          <w:szCs w:val="20"/>
+        </w:rPr>
+      </w:pPr>
+      <w:r>
+        <w:rPr>
+          <w:rFonts w:ascii="Palatino" w:eastAsia="Palatino" w:hAnsi="Palatino" w:cs="Palatino"/>
           <w:color w:val="000000"/>
           <w:sz w:val="20"/>
           <w:szCs w:val="20"/>
@@ -680,22 +1636,50 @@
     </w:p>
     <w:p>
       <w:pPr>
-        <w:pStyle w:val="Normal"/>
+        <w:spacing w:before="0"/>
+        <w:ind w:left="720"/>
+        <w:rPr>
+          <w:rFonts w:ascii="Palatino" w:eastAsia="Palatino" w:hAnsi="Palatino" w:cs="Palatino"/>
+          <w:color w:val="000000"/>
+          <w:sz w:val="20"/>
+          <w:szCs w:val="20"/>
+        </w:rPr>
+      </w:pPr>
+      <w:r>
+        <w:rPr>
+          <w:rFonts w:ascii="Palatino" w:eastAsia="Palatino" w:hAnsi="Palatino" w:cs="Palatino"/>
+          <w:color w:val="000000"/>
+          <w:sz w:val="20"/>
+          <w:szCs w:val="20"/>
+        </w:rPr>
+        <w:t>Since the gain of 5 is a low number, we see a huge discrepancy between the plots of the velocity and Signal Generator</w:t>
+      </w:r>
+      <w:r>
+        <w:rPr>
+          <w:rFonts w:ascii="Palatino" w:eastAsia="Palatino" w:hAnsi="Palatino" w:cs="Palatino"/>
+          <w:color w:val="000000"/>
+          <w:sz w:val="20"/>
+          <w:szCs w:val="20"/>
+        </w:rPr>
+        <w:t>.</w:t>
+      </w:r>
+    </w:p>
+    <w:p>
+      <w:pPr>
         <w:numPr>
           <w:ilvl w:val="0"/>
           <w:numId w:val="2"/>
         </w:numPr>
-        <w:spacing w:beforeAutospacing="0" w:before="0" w:afterAutospacing="0" w:after="0"/>
-        <w:ind w:left="720" w:hanging="360"/>
-        <w:rPr>
-          <w:rFonts w:ascii="Palatino" w:hAnsi="Palatino" w:eastAsia="Palatino" w:cs="Palatino"/>
-          <w:sz w:val="20"/>
-          <w:szCs w:val="20"/>
-        </w:rPr>
-      </w:pPr>
-      <w:r>
-        <w:rPr>
-          <w:rFonts w:eastAsia="Palatino" w:cs="Palatino" w:ascii="Palatino" w:hAnsi="Palatino"/>
+        <w:spacing w:before="0"/>
+        <w:rPr>
+          <w:rFonts w:ascii="Palatino" w:eastAsia="Palatino" w:hAnsi="Palatino" w:cs="Palatino"/>
+          <w:sz w:val="20"/>
+          <w:szCs w:val="20"/>
+        </w:rPr>
+      </w:pPr>
+      <w:r>
+        <w:rPr>
+          <w:rFonts w:ascii="Palatino" w:eastAsia="Palatino" w:hAnsi="Palatino" w:cs="Palatino"/>
           <w:color w:val="000000"/>
           <w:sz w:val="20"/>
           <w:szCs w:val="20"/>
@@ -704,7 +1688,7 @@
       </w:r>
       <w:r>
         <w:rPr>
-          <w:rFonts w:eastAsia="Palatino" w:cs="Palatino" w:ascii="Palatino" w:hAnsi="Palatino"/>
+          <w:rFonts w:ascii="Palatino" w:eastAsia="Palatino" w:hAnsi="Palatino" w:cs="Palatino"/>
           <w:i/>
           <w:color w:val="000000"/>
           <w:sz w:val="20"/>
@@ -715,31 +1699,60 @@
     </w:p>
     <w:p>
       <w:pPr>
-        <w:pStyle w:val="Normal"/>
+        <w:spacing w:before="0"/>
+        <w:ind w:left="720"/>
+        <w:rPr>
+          <w:rFonts w:ascii="Palatino" w:eastAsia="Palatino" w:hAnsi="Palatino" w:cs="Palatino"/>
+          <w:iCs/>
+          <w:sz w:val="20"/>
+          <w:szCs w:val="20"/>
+        </w:rPr>
+      </w:pPr>
+      <w:r>
+        <w:rPr>
+          <w:rFonts w:ascii="Palatino" w:eastAsia="Palatino" w:hAnsi="Palatino" w:cs="Palatino"/>
+          <w:iCs/>
+          <w:color w:val="000000"/>
+          <w:sz w:val="20"/>
+          <w:szCs w:val="20"/>
+        </w:rPr>
+        <w:t>As we increase the controller gain K, the discrepancy between the plots of the velocity and Signal Generator will minimize and get smaller.</w:t>
+      </w:r>
+    </w:p>
+    <w:p>
+      <w:pPr>
         <w:numPr>
           <w:ilvl w:val="0"/>
           <w:numId w:val="2"/>
         </w:numPr>
-        <w:spacing w:beforeAutospacing="0" w:before="0" w:afterAutospacing="0" w:after="0"/>
-        <w:ind w:left="720" w:hanging="360"/>
-        <w:rPr>
-          <w:rFonts w:ascii="Palatino" w:hAnsi="Palatino" w:eastAsia="Palatino" w:cs="Palatino"/>
-          <w:sz w:val="20"/>
-          <w:szCs w:val="20"/>
-        </w:rPr>
-      </w:pPr>
-      <w:r>
-        <w:rPr>
-          <w:rFonts w:eastAsia="Palatino" w:cs="Palatino" w:ascii="Palatino" w:hAnsi="Palatino"/>
-          <w:color w:val="000000"/>
-          <w:sz w:val="20"/>
-          <w:szCs w:val="20"/>
-        </w:rPr>
-        <w:t xml:space="preserve">Two more plots for inccreasing values of </w:t>
-      </w:r>
-      <w:r>
-        <w:rPr>
-          <w:rFonts w:eastAsia="Palatino" w:cs="Palatino" w:ascii="Palatino" w:hAnsi="Palatino"/>
+        <w:spacing w:before="0"/>
+        <w:rPr>
+          <w:rFonts w:ascii="Palatino" w:eastAsia="Palatino" w:hAnsi="Palatino" w:cs="Palatino"/>
+          <w:sz w:val="20"/>
+          <w:szCs w:val="20"/>
+        </w:rPr>
+      </w:pPr>
+      <w:r>
+        <w:rPr>
+          <w:rFonts w:ascii="Palatino" w:eastAsia="Palatino" w:hAnsi="Palatino" w:cs="Palatino"/>
+          <w:color w:val="000000"/>
+          <w:sz w:val="20"/>
+          <w:szCs w:val="20"/>
+        </w:rPr>
+        <w:t>Two more plots for in</w:t>
+      </w:r>
+      <w:r>
+        <w:rPr>
+          <w:rFonts w:ascii="Palatino" w:eastAsia="Palatino" w:hAnsi="Palatino" w:cs="Palatino"/>
+          <w:color w:val="000000"/>
+          <w:sz w:val="20"/>
+          <w:szCs w:val="20"/>
+        </w:rPr>
+        <w:t xml:space="preserve">creasing values of </w:t>
+      </w:r>
+      <w:r>
+        <w:rPr>
+          <w:rFonts w:ascii="Palatino" w:eastAsia="Palatino" w:hAnsi="Palatino" w:cs="Palatino"/>
           <w:i/>
           <w:color w:val="000000"/>
           <w:sz w:val="20"/>
@@ -750,22 +1763,184 @@
     </w:p>
     <w:p>
       <w:pPr>
-        <w:pStyle w:val="Normal"/>
+        <w:spacing w:before="0"/>
+        <w:ind w:left="720"/>
+        <w:rPr>
+          <w:rFonts w:ascii="Palatino" w:eastAsia="Palatino" w:hAnsi="Palatino" w:cs="Palatino"/>
+          <w:iCs/>
+          <w:color w:val="000000"/>
+          <w:sz w:val="20"/>
+          <w:szCs w:val="20"/>
+        </w:rPr>
+      </w:pPr>
+      <w:r>
+        <w:rPr>
+          <w:rFonts w:ascii="Palatino" w:eastAsia="Palatino" w:hAnsi="Palatino" w:cs="Palatino"/>
+          <w:iCs/>
+          <w:color w:val="000000"/>
+          <w:sz w:val="20"/>
+          <w:szCs w:val="20"/>
+        </w:rPr>
+        <w:t>For value of K=10:</w:t>
+      </w:r>
+    </w:p>
+    <w:p>
+      <w:pPr>
+        <w:spacing w:before="0"/>
+        <w:ind w:left="720"/>
+        <w:jc w:val="center"/>
+        <w:rPr>
+          <w:rFonts w:ascii="Palatino" w:eastAsia="Palatino" w:hAnsi="Palatino" w:cs="Palatino"/>
+          <w:iCs/>
+          <w:sz w:val="20"/>
+          <w:szCs w:val="20"/>
+        </w:rPr>
+      </w:pPr>
+      <w:r>
+        <w:rPr>
+          <w:noProof/>
+        </w:rPr>
+        <w:drawing>
+          <wp:inline distT="0" distB="0" distL="0" distR="0" wp14:anchorId="4AADEBE4" wp14:editId="47793532">
+            <wp:extent cx="3600789" cy="1743075"/>
+            <wp:effectExtent l="0" t="0" r="0" b="0"/>
+            <wp:docPr id="13" name="Picture 13"/>
+            <wp:cNvGraphicFramePr>
+              <a:graphicFrameLocks xmlns:a="http://schemas.openxmlformats.org/drawingml/2006/main" noChangeAspect="1"/>
+            </wp:cNvGraphicFramePr>
+            <a:graphic xmlns:a="http://schemas.openxmlformats.org/drawingml/2006/main">
+              <a:graphicData uri="http://schemas.openxmlformats.org/drawingml/2006/picture">
+                <pic:pic xmlns:pic="http://schemas.openxmlformats.org/drawingml/2006/picture">
+                  <pic:nvPicPr>
+                    <pic:cNvPr id="1" name=""/>
+                    <pic:cNvPicPr/>
+                  </pic:nvPicPr>
+                  <pic:blipFill>
+                    <a:blip r:embed="rId14"/>
+                    <a:stretch>
+                      <a:fillRect/>
+                    </a:stretch>
+                  </pic:blipFill>
+                  <pic:spPr>
+                    <a:xfrm>
+                      <a:off x="0" y="0"/>
+                      <a:ext cx="3647746" cy="1765806"/>
+                    </a:xfrm>
+                    <a:prstGeom prst="rect">
+                      <a:avLst/>
+                    </a:prstGeom>
+                  </pic:spPr>
+                </pic:pic>
+              </a:graphicData>
+            </a:graphic>
+          </wp:inline>
+        </w:drawing>
+      </w:r>
+    </w:p>
+    <w:p>
+      <w:pPr>
+        <w:spacing w:before="0"/>
+        <w:ind w:left="720"/>
+        <w:rPr>
+          <w:rFonts w:ascii="Palatino" w:eastAsia="Palatino" w:hAnsi="Palatino" w:cs="Palatino"/>
+          <w:iCs/>
+          <w:color w:val="000000"/>
+          <w:sz w:val="20"/>
+          <w:szCs w:val="20"/>
+        </w:rPr>
+      </w:pPr>
+    </w:p>
+    <w:p>
+      <w:pPr>
+        <w:spacing w:before="0"/>
+        <w:ind w:left="720"/>
+        <w:rPr>
+          <w:rFonts w:ascii="Palatino" w:eastAsia="Palatino" w:hAnsi="Palatino" w:cs="Palatino"/>
+          <w:iCs/>
+          <w:sz w:val="20"/>
+          <w:szCs w:val="20"/>
+        </w:rPr>
+      </w:pPr>
+      <w:r>
+        <w:rPr>
+          <w:rFonts w:ascii="Palatino" w:eastAsia="Palatino" w:hAnsi="Palatino" w:cs="Palatino"/>
+          <w:iCs/>
+          <w:color w:val="000000"/>
+          <w:sz w:val="20"/>
+          <w:szCs w:val="20"/>
+        </w:rPr>
+        <w:t>For value of K=20:</w:t>
+      </w:r>
+    </w:p>
+    <w:p>
+      <w:pPr>
+        <w:spacing w:before="0"/>
+        <w:ind w:left="720"/>
+        <w:jc w:val="center"/>
+        <w:rPr>
+          <w:rFonts w:ascii="Palatino" w:eastAsia="Palatino" w:hAnsi="Palatino" w:cs="Palatino"/>
+          <w:iCs/>
+          <w:sz w:val="20"/>
+          <w:szCs w:val="20"/>
+        </w:rPr>
+      </w:pPr>
+      <w:r>
+        <w:rPr>
+          <w:noProof/>
+        </w:rPr>
+        <w:drawing>
+          <wp:inline distT="0" distB="0" distL="0" distR="0" wp14:anchorId="746764F1" wp14:editId="4574CE91">
+            <wp:extent cx="3579488" cy="1728174"/>
+            <wp:effectExtent l="0" t="0" r="2540" b="5715"/>
+            <wp:docPr id="14" name="Picture 14"/>
+            <wp:cNvGraphicFramePr>
+              <a:graphicFrameLocks xmlns:a="http://schemas.openxmlformats.org/drawingml/2006/main" noChangeAspect="1"/>
+            </wp:cNvGraphicFramePr>
+            <a:graphic xmlns:a="http://schemas.openxmlformats.org/drawingml/2006/main">
+              <a:graphicData uri="http://schemas.openxmlformats.org/drawingml/2006/picture">
+                <pic:pic xmlns:pic="http://schemas.openxmlformats.org/drawingml/2006/picture">
+                  <pic:nvPicPr>
+                    <pic:cNvPr id="1" name=""/>
+                    <pic:cNvPicPr/>
+                  </pic:nvPicPr>
+                  <pic:blipFill>
+                    <a:blip r:embed="rId15"/>
+                    <a:stretch>
+                      <a:fillRect/>
+                    </a:stretch>
+                  </pic:blipFill>
+                  <pic:spPr>
+                    <a:xfrm>
+                      <a:off x="0" y="0"/>
+                      <a:ext cx="3632796" cy="1753911"/>
+                    </a:xfrm>
+                    <a:prstGeom prst="rect">
+                      <a:avLst/>
+                    </a:prstGeom>
+                  </pic:spPr>
+                </pic:pic>
+              </a:graphicData>
+            </a:graphic>
+          </wp:inline>
+        </w:drawing>
+      </w:r>
+    </w:p>
+    <w:p>
+      <w:pPr>
         <w:numPr>
           <w:ilvl w:val="0"/>
           <w:numId w:val="2"/>
         </w:numPr>
-        <w:spacing w:beforeAutospacing="0" w:before="0" w:after="0"/>
-        <w:ind w:left="720" w:hanging="360"/>
-        <w:rPr>
-          <w:rFonts w:ascii="Palatino" w:hAnsi="Palatino" w:eastAsia="Palatino" w:cs="Palatino"/>
-          <w:sz w:val="20"/>
-          <w:szCs w:val="20"/>
-        </w:rPr>
-      </w:pPr>
-      <w:r>
-        <w:rPr>
-          <w:rFonts w:eastAsia="Palatino" w:cs="Palatino" w:ascii="Palatino" w:hAnsi="Palatino"/>
+        <w:spacing w:before="0"/>
+        <w:rPr>
+          <w:rFonts w:ascii="Palatino" w:eastAsia="Palatino" w:hAnsi="Palatino" w:cs="Palatino"/>
+          <w:sz w:val="20"/>
+          <w:szCs w:val="20"/>
+        </w:rPr>
+      </w:pPr>
+      <w:r>
+        <w:rPr>
+          <w:rFonts w:ascii="Palatino" w:eastAsia="Palatino" w:hAnsi="Palatino" w:cs="Palatino"/>
           <w:color w:val="000000"/>
           <w:sz w:val="20"/>
           <w:szCs w:val="20"/>
@@ -774,7 +1949,7 @@
       </w:r>
       <w:r>
         <w:rPr>
-          <w:rFonts w:eastAsia="Palatino" w:cs="Palatino" w:ascii="Palatino" w:hAnsi="Palatino"/>
+          <w:rFonts w:ascii="Palatino" w:eastAsia="Palatino" w:hAnsi="Palatino" w:cs="Palatino"/>
           <w:i/>
           <w:color w:val="000000"/>
           <w:sz w:val="20"/>
@@ -785,12 +1960,70 @@
     </w:p>
     <w:p>
       <w:pPr>
-        <w:pStyle w:val="Normal"/>
-        <w:rPr/>
-      </w:pPr>
-      <w:r>
-        <w:rPr>
-          <w:rFonts w:eastAsia="Palatino" w:cs="Palatino" w:ascii="Palatino" w:hAnsi="Palatino"/>
+        <w:spacing w:before="0"/>
+        <w:ind w:left="720"/>
+        <w:rPr>
+          <w:rFonts w:ascii="Palatino" w:eastAsia="Palatino" w:hAnsi="Palatino" w:cs="Palatino"/>
+          <w:iCs/>
+          <w:sz w:val="20"/>
+          <w:szCs w:val="20"/>
+        </w:rPr>
+      </w:pPr>
+      <w:r>
+        <w:rPr>
+          <w:rFonts w:ascii="Palatino" w:eastAsia="Palatino" w:hAnsi="Palatino" w:cs="Palatino"/>
+          <w:iCs/>
+          <w:color w:val="000000"/>
+          <w:sz w:val="20"/>
+          <w:szCs w:val="20"/>
+        </w:rPr>
+        <w:t xml:space="preserve">We can safely deduce that the effect of an increasing K is </w:t>
+      </w:r>
+      <w:r>
+        <w:rPr>
+          <w:rFonts w:ascii="Palatino" w:eastAsia="Palatino" w:hAnsi="Palatino" w:cs="Palatino"/>
+          <w:iCs/>
+          <w:color w:val="000000"/>
+          <w:sz w:val="20"/>
+          <w:szCs w:val="20"/>
+        </w:rPr>
+        <w:t xml:space="preserve">the minimizing of the steady state error between the velocity and Signal Generator. </w:t>
+      </w:r>
+      <w:r>
+        <w:rPr>
+          <w:rFonts w:ascii="Palatino" w:eastAsia="Palatino" w:hAnsi="Palatino" w:cs="Palatino"/>
+          <w:iCs/>
+          <w:color w:val="000000"/>
+          <w:sz w:val="20"/>
+          <w:szCs w:val="20"/>
+        </w:rPr>
+        <w:t xml:space="preserve">We can see as we increase the gain controller, K, from 5 to 10, the </w:t>
+      </w:r>
+      <w:r>
+        <w:rPr>
+          <w:rFonts w:ascii="Palatino" w:eastAsia="Palatino" w:hAnsi="Palatino" w:cs="Palatino"/>
+          <w:iCs/>
+          <w:color w:val="000000"/>
+          <w:sz w:val="20"/>
+          <w:szCs w:val="20"/>
+        </w:rPr>
+        <w:t>steady state error decreases.</w:t>
+      </w:r>
+      <w:r>
+        <w:rPr>
+          <w:rFonts w:ascii="Palatino" w:eastAsia="Palatino" w:hAnsi="Palatino" w:cs="Palatino"/>
+          <w:iCs/>
+          <w:color w:val="000000"/>
+          <w:sz w:val="20"/>
+          <w:szCs w:val="20"/>
+        </w:rPr>
+        <w:t xml:space="preserve"> Steady state error further decreases when increasing K from 10 to 20 as observed in the plots included.</w:t>
+      </w:r>
+    </w:p>
+    <w:p>
+      <w:r>
+        <w:rPr>
+          <w:rFonts w:ascii="Palatino" w:eastAsia="Palatino" w:hAnsi="Palatino" w:cs="Palatino"/>
           <w:b/>
           <w:color w:val="000000"/>
           <w:sz w:val="24"/>
@@ -801,61 +2034,48 @@
     </w:p>
     <w:p>
       <w:pPr>
-        <w:pStyle w:val="Normal"/>
-        <w:rPr>
-          <w:rFonts w:ascii="Palatino" w:hAnsi="Palatino" w:eastAsia="Palatino" w:cs="Palatino"/>
-          <w:color w:val="000000"/>
-          <w:sz w:val="20"/>
-          <w:szCs w:val="20"/>
-        </w:rPr>
-      </w:pPr>
-      <w:r>
-        <w:rPr>
-          <w:rFonts w:eastAsia="Palatino" w:cs="Palatino" w:ascii="Palatino" w:hAnsi="Palatino"/>
-          <w:color w:val="000000"/>
-          <w:sz w:val="20"/>
-          <w:szCs w:val="20"/>
-        </w:rPr>
-        <w:t xml:space="preserve">In this section you will include the following material </w:t>
-      </w:r>
-      <w:r>
-        <w:rPr>
-          <w:rFonts w:eastAsia="Palatino" w:cs="Palatino" w:ascii="Palatino" w:hAnsi="Palatino"/>
-          <w:color w:val="000000"/>
-          <w:sz w:val="20"/>
-          <w:szCs w:val="20"/>
-        </w:rPr>
-        <w:t>and discussions</w:t>
-      </w:r>
-      <w:r>
-        <w:rPr>
-          <w:rFonts w:eastAsia="Palatino" w:cs="Palatino" w:ascii="Palatino" w:hAnsi="Palatino"/>
-          <w:color w:val="000000"/>
-          <w:sz w:val="20"/>
-          <w:szCs w:val="20"/>
-        </w:rPr>
-        <w:t>:</w:t>
-      </w:r>
-    </w:p>
-    <w:p>
-      <w:pPr>
-        <w:pStyle w:val="Normal"/>
+        <w:rPr>
+          <w:rFonts w:ascii="Palatino" w:eastAsia="Palatino" w:hAnsi="Palatino" w:cs="Palatino"/>
+          <w:color w:val="000000"/>
+          <w:sz w:val="20"/>
+          <w:szCs w:val="20"/>
+        </w:rPr>
+      </w:pPr>
+      <w:r>
+        <w:rPr>
+          <w:rFonts w:ascii="Palatino" w:eastAsia="Palatino" w:hAnsi="Palatino" w:cs="Palatino"/>
+          <w:color w:val="000000"/>
+          <w:sz w:val="20"/>
+          <w:szCs w:val="20"/>
+        </w:rPr>
+        <w:t>In this section you will include the following ma</w:t>
+      </w:r>
+      <w:r>
+        <w:rPr>
+          <w:rFonts w:ascii="Palatino" w:eastAsia="Palatino" w:hAnsi="Palatino" w:cs="Palatino"/>
+          <w:color w:val="000000"/>
+          <w:sz w:val="20"/>
+          <w:szCs w:val="20"/>
+        </w:rPr>
+        <w:t>terial and discussions:</w:t>
+      </w:r>
+    </w:p>
+    <w:p>
+      <w:pPr>
         <w:numPr>
           <w:ilvl w:val="0"/>
           <w:numId w:val="4"/>
         </w:numPr>
-        <w:spacing w:before="200" w:afterAutospacing="0" w:after="0"/>
-        <w:ind w:left="720" w:hanging="360"/>
-        <w:rPr>
-          <w:rFonts w:ascii="Palatino" w:hAnsi="Palatino" w:eastAsia="Palatino" w:cs="Palatino"/>
-          <w:color w:val="000000"/>
-          <w:sz w:val="20"/>
-          <w:szCs w:val="20"/>
-        </w:rPr>
-      </w:pPr>
-      <w:r>
-        <w:rPr>
-          <w:rFonts w:eastAsia="Palatino" w:cs="Palatino" w:ascii="Palatino" w:hAnsi="Palatino"/>
+        <w:rPr>
+          <w:rFonts w:ascii="Palatino" w:eastAsia="Palatino" w:hAnsi="Palatino" w:cs="Palatino"/>
+          <w:color w:val="000000"/>
+          <w:sz w:val="20"/>
+          <w:szCs w:val="20"/>
+        </w:rPr>
+      </w:pPr>
+      <w:r>
+        <w:rPr>
+          <w:rFonts w:ascii="Palatino" w:eastAsia="Palatino" w:hAnsi="Palatino" w:cs="Palatino"/>
           <w:color w:val="000000"/>
           <w:sz w:val="20"/>
           <w:szCs w:val="20"/>
@@ -864,7 +2084,7 @@
       </w:r>
       <w:r>
         <w:rPr>
-          <w:rFonts w:eastAsia="Palatino" w:cs="Palatino" w:ascii="Palatino" w:hAnsi="Palatino"/>
+          <w:rFonts w:ascii="Palatino" w:eastAsia="Palatino" w:hAnsi="Palatino" w:cs="Palatino"/>
           <w:i/>
           <w:color w:val="000000"/>
           <w:sz w:val="20"/>
@@ -874,7 +2094,7 @@
       </w:r>
       <w:r>
         <w:rPr>
-          <w:rFonts w:eastAsia="Palatino" w:cs="Palatino" w:ascii="Palatino" w:hAnsi="Palatino"/>
+          <w:rFonts w:ascii="Palatino" w:eastAsia="Palatino" w:hAnsi="Palatino" w:cs="Palatino"/>
           <w:color w:val="000000"/>
           <w:sz w:val="20"/>
           <w:szCs w:val="20"/>
@@ -883,7 +2103,7 @@
       </w:r>
       <w:r>
         <w:rPr>
-          <w:rFonts w:eastAsia="Palatino" w:cs="Palatino" w:ascii="Palatino" w:hAnsi="Palatino"/>
+          <w:rFonts w:ascii="Palatino" w:eastAsia="Palatino" w:hAnsi="Palatino" w:cs="Palatino"/>
           <w:i/>
           <w:color w:val="000000"/>
           <w:sz w:val="20"/>
@@ -894,32 +2114,140 @@
     </w:p>
     <w:p>
       <w:pPr>
-        <w:pStyle w:val="Normal"/>
+        <w:ind w:left="720"/>
+        <w:jc w:val="center"/>
+        <w:rPr>
+          <w:rFonts w:ascii="Palatino" w:eastAsia="Palatino" w:hAnsi="Palatino" w:cs="Palatino"/>
+          <w:color w:val="000000"/>
+          <w:sz w:val="20"/>
+          <w:szCs w:val="20"/>
+        </w:rPr>
+      </w:pPr>
+      <w:r>
+        <w:rPr>
+          <w:noProof/>
+        </w:rPr>
+        <w:drawing>
+          <wp:inline distT="0" distB="0" distL="0" distR="0" wp14:anchorId="5034A6A0" wp14:editId="4B921402">
+            <wp:extent cx="4519826" cy="2186996"/>
+            <wp:effectExtent l="0" t="0" r="0" b="3810"/>
+            <wp:docPr id="17" name="Picture 17"/>
+            <wp:cNvGraphicFramePr>
+              <a:graphicFrameLocks xmlns:a="http://schemas.openxmlformats.org/drawingml/2006/main" noChangeAspect="1"/>
+            </wp:cNvGraphicFramePr>
+            <a:graphic xmlns:a="http://schemas.openxmlformats.org/drawingml/2006/main">
+              <a:graphicData uri="http://schemas.openxmlformats.org/drawingml/2006/picture">
+                <pic:pic xmlns:pic="http://schemas.openxmlformats.org/drawingml/2006/picture">
+                  <pic:nvPicPr>
+                    <pic:cNvPr id="1" name=""/>
+                    <pic:cNvPicPr/>
+                  </pic:nvPicPr>
+                  <pic:blipFill>
+                    <a:blip r:embed="rId16"/>
+                    <a:stretch>
+                      <a:fillRect/>
+                    </a:stretch>
+                  </pic:blipFill>
+                  <pic:spPr>
+                    <a:xfrm>
+                      <a:off x="0" y="0"/>
+                      <a:ext cx="4530954" cy="2192380"/>
+                    </a:xfrm>
+                    <a:prstGeom prst="rect">
+                      <a:avLst/>
+                    </a:prstGeom>
+                  </pic:spPr>
+                </pic:pic>
+              </a:graphicData>
+            </a:graphic>
+          </wp:inline>
+        </w:drawing>
+      </w:r>
+    </w:p>
+    <w:p>
+      <w:pPr>
+        <w:ind w:left="720"/>
+        <w:jc w:val="center"/>
+        <w:rPr>
+          <w:rFonts w:ascii="Palatino" w:eastAsia="Palatino" w:hAnsi="Palatino" w:cs="Palatino"/>
+          <w:color w:val="000000"/>
+          <w:sz w:val="20"/>
+          <w:szCs w:val="20"/>
+        </w:rPr>
+      </w:pPr>
+    </w:p>
+    <w:p>
+      <w:pPr>
+        <w:ind w:left="720"/>
+        <w:jc w:val="center"/>
+        <w:rPr>
+          <w:rFonts w:ascii="Palatino" w:eastAsia="Palatino" w:hAnsi="Palatino" w:cs="Palatino"/>
+          <w:color w:val="000000"/>
+          <w:sz w:val="20"/>
+          <w:szCs w:val="20"/>
+        </w:rPr>
+      </w:pPr>
+    </w:p>
+    <w:p>
+      <w:pPr>
+        <w:ind w:left="720"/>
+        <w:jc w:val="center"/>
+        <w:rPr>
+          <w:rFonts w:ascii="Palatino" w:eastAsia="Palatino" w:hAnsi="Palatino" w:cs="Palatino"/>
+          <w:color w:val="000000"/>
+          <w:sz w:val="20"/>
+          <w:szCs w:val="20"/>
+        </w:rPr>
+      </w:pPr>
+    </w:p>
+    <w:p>
+      <w:pPr>
+        <w:ind w:left="720"/>
+        <w:jc w:val="center"/>
+        <w:rPr>
+          <w:rFonts w:ascii="Palatino" w:eastAsia="Palatino" w:hAnsi="Palatino" w:cs="Palatino"/>
+          <w:color w:val="000000"/>
+          <w:sz w:val="20"/>
+          <w:szCs w:val="20"/>
+        </w:rPr>
+      </w:pPr>
+    </w:p>
+    <w:p>
+      <w:pPr>
         <w:numPr>
           <w:ilvl w:val="0"/>
           <w:numId w:val="4"/>
         </w:numPr>
-        <w:spacing w:beforeAutospacing="0" w:before="0" w:afterAutospacing="0" w:after="0"/>
-        <w:ind w:left="720" w:hanging="360"/>
-        <w:rPr>
-          <w:rFonts w:ascii="Palatino" w:hAnsi="Palatino" w:eastAsia="Palatino" w:cs="Palatino"/>
-          <w:color w:val="000000"/>
-          <w:sz w:val="20"/>
-          <w:szCs w:val="20"/>
-        </w:rPr>
-      </w:pPr>
-      <w:r>
-        <w:rPr>
-          <w:rFonts w:eastAsia="Palatino" w:cs="Palatino" w:ascii="Palatino" w:hAnsi="Palatino"/>
-          <w:color w:val="000000"/>
-          <w:sz w:val="20"/>
-          <w:szCs w:val="20"/>
-        </w:rPr>
-        <w:t xml:space="preserve">Two more plots for inccreasing values of </w:t>
-      </w:r>
-      <w:r>
-        <w:rPr>
-          <w:rFonts w:eastAsia="Palatino" w:cs="Palatino" w:ascii="Palatino" w:hAnsi="Palatino"/>
+        <w:spacing w:before="0"/>
+        <w:rPr>
+          <w:rFonts w:ascii="Palatino" w:eastAsia="Palatino" w:hAnsi="Palatino" w:cs="Palatino"/>
+          <w:color w:val="000000"/>
+          <w:sz w:val="20"/>
+          <w:szCs w:val="20"/>
+        </w:rPr>
+      </w:pPr>
+      <w:r>
+        <w:rPr>
+          <w:rFonts w:ascii="Palatino" w:eastAsia="Palatino" w:hAnsi="Palatino" w:cs="Palatino"/>
+          <w:color w:val="000000"/>
+          <w:sz w:val="20"/>
+          <w:szCs w:val="20"/>
+        </w:rPr>
+        <w:lastRenderedPageBreak/>
+        <w:t>Two more plots for inc</w:t>
+      </w:r>
+      <w:r>
+        <w:rPr>
+          <w:rFonts w:ascii="Palatino" w:eastAsia="Palatino" w:hAnsi="Palatino" w:cs="Palatino"/>
+          <w:color w:val="000000"/>
+          <w:sz w:val="20"/>
+          <w:szCs w:val="20"/>
+        </w:rPr>
+        <w:t xml:space="preserve">reasing values of </w:t>
+      </w:r>
+      <w:r>
+        <w:rPr>
+          <w:rFonts w:ascii="Palatino" w:eastAsia="Palatino" w:hAnsi="Palatino" w:cs="Palatino"/>
           <w:i/>
           <w:color w:val="000000"/>
           <w:sz w:val="20"/>
@@ -930,23 +2258,170 @@
     </w:p>
     <w:p>
       <w:pPr>
-        <w:pStyle w:val="Normal"/>
+        <w:spacing w:before="0"/>
+        <w:ind w:left="720"/>
+        <w:jc w:val="both"/>
+        <w:rPr>
+          <w:rFonts w:ascii="Palatino" w:eastAsia="Palatino" w:hAnsi="Palatino" w:cs="Palatino"/>
+          <w:color w:val="000000"/>
+          <w:sz w:val="20"/>
+          <w:szCs w:val="20"/>
+        </w:rPr>
+      </w:pPr>
+      <w:r>
+        <w:rPr>
+          <w:rFonts w:ascii="Palatino" w:eastAsia="Palatino" w:hAnsi="Palatino" w:cs="Palatino"/>
+          <w:color w:val="000000"/>
+          <w:sz w:val="20"/>
+          <w:szCs w:val="20"/>
+        </w:rPr>
+        <w:t>For K=5:</w:t>
+      </w:r>
+    </w:p>
+    <w:p>
+      <w:pPr>
+        <w:spacing w:before="0"/>
+        <w:ind w:left="720"/>
+        <w:jc w:val="center"/>
+        <w:rPr>
+          <w:rFonts w:ascii="Palatino" w:eastAsia="Palatino" w:hAnsi="Palatino" w:cs="Palatino"/>
+          <w:color w:val="000000"/>
+          <w:sz w:val="20"/>
+          <w:szCs w:val="20"/>
+        </w:rPr>
+      </w:pPr>
+      <w:r>
+        <w:rPr>
+          <w:noProof/>
+        </w:rPr>
+        <w:drawing>
+          <wp:inline distT="0" distB="0" distL="0" distR="0" wp14:anchorId="48EB1F30" wp14:editId="4ED47BC5">
+            <wp:extent cx="4628072" cy="2231957"/>
+            <wp:effectExtent l="0" t="0" r="1270" b="0"/>
+            <wp:docPr id="18" name="Picture 18"/>
+            <wp:cNvGraphicFramePr>
+              <a:graphicFrameLocks xmlns:a="http://schemas.openxmlformats.org/drawingml/2006/main" noChangeAspect="1"/>
+            </wp:cNvGraphicFramePr>
+            <a:graphic xmlns:a="http://schemas.openxmlformats.org/drawingml/2006/main">
+              <a:graphicData uri="http://schemas.openxmlformats.org/drawingml/2006/picture">
+                <pic:pic xmlns:pic="http://schemas.openxmlformats.org/drawingml/2006/picture">
+                  <pic:nvPicPr>
+                    <pic:cNvPr id="1" name=""/>
+                    <pic:cNvPicPr/>
+                  </pic:nvPicPr>
+                  <pic:blipFill>
+                    <a:blip r:embed="rId17"/>
+                    <a:stretch>
+                      <a:fillRect/>
+                    </a:stretch>
+                  </pic:blipFill>
+                  <pic:spPr>
+                    <a:xfrm>
+                      <a:off x="0" y="0"/>
+                      <a:ext cx="4638870" cy="2237164"/>
+                    </a:xfrm>
+                    <a:prstGeom prst="rect">
+                      <a:avLst/>
+                    </a:prstGeom>
+                  </pic:spPr>
+                </pic:pic>
+              </a:graphicData>
+            </a:graphic>
+          </wp:inline>
+        </w:drawing>
+      </w:r>
+    </w:p>
+    <w:p>
+      <w:pPr>
+        <w:spacing w:before="0"/>
+        <w:ind w:left="720"/>
+        <w:rPr>
+          <w:rFonts w:ascii="Palatino" w:eastAsia="Palatino" w:hAnsi="Palatino" w:cs="Palatino"/>
+          <w:color w:val="000000"/>
+          <w:sz w:val="20"/>
+          <w:szCs w:val="20"/>
+        </w:rPr>
+      </w:pPr>
+      <w:r>
+        <w:rPr>
+          <w:rFonts w:ascii="Palatino" w:eastAsia="Palatino" w:hAnsi="Palatino" w:cs="Palatino"/>
+          <w:color w:val="000000"/>
+          <w:sz w:val="20"/>
+          <w:szCs w:val="20"/>
+        </w:rPr>
+        <w:t>For K=20:</w:t>
+      </w:r>
+    </w:p>
+    <w:p>
+      <w:pPr>
+        <w:spacing w:before="0"/>
+        <w:ind w:left="720"/>
+        <w:jc w:val="center"/>
+        <w:rPr>
+          <w:rFonts w:ascii="Palatino" w:eastAsia="Palatino" w:hAnsi="Palatino" w:cs="Palatino"/>
+          <w:color w:val="000000"/>
+          <w:sz w:val="20"/>
+          <w:szCs w:val="20"/>
+        </w:rPr>
+      </w:pPr>
+      <w:r>
+        <w:rPr>
+          <w:noProof/>
+        </w:rPr>
+        <w:drawing>
+          <wp:inline distT="0" distB="0" distL="0" distR="0" wp14:anchorId="25402198" wp14:editId="08B5233D">
+            <wp:extent cx="4610445" cy="2225918"/>
+            <wp:effectExtent l="0" t="0" r="0" b="3175"/>
+            <wp:docPr id="19" name="Picture 19"/>
+            <wp:cNvGraphicFramePr>
+              <a:graphicFrameLocks xmlns:a="http://schemas.openxmlformats.org/drawingml/2006/main" noChangeAspect="1"/>
+            </wp:cNvGraphicFramePr>
+            <a:graphic xmlns:a="http://schemas.openxmlformats.org/drawingml/2006/main">
+              <a:graphicData uri="http://schemas.openxmlformats.org/drawingml/2006/picture">
+                <pic:pic xmlns:pic="http://schemas.openxmlformats.org/drawingml/2006/picture">
+                  <pic:nvPicPr>
+                    <pic:cNvPr id="1" name=""/>
+                    <pic:cNvPicPr/>
+                  </pic:nvPicPr>
+                  <pic:blipFill>
+                    <a:blip r:embed="rId18"/>
+                    <a:stretch>
+                      <a:fillRect/>
+                    </a:stretch>
+                  </pic:blipFill>
+                  <pic:spPr>
+                    <a:xfrm>
+                      <a:off x="0" y="0"/>
+                      <a:ext cx="4644898" cy="2242552"/>
+                    </a:xfrm>
+                    <a:prstGeom prst="rect">
+                      <a:avLst/>
+                    </a:prstGeom>
+                  </pic:spPr>
+                </pic:pic>
+              </a:graphicData>
+            </a:graphic>
+          </wp:inline>
+        </w:drawing>
+      </w:r>
+    </w:p>
+    <w:p>
+      <w:pPr>
         <w:numPr>
           <w:ilvl w:val="0"/>
           <w:numId w:val="4"/>
         </w:numPr>
-        <w:spacing w:beforeAutospacing="0" w:before="0" w:after="0"/>
-        <w:ind w:left="720" w:hanging="360"/>
-        <w:rPr>
-          <w:rFonts w:ascii="Palatino" w:hAnsi="Palatino" w:eastAsia="Palatino" w:cs="Palatino"/>
-          <w:color w:val="000000"/>
-          <w:sz w:val="20"/>
-          <w:szCs w:val="20"/>
-        </w:rPr>
-      </w:pPr>
-      <w:r>
-        <w:rPr>
-          <w:rFonts w:eastAsia="Palatino" w:cs="Palatino" w:ascii="Palatino" w:hAnsi="Palatino"/>
+        <w:spacing w:before="0"/>
+        <w:rPr>
+          <w:rFonts w:ascii="Palatino" w:eastAsia="Palatino" w:hAnsi="Palatino" w:cs="Palatino"/>
+          <w:color w:val="000000"/>
+          <w:sz w:val="20"/>
+          <w:szCs w:val="20"/>
+        </w:rPr>
+      </w:pPr>
+      <w:r>
+        <w:rPr>
+          <w:rFonts w:ascii="Palatino" w:eastAsia="Palatino" w:hAnsi="Palatino" w:cs="Palatino"/>
           <w:color w:val="000000"/>
           <w:sz w:val="20"/>
           <w:szCs w:val="20"/>
@@ -955,7 +2430,7 @@
       </w:r>
       <w:r>
         <w:rPr>
-          <w:rFonts w:eastAsia="Palatino" w:cs="Palatino" w:ascii="Palatino" w:hAnsi="Palatino"/>
+          <w:rFonts w:ascii="Palatino" w:eastAsia="Palatino" w:hAnsi="Palatino" w:cs="Palatino"/>
           <w:i/>
           <w:color w:val="000000"/>
           <w:sz w:val="20"/>
@@ -966,10 +2441,331 @@
     </w:p>
     <w:p>
       <w:pPr>
-        <w:pStyle w:val="Normal"/>
-        <w:rPr>
-          <w:rFonts w:ascii="Palatino" w:hAnsi="Palatino" w:eastAsia="Palatino" w:cs="Palatino"/>
-          <w:b/>
+        <w:spacing w:before="0"/>
+        <w:ind w:left="720"/>
+        <w:rPr>
+          <w:rFonts w:ascii="Palatino" w:eastAsia="Palatino" w:hAnsi="Palatino" w:cs="Palatino"/>
+          <w:iCs/>
+          <w:color w:val="000000"/>
+          <w:sz w:val="20"/>
+          <w:szCs w:val="20"/>
+        </w:rPr>
+      </w:pPr>
+      <w:r>
+        <w:rPr>
+          <w:rFonts w:ascii="Palatino" w:eastAsia="Palatino" w:hAnsi="Palatino" w:cs="Palatino"/>
+          <w:iCs/>
+          <w:color w:val="000000"/>
+          <w:sz w:val="20"/>
+          <w:szCs w:val="20"/>
+        </w:rPr>
+        <w:t xml:space="preserve">For the PI controller, E(s) = </w:t>
+      </w:r>
+      <m:oMath>
+        <m:f>
+          <m:fPr>
+            <m:ctrlPr>
+              <w:rPr>
+                <w:rFonts w:ascii="Cambria Math" w:eastAsia="Palatino" w:hAnsi="Cambria Math" w:cs="Palatino"/>
+                <w:i/>
+                <w:iCs/>
+                <w:color w:val="000000"/>
+                <w:sz w:val="20"/>
+                <w:szCs w:val="20"/>
+              </w:rPr>
+            </m:ctrlPr>
+          </m:fPr>
+          <m:num>
+            <m:sSub>
+              <m:sSubPr>
+                <m:ctrlPr>
+                  <w:rPr>
+                    <w:rFonts w:ascii="Cambria Math" w:eastAsia="Palatino" w:hAnsi="Cambria Math" w:cs="Palatino"/>
+                    <w:i/>
+                    <w:iCs/>
+                    <w:color w:val="000000"/>
+                    <w:sz w:val="20"/>
+                    <w:szCs w:val="20"/>
+                  </w:rPr>
+                </m:ctrlPr>
+              </m:sSubPr>
+              <m:e>
+                <m:r>
+                  <w:rPr>
+                    <w:rFonts w:ascii="Cambria Math" w:eastAsia="Palatino" w:hAnsi="Cambria Math" w:cs="Palatino"/>
+                    <w:color w:val="000000"/>
+                    <w:sz w:val="20"/>
+                    <w:szCs w:val="20"/>
+                  </w:rPr>
+                  <m:t>T</m:t>
+                </m:r>
+              </m:e>
+              <m:sub>
+                <m:r>
+                  <w:rPr>
+                    <w:rFonts w:ascii="Cambria Math" w:eastAsia="Palatino" w:hAnsi="Cambria Math" w:cs="Palatino"/>
+                    <w:color w:val="000000"/>
+                    <w:sz w:val="20"/>
+                    <w:szCs w:val="20"/>
+                  </w:rPr>
+                  <m:t>i</m:t>
+                </m:r>
+              </m:sub>
+            </m:sSub>
+            <m:sSub>
+              <m:sSubPr>
+                <m:ctrlPr>
+                  <w:rPr>
+                    <w:rFonts w:ascii="Cambria Math" w:eastAsia="Palatino" w:hAnsi="Cambria Math" w:cs="Palatino"/>
+                    <w:i/>
+                    <w:iCs/>
+                    <w:color w:val="000000"/>
+                    <w:sz w:val="20"/>
+                    <w:szCs w:val="20"/>
+                  </w:rPr>
+                </m:ctrlPr>
+              </m:sSubPr>
+              <m:e>
+                <m:r>
+                  <w:rPr>
+                    <w:rFonts w:ascii="Cambria Math" w:eastAsia="Palatino" w:hAnsi="Cambria Math" w:cs="Palatino"/>
+                    <w:color w:val="000000"/>
+                    <w:sz w:val="20"/>
+                    <w:szCs w:val="20"/>
+                  </w:rPr>
+                  <m:t>V</m:t>
+                </m:r>
+              </m:e>
+              <m:sub>
+                <m:r>
+                  <w:rPr>
+                    <w:rFonts w:ascii="Cambria Math" w:eastAsia="Palatino" w:hAnsi="Cambria Math" w:cs="Palatino"/>
+                    <w:color w:val="000000"/>
+                    <w:sz w:val="20"/>
+                    <w:szCs w:val="20"/>
+                  </w:rPr>
+                  <m:t>0</m:t>
+                </m:r>
+              </m:sub>
+            </m:sSub>
+          </m:num>
+          <m:den>
+            <m:sSub>
+              <m:sSubPr>
+                <m:ctrlPr>
+                  <w:rPr>
+                    <w:rFonts w:ascii="Cambria Math" w:eastAsia="Palatino" w:hAnsi="Cambria Math" w:cs="Palatino"/>
+                    <w:i/>
+                    <w:iCs/>
+                    <w:color w:val="000000"/>
+                    <w:sz w:val="20"/>
+                    <w:szCs w:val="20"/>
+                  </w:rPr>
+                </m:ctrlPr>
+              </m:sSubPr>
+              <m:e>
+                <m:r>
+                  <w:rPr>
+                    <w:rFonts w:ascii="Cambria Math" w:eastAsia="Palatino" w:hAnsi="Cambria Math" w:cs="Palatino"/>
+                    <w:color w:val="000000"/>
+                    <w:sz w:val="20"/>
+                    <w:szCs w:val="20"/>
+                  </w:rPr>
+                  <m:t>T</m:t>
+                </m:r>
+              </m:e>
+              <m:sub>
+                <m:r>
+                  <w:rPr>
+                    <w:rFonts w:ascii="Cambria Math" w:eastAsia="Palatino" w:hAnsi="Cambria Math" w:cs="Palatino"/>
+                    <w:color w:val="000000"/>
+                    <w:sz w:val="20"/>
+                    <w:szCs w:val="20"/>
+                  </w:rPr>
+                  <m:t>i</m:t>
+                </m:r>
+              </m:sub>
+            </m:sSub>
+            <m:r>
+              <w:rPr>
+                <w:rFonts w:ascii="Cambria Math" w:eastAsia="Palatino" w:hAnsi="Cambria Math" w:cs="Palatino"/>
+                <w:color w:val="000000"/>
+                <w:sz w:val="20"/>
+                <w:szCs w:val="20"/>
+              </w:rPr>
+              <m:t>s+K(</m:t>
+            </m:r>
+            <m:sSub>
+              <m:sSubPr>
+                <m:ctrlPr>
+                  <w:rPr>
+                    <w:rFonts w:ascii="Cambria Math" w:eastAsia="Palatino" w:hAnsi="Cambria Math" w:cs="Palatino"/>
+                    <w:i/>
+                    <w:iCs/>
+                    <w:color w:val="000000"/>
+                    <w:sz w:val="20"/>
+                    <w:szCs w:val="20"/>
+                  </w:rPr>
+                </m:ctrlPr>
+              </m:sSubPr>
+              <m:e>
+                <m:r>
+                  <w:rPr>
+                    <w:rFonts w:ascii="Cambria Math" w:eastAsia="Palatino" w:hAnsi="Cambria Math" w:cs="Palatino"/>
+                    <w:color w:val="000000"/>
+                    <w:sz w:val="20"/>
+                    <w:szCs w:val="20"/>
+                  </w:rPr>
+                  <m:t>T</m:t>
+                </m:r>
+              </m:e>
+              <m:sub>
+                <m:r>
+                  <w:rPr>
+                    <w:rFonts w:ascii="Cambria Math" w:eastAsia="Palatino" w:hAnsi="Cambria Math" w:cs="Palatino"/>
+                    <w:color w:val="000000"/>
+                    <w:sz w:val="20"/>
+                    <w:szCs w:val="20"/>
+                  </w:rPr>
+                  <m:t>i</m:t>
+                </m:r>
+              </m:sub>
+            </m:sSub>
+            <m:r>
+              <w:rPr>
+                <w:rFonts w:ascii="Cambria Math" w:eastAsia="Palatino" w:hAnsi="Cambria Math" w:cs="Palatino"/>
+                <w:color w:val="000000"/>
+                <w:sz w:val="20"/>
+                <w:szCs w:val="20"/>
+              </w:rPr>
+              <m:t>s+1)</m:t>
+            </m:r>
+          </m:den>
+        </m:f>
+      </m:oMath>
+      <w:r>
+        <w:rPr>
+          <w:rFonts w:ascii="Palatino" w:eastAsia="Palatino" w:hAnsi="Palatino" w:cs="Palatino"/>
+          <w:iCs/>
+          <w:color w:val="000000"/>
+          <w:sz w:val="20"/>
+          <w:szCs w:val="20"/>
+        </w:rPr>
+        <w:t xml:space="preserve">. If we apply Final Value Theorem, we get </w:t>
+      </w:r>
+      <m:oMath>
+        <m:sSub>
+          <m:sSubPr>
+            <m:ctrlPr>
+              <w:rPr>
+                <w:rFonts w:ascii="Cambria Math" w:eastAsia="Palatino" w:hAnsi="Cambria Math" w:cs="Palatino"/>
+                <w:i/>
+                <w:iCs/>
+                <w:color w:val="000000"/>
+                <w:sz w:val="20"/>
+                <w:szCs w:val="20"/>
+              </w:rPr>
+            </m:ctrlPr>
+          </m:sSubPr>
+          <m:e>
+            <m:r>
+              <w:rPr>
+                <w:rFonts w:ascii="Cambria Math" w:eastAsia="Palatino" w:hAnsi="Cambria Math" w:cs="Palatino"/>
+                <w:color w:val="000000"/>
+                <w:sz w:val="20"/>
+                <w:szCs w:val="20"/>
+              </w:rPr>
+              <m:t>e</m:t>
+            </m:r>
+          </m:e>
+          <m:sub>
+            <m:r>
+              <w:rPr>
+                <w:rFonts w:ascii="Cambria Math" w:eastAsia="Palatino" w:hAnsi="Cambria Math" w:cs="Palatino"/>
+                <w:color w:val="000000"/>
+                <w:sz w:val="20"/>
+                <w:szCs w:val="20"/>
+              </w:rPr>
+              <m:t>ss</m:t>
+            </m:r>
+          </m:sub>
+        </m:sSub>
+      </m:oMath>
+      <w:r>
+        <w:rPr>
+          <w:rFonts w:ascii="Palatino" w:eastAsia="Palatino" w:hAnsi="Palatino" w:cs="Palatino"/>
+          <w:iCs/>
+          <w:color w:val="000000"/>
+          <w:sz w:val="20"/>
+          <w:szCs w:val="20"/>
+        </w:rPr>
+        <w:t>= 0 for any value of K.</w:t>
+      </w:r>
+      <w:r>
+        <w:rPr>
+          <w:rFonts w:ascii="Palatino" w:eastAsia="Palatino" w:hAnsi="Palatino" w:cs="Palatino"/>
+          <w:iCs/>
+          <w:color w:val="000000"/>
+          <w:sz w:val="20"/>
+          <w:szCs w:val="20"/>
+        </w:rPr>
+        <w:t xml:space="preserve"> </w:t>
+      </w:r>
+      <w:r>
+        <w:rPr>
+          <w:rFonts w:ascii="Palatino" w:eastAsia="Palatino" w:hAnsi="Palatino" w:cs="Palatino"/>
+          <w:iCs/>
+          <w:color w:val="000000"/>
+          <w:sz w:val="20"/>
+          <w:szCs w:val="20"/>
+        </w:rPr>
+        <w:t xml:space="preserve">Thus, steady state error approaches 0 regardless of K’s value. </w:t>
+      </w:r>
+      <w:r>
+        <w:rPr>
+          <w:rFonts w:ascii="Palatino" w:eastAsia="Palatino" w:hAnsi="Palatino" w:cs="Palatino"/>
+          <w:iCs/>
+          <w:color w:val="000000"/>
+          <w:sz w:val="20"/>
+          <w:szCs w:val="20"/>
+        </w:rPr>
+        <w:t>However, increasing the value of K decreases the time taken to reach the stea</w:t>
+      </w:r>
+      <w:r>
+        <w:rPr>
+          <w:rFonts w:ascii="Palatino" w:eastAsia="Palatino" w:hAnsi="Palatino" w:cs="Palatino"/>
+          <w:iCs/>
+          <w:color w:val="000000"/>
+          <w:sz w:val="20"/>
+          <w:szCs w:val="20"/>
+        </w:rPr>
+        <w:t>d</w:t>
+      </w:r>
+      <w:r>
+        <w:rPr>
+          <w:rFonts w:ascii="Palatino" w:eastAsia="Palatino" w:hAnsi="Palatino" w:cs="Palatino"/>
+          <w:iCs/>
+          <w:color w:val="000000"/>
+          <w:sz w:val="20"/>
+          <w:szCs w:val="20"/>
+        </w:rPr>
+        <w:t>y state’s appraoch to 0.</w:t>
+      </w:r>
+      <w:r>
+        <w:rPr>
+          <w:rFonts w:ascii="Palatino" w:eastAsia="Palatino" w:hAnsi="Palatino" w:cs="Palatino"/>
+          <w:iCs/>
+          <w:color w:val="000000"/>
+          <w:sz w:val="20"/>
+          <w:szCs w:val="20"/>
+        </w:rPr>
+        <w:t xml:space="preserve"> This gives us the chance to track the Signal Generator better.</w:t>
+      </w:r>
+    </w:p>
+    <w:p>
+      <w:pPr>
+        <w:rPr>
+          <w:rFonts w:ascii="Palatino" w:eastAsia="Palatino" w:hAnsi="Palatino" w:cs="Palatino"/>
           <w:b/>
           <w:color w:val="000000"/>
           <w:sz w:val="30"/>
@@ -978,7 +2774,7 @@
       </w:pPr>
       <w:r>
         <w:rPr>
-          <w:rFonts w:eastAsia="Palatino" w:cs="Palatino" w:ascii="Palatino" w:hAnsi="Palatino"/>
+          <w:rFonts w:ascii="Palatino" w:eastAsia="Palatino" w:hAnsi="Palatino" w:cs="Palatino"/>
           <w:b/>
           <w:color w:val="000000"/>
           <w:sz w:val="30"/>
@@ -988,41 +2784,41 @@
       </w:r>
     </w:p>
     <w:p>
-      <w:pPr>
-        <w:pStyle w:val="Normal"/>
-        <w:ind w:left="0" w:hanging="0"/>
-        <w:rPr/>
-      </w:pPr>
-      <w:r>
-        <w:rPr>
-          <w:rFonts w:eastAsia="Palatino" w:cs="Palatino" w:ascii="Palatino" w:hAnsi="Palatino"/>
-          <w:color w:val="000000"/>
-          <w:sz w:val="20"/>
-          <w:szCs w:val="20"/>
-        </w:rPr>
-        <w:t>In this section you need to answer the following questions:</w:t>
-      </w:r>
-    </w:p>
-    <w:p>
-      <w:pPr>
-        <w:pStyle w:val="Normal"/>
+      <w:r>
+        <w:rPr>
+          <w:rFonts w:ascii="Palatino" w:eastAsia="Palatino" w:hAnsi="Palatino" w:cs="Palatino"/>
+          <w:color w:val="000000"/>
+          <w:sz w:val="20"/>
+          <w:szCs w:val="20"/>
+        </w:rPr>
+        <w:t xml:space="preserve">In this section you need to answer the following </w:t>
+      </w:r>
+      <w:r>
+        <w:rPr>
+          <w:rFonts w:ascii="Palatino" w:eastAsia="Palatino" w:hAnsi="Palatino" w:cs="Palatino"/>
+          <w:color w:val="000000"/>
+          <w:sz w:val="20"/>
+          <w:szCs w:val="20"/>
+        </w:rPr>
+        <w:t>questions:</w:t>
+      </w:r>
+    </w:p>
+    <w:p>
+      <w:pPr>
         <w:numPr>
           <w:ilvl w:val="0"/>
           <w:numId w:val="3"/>
         </w:numPr>
-        <w:spacing w:before="200" w:afterAutospacing="0" w:after="0"/>
-        <w:ind w:left="720" w:hanging="360"/>
-        <w:rPr>
-          <w:rFonts w:ascii="Palatino" w:hAnsi="Palatino" w:eastAsia="Palatino" w:cs="Palatino"/>
-          <w:color w:val="000000"/>
-          <w:sz w:val="20"/>
-          <w:szCs w:val="20"/>
-          <w:u w:val="none"/>
-        </w:rPr>
-      </w:pPr>
-      <w:r>
-        <w:rPr>
-          <w:rFonts w:eastAsia="Palatino" w:cs="Palatino" w:ascii="Palatino" w:hAnsi="Palatino"/>
+        <w:rPr>
+          <w:rFonts w:ascii="Palatino" w:eastAsia="Palatino" w:hAnsi="Palatino" w:cs="Palatino"/>
+          <w:color w:val="000000"/>
+          <w:sz w:val="20"/>
+          <w:szCs w:val="20"/>
+        </w:rPr>
+      </w:pPr>
+      <w:r>
+        <w:rPr>
+          <w:rFonts w:ascii="Palatino" w:eastAsia="Palatino" w:hAnsi="Palatino" w:cs="Palatino"/>
           <w:color w:val="000000"/>
           <w:sz w:val="20"/>
           <w:szCs w:val="20"/>
@@ -1032,24 +2828,114 @@
     </w:p>
     <w:p>
       <w:pPr>
-        <w:pStyle w:val="Normal"/>
+        <w:ind w:left="720"/>
+        <w:rPr>
+          <w:rFonts w:ascii="Palatino" w:eastAsia="Palatino" w:hAnsi="Palatino" w:cs="Palatino"/>
+          <w:color w:val="000000"/>
+          <w:sz w:val="20"/>
+          <w:szCs w:val="20"/>
+        </w:rPr>
+      </w:pPr>
+      <w:r>
+        <w:rPr>
+          <w:rFonts w:ascii="Palatino" w:eastAsia="Palatino" w:hAnsi="Palatino" w:cs="Palatino"/>
+          <w:color w:val="000000"/>
+          <w:sz w:val="20"/>
+          <w:szCs w:val="20"/>
+        </w:rPr>
+        <w:t>For the P controller, increasing the K value decreases the steady state error. A</w:t>
+      </w:r>
+      <w:r>
+        <w:rPr>
+          <w:rFonts w:ascii="Palatino" w:eastAsia="Palatino" w:hAnsi="Palatino" w:cs="Palatino"/>
+          <w:color w:val="000000"/>
+          <w:sz w:val="20"/>
+          <w:szCs w:val="20"/>
+        </w:rPr>
+        <w:t xml:space="preserve">s calculated before, K is in the denominator of the steady state error when using Final Value Theorem. </w:t>
+      </w:r>
+      <w:r>
+        <w:rPr>
+          <w:rFonts w:ascii="Palatino" w:eastAsia="Palatino" w:hAnsi="Palatino" w:cs="Palatino"/>
+          <w:color w:val="000000"/>
+          <w:sz w:val="20"/>
+          <w:szCs w:val="20"/>
+        </w:rPr>
+        <w:t xml:space="preserve">Thus, as K </w:t>
+      </w:r>
+      <w:r>
+        <w:rPr>
+          <w:rFonts w:ascii="Palatino" w:eastAsia="Palatino" w:hAnsi="Palatino" w:cs="Palatino"/>
+          <w:color w:val="000000"/>
+          <w:sz w:val="20"/>
+          <w:szCs w:val="20"/>
+        </w:rPr>
+        <w:lastRenderedPageBreak/>
+        <w:t xml:space="preserve">approaches infinity, the steady state error will approach 0, and as a result, the plot will be </w:t>
+      </w:r>
+      <w:r>
+        <w:rPr>
+          <w:rFonts w:ascii="Palatino" w:eastAsia="Palatino" w:hAnsi="Palatino" w:cs="Palatino"/>
+          <w:color w:val="000000"/>
+          <w:sz w:val="20"/>
+          <w:szCs w:val="20"/>
+        </w:rPr>
+        <w:t>very similar</w:t>
+      </w:r>
+      <w:r>
+        <w:rPr>
+          <w:rFonts w:ascii="Palatino" w:eastAsia="Palatino" w:hAnsi="Palatino" w:cs="Palatino"/>
+          <w:color w:val="000000"/>
+          <w:sz w:val="20"/>
+          <w:szCs w:val="20"/>
+        </w:rPr>
+        <w:t xml:space="preserve"> to the Signal Generator square wave signal. However, for the PI controller, </w:t>
+      </w:r>
+      <w:r>
+        <w:rPr>
+          <w:rFonts w:ascii="Palatino" w:eastAsia="Palatino" w:hAnsi="Palatino" w:cs="Palatino"/>
+          <w:color w:val="000000"/>
+          <w:sz w:val="20"/>
+          <w:szCs w:val="20"/>
+        </w:rPr>
+        <w:t xml:space="preserve">the steady state error approaches 0 regardless of K’s value. </w:t>
+      </w:r>
+      <w:r>
+        <w:rPr>
+          <w:rFonts w:ascii="Palatino" w:eastAsia="Palatino" w:hAnsi="Palatino" w:cs="Palatino"/>
+          <w:color w:val="000000"/>
+          <w:sz w:val="20"/>
+          <w:szCs w:val="20"/>
+        </w:rPr>
+        <w:t>Increasing the K value simply decreases the time taken for the steady state error to approach 0</w:t>
+      </w:r>
+      <w:r>
+        <w:rPr>
+          <w:rFonts w:ascii="Palatino" w:eastAsia="Palatino" w:hAnsi="Palatino" w:cs="Palatino"/>
+          <w:color w:val="000000"/>
+          <w:sz w:val="20"/>
+          <w:szCs w:val="20"/>
+        </w:rPr>
+        <w:t>, which makes it easier to emulate the Signal Generator square wave signal.</w:t>
+      </w:r>
+    </w:p>
+    <w:p>
+      <w:pPr>
         <w:numPr>
           <w:ilvl w:val="0"/>
           <w:numId w:val="3"/>
         </w:numPr>
-        <w:spacing w:beforeAutospacing="0" w:before="0" w:afterAutospacing="0" w:after="0"/>
-        <w:ind w:left="720" w:hanging="360"/>
-        <w:rPr>
-          <w:rFonts w:ascii="Palatino" w:hAnsi="Palatino" w:eastAsia="Palatino" w:cs="Palatino"/>
-          <w:color w:val="000000"/>
-          <w:sz w:val="20"/>
-          <w:szCs w:val="20"/>
-          <w:u w:val="none"/>
-        </w:rPr>
-      </w:pPr>
-      <w:r>
-        <w:rPr>
-          <w:rFonts w:eastAsia="Palatino" w:cs="Palatino" w:ascii="Palatino" w:hAnsi="Palatino"/>
+        <w:spacing w:before="0"/>
+        <w:rPr>
+          <w:rFonts w:ascii="Palatino" w:eastAsia="Palatino" w:hAnsi="Palatino" w:cs="Palatino"/>
+          <w:color w:val="000000"/>
+          <w:sz w:val="20"/>
+          <w:szCs w:val="20"/>
+        </w:rPr>
+      </w:pPr>
+      <w:r>
+        <w:rPr>
+          <w:rFonts w:ascii="Palatino" w:eastAsia="Palatino" w:hAnsi="Palatino" w:cs="Palatino"/>
           <w:color w:val="000000"/>
           <w:sz w:val="20"/>
           <w:szCs w:val="20"/>
@@ -1059,18 +2945,54 @@
     </w:p>
     <w:p>
       <w:pPr>
-        <w:pStyle w:val="Normal"/>
+        <w:spacing w:before="0"/>
+        <w:ind w:left="720"/>
+        <w:rPr>
+          <w:rFonts w:ascii="Palatino" w:eastAsia="Palatino" w:hAnsi="Palatino" w:cs="Palatino"/>
+          <w:color w:val="000000"/>
+          <w:sz w:val="20"/>
+          <w:szCs w:val="20"/>
+        </w:rPr>
+      </w:pPr>
+      <w:r>
+        <w:rPr>
+          <w:rFonts w:ascii="Palatino" w:eastAsia="Palatino" w:hAnsi="Palatino" w:cs="Palatino"/>
+          <w:color w:val="000000"/>
+          <w:sz w:val="20"/>
+          <w:szCs w:val="20"/>
+        </w:rPr>
+        <w:t xml:space="preserve">As we saw with both controllers, the PI controller’s steady state error approaches 0 regardless of K’s value whereas the P controller’s steady state error approaches 0 as K approaches infinity. </w:t>
+      </w:r>
+      <w:r>
+        <w:rPr>
+          <w:rFonts w:ascii="Palatino" w:eastAsia="Palatino" w:hAnsi="Palatino" w:cs="Palatino"/>
+          <w:color w:val="000000"/>
+          <w:sz w:val="20"/>
+          <w:szCs w:val="20"/>
+        </w:rPr>
+        <w:t xml:space="preserve">We can attest this to the integral part of the PI controller eliminating the steady state error. </w:t>
+      </w:r>
+      <w:r>
+        <w:rPr>
+          <w:rFonts w:ascii="Palatino" w:eastAsia="Palatino" w:hAnsi="Palatino" w:cs="Palatino"/>
+          <w:color w:val="000000"/>
+          <w:sz w:val="20"/>
+          <w:szCs w:val="20"/>
+        </w:rPr>
+        <w:t>Thus, the PI controller’s performance is better.</w:t>
+      </w:r>
+    </w:p>
+    <w:p>
+      <w:pPr>
         <w:numPr>
           <w:ilvl w:val="0"/>
           <w:numId w:val="3"/>
         </w:numPr>
-        <w:spacing w:beforeAutospacing="0" w:before="0" w:after="0"/>
-        <w:ind w:left="720" w:hanging="360"/>
-        <w:rPr/>
-      </w:pPr>
-      <w:r>
-        <w:rPr>
-          <w:rFonts w:eastAsia="Palatino" w:cs="Palatino" w:ascii="Palatino" w:hAnsi="Palatino"/>
+        <w:spacing w:before="0"/>
+      </w:pPr>
+      <w:r>
+        <w:rPr>
+          <w:rFonts w:ascii="Palatino" w:eastAsia="Palatino" w:hAnsi="Palatino" w:cs="Palatino"/>
           <w:color w:val="000000"/>
           <w:sz w:val="20"/>
           <w:szCs w:val="20"/>
@@ -1078,51 +3000,100 @@
         <w:t>Which controller is best suited for our objective, i.e. tracking a square wave signal?</w:t>
       </w:r>
     </w:p>
+    <w:p>
+      <w:pPr>
+        <w:spacing w:before="0"/>
+        <w:ind w:left="720"/>
+      </w:pPr>
+      <w:r>
+        <w:rPr>
+          <w:rFonts w:ascii="Palatino" w:eastAsia="Palatino" w:hAnsi="Palatino" w:cs="Palatino"/>
+          <w:color w:val="000000"/>
+          <w:sz w:val="20"/>
+          <w:szCs w:val="20"/>
+        </w:rPr>
+        <w:t xml:space="preserve">The PI controller is certainly best suited for tracking a square wave signal. </w:t>
+      </w:r>
+      <w:r>
+        <w:rPr>
+          <w:rFonts w:ascii="Palatino" w:eastAsia="Palatino" w:hAnsi="Palatino" w:cs="Palatino"/>
+          <w:color w:val="000000"/>
+          <w:sz w:val="20"/>
+          <w:szCs w:val="20"/>
+        </w:rPr>
+        <w:t xml:space="preserve">When comparing the same K value used in both P and PI controllers, the PI controller modelled the square wave signal significantly better. </w:t>
+      </w:r>
+      <w:r>
+        <w:rPr>
+          <w:rFonts w:ascii="Palatino" w:eastAsia="Palatino" w:hAnsi="Palatino" w:cs="Palatino"/>
+          <w:color w:val="000000"/>
+          <w:sz w:val="20"/>
+          <w:szCs w:val="20"/>
+        </w:rPr>
+        <w:t>This is evident for K values such as 5 and 20. As mentioned before, the steady state error for the PI controller approaches 0 regardless of K’s value, thus modelling the square wave signal significantly easier than the P controller’s steady state error which requires K approaching infinity.</w:t>
+      </w:r>
+    </w:p>
     <w:sectPr>
-      <w:footerReference w:type="default" r:id="rId2"/>
-      <w:footerReference w:type="first" r:id="rId3"/>
-      <w:type w:val="nextPage"/>
+      <w:footerReference w:type="default" r:id="rId19"/>
+      <w:footerReference w:type="first" r:id="rId20"/>
       <w:pgSz w:w="12240" w:h="15840"/>
-      <w:pgMar w:left="1440" w:right="1440" w:header="0" w:top="1440" w:footer="720" w:bottom="1440" w:gutter="0"/>
-      <w:pgNumType w:start="0" w:fmt="decimal"/>
-      <w:formProt w:val="false"/>
+      <w:pgMar w:top="1440" w:right="1440" w:bottom="1440" w:left="1440" w:header="0" w:footer="720" w:gutter="0"/>
+      <w:pgNumType w:start="0"/>
+      <w:cols w:space="720"/>
+      <w:formProt w:val="0"/>
       <w:titlePg/>
-      <w:textDirection w:val="lrTb"/>
-      <w:docGrid w:type="default" w:linePitch="100" w:charSpace="4096"/>
+      <w:docGrid w:linePitch="100" w:charSpace="4096"/>
     </w:sectPr>
   </w:body>
 </w:document>
 </file>
 
+<file path=word/endnotes.xml><?xml version="1.0" encoding="utf-8"?>
+<w:endnotes xmlns:wpc="http://schemas.microsoft.com/office/word/2010/wordprocessingCanvas" xmlns:cx="http://schemas.microsoft.com/office/drawing/2014/chartex" xmlns:cx1="http://schemas.microsoft.com/office/drawing/2015/9/8/chartex" xmlns:cx2="http://schemas.microsoft.com/office/drawing/2015/10/21/chartex" xmlns:cx3="http://schemas.microsoft.com/office/drawing/2016/5/9/chartex" xmlns:cx4="http://schemas.microsoft.com/office/drawing/2016/5/10/chartex" xmlns:cx5="http://schemas.microsoft.com/office/drawing/2016/5/11/chartex" xmlns:cx6="http://schemas.microsoft.com/office/drawing/2016/5/12/chartex" xmlns:cx7="http://schemas.microsoft.com/office/drawing/2016/5/13/chartex" xmlns:cx8="http://schemas.microsoft.com/office/drawing/2016/5/14/chartex" xmlns:mc="http://schemas.openxmlformats.org/markup-compatibility/2006" xmlns:aink="http://schemas.microsoft.com/office/drawing/2016/ink" xmlns:am3d="http://schemas.microsoft.com/office/drawing/2017/model3d" xmlns:o="urn:schemas-microsoft-com:office:office" xmlns:r="http://schemas.openxmlformats.org/officeDocument/2006/relationships" xmlns:m="http://schemas.openxmlformats.org/officeDocument/2006/math" xmlns:v="urn:schemas-microsoft-com:vml" xmlns:wp14="http://schemas.microsoft.com/office/word/2010/wordprocessingDrawing" xmlns:wp="http://schemas.openxmlformats.org/drawingml/2006/wordprocessingDrawing" xmlns:w10="urn:schemas-microsoft-com:office:word" xmlns:w="http://schemas.openxmlformats.org/wordprocessingml/2006/main" xmlns:w14="http://schemas.microsoft.com/office/word/2010/wordml" xmlns:w15="http://schemas.microsoft.com/office/word/2012/wordml" xmlns:w16cex="http://schemas.microsoft.com/office/word/2018/wordml/cex" xmlns:w16cid="http://schemas.microsoft.com/office/word/2016/wordml/cid" xmlns:w16="http://schemas.microsoft.com/office/word/2018/wordml" xmlns:w16se="http://schemas.microsoft.com/office/word/2015/wordml/symex" xmlns:wpg="http://schemas.microsoft.com/office/word/2010/wordprocessingGroup" xmlns:wpi="http://schemas.microsoft.com/office/word/2010/wordprocessingInk" xmlns:wne="http://schemas.microsoft.com/office/word/2006/wordml" xmlns:wps="http://schemas.microsoft.com/office/word/2010/wordprocessingShape" mc:Ignorable="w14 w15 w16se w16cid w16 w16cex wp14">
+  <w:endnote w:type="separator" w:id="-1">
+    <w:p>
+      <w:pPr>
+        <w:spacing w:before="0" w:line="240" w:lineRule="auto"/>
+      </w:pPr>
+      <w:r>
+        <w:separator/>
+      </w:r>
+    </w:p>
+  </w:endnote>
+  <w:endnote w:type="continuationSeparator" w:id="0">
+    <w:p>
+      <w:pPr>
+        <w:spacing w:before="0" w:line="240" w:lineRule="auto"/>
+      </w:pPr>
+      <w:r>
+        <w:continuationSeparator/>
+      </w:r>
+    </w:p>
+  </w:endnote>
+</w:endnotes>
+</file>
+
 <file path=word/footer1.xml><?xml version="1.0" encoding="utf-8"?>
-<w:ftr xmlns:o="urn:schemas-microsoft-com:office:office" xmlns:r="http://schemas.openxmlformats.org/officeDocument/2006/relationships" xmlns:v="urn:schemas-microsoft-com:vml" xmlns:w="http://schemas.openxmlformats.org/wordprocessingml/2006/main" xmlns:w10="urn:schemas-microsoft-com:office:word" xmlns:wp="http://schemas.openxmlformats.org/drawingml/2006/wordprocessingDrawing" xmlns:wps="http://schemas.microsoft.com/office/word/2010/wordprocessingShape" xmlns:wpg="http://schemas.microsoft.com/office/word/2010/wordprocessingGroup" xmlns:mc="http://schemas.openxmlformats.org/markup-compatibility/2006" xmlns:wp14="http://schemas.microsoft.com/office/word/2010/wordprocessingDrawing" xmlns:w14="http://schemas.microsoft.com/office/word/2010/wordml" mc:Ignorable="w14 wp14">
+<w:ftr xmlns:wpc="http://schemas.microsoft.com/office/word/2010/wordprocessingCanvas" xmlns:cx="http://schemas.microsoft.com/office/drawing/2014/chartex" xmlns:cx1="http://schemas.microsoft.com/office/drawing/2015/9/8/chartex" xmlns:cx2="http://schemas.microsoft.com/office/drawing/2015/10/21/chartex" xmlns:cx3="http://schemas.microsoft.com/office/drawing/2016/5/9/chartex" xmlns:cx4="http://schemas.microsoft.com/office/drawing/2016/5/10/chartex" xmlns:cx5="http://schemas.microsoft.com/office/drawing/2016/5/11/chartex" xmlns:cx6="http://schemas.microsoft.com/office/drawing/2016/5/12/chartex" xmlns:cx7="http://schemas.microsoft.com/office/drawing/2016/5/13/chartex" xmlns:cx8="http://schemas.microsoft.com/office/drawing/2016/5/14/chartex" xmlns:mc="http://schemas.openxmlformats.org/markup-compatibility/2006" xmlns:aink="http://schemas.microsoft.com/office/drawing/2016/ink" xmlns:am3d="http://schemas.microsoft.com/office/drawing/2017/model3d" xmlns:o="urn:schemas-microsoft-com:office:office" xmlns:r="http://schemas.openxmlformats.org/officeDocument/2006/relationships" xmlns:m="http://schemas.openxmlformats.org/officeDocument/2006/math" xmlns:v="urn:schemas-microsoft-com:vml" xmlns:wp14="http://schemas.microsoft.com/office/word/2010/wordprocessingDrawing" xmlns:wp="http://schemas.openxmlformats.org/drawingml/2006/wordprocessingDrawing" xmlns:w10="urn:schemas-microsoft-com:office:word" xmlns:w="http://schemas.openxmlformats.org/wordprocessingml/2006/main" xmlns:w14="http://schemas.microsoft.com/office/word/2010/wordml" xmlns:w15="http://schemas.microsoft.com/office/word/2012/wordml" xmlns:w16cex="http://schemas.microsoft.com/office/word/2018/wordml/cex" xmlns:w16cid="http://schemas.microsoft.com/office/word/2016/wordml/cid" xmlns:w16="http://schemas.microsoft.com/office/word/2018/wordml" xmlns:w16se="http://schemas.microsoft.com/office/word/2015/wordml/symex" xmlns:wpg="http://schemas.microsoft.com/office/word/2010/wordprocessingGroup" xmlns:wpi="http://schemas.microsoft.com/office/word/2010/wordprocessingInk" xmlns:wne="http://schemas.microsoft.com/office/word/2006/wordml" xmlns:wps="http://schemas.microsoft.com/office/word/2010/wordprocessingShape" mc:Ignorable="w14 w15 w16se w16cid w16 w16cex wp14">
+  <w:bookmarkStart w:id="0" w:name="_37o5xb65948r"/>
+  <w:bookmarkEnd w:id="0"/>
   <w:p>
     <w:pPr>
       <w:pStyle w:val="Heading4"/>
-      <w:shd w:val="clear" w:fill="auto"/>
-      <w:jc w:val="left"/>
-      <w:rPr/>
     </w:pPr>
-    <w:bookmarkStart w:id="0" w:name="_37o5xb65948r"/>
-    <w:bookmarkEnd w:id="0"/>
     <w:r>
-      <w:rPr/>
       <w:fldChar w:fldCharType="begin"/>
     </w:r>
     <w:r>
-      <w:rPr/>
-      <w:instrText> PAGE </w:instrText>
+      <w:instrText>PAGE</w:instrText>
     </w:r>
     <w:r>
-      <w:rPr/>
       <w:fldChar w:fldCharType="separate"/>
     </w:r>
     <w:r>
-      <w:rPr/>
       <w:t>1</w:t>
     </w:r>
     <w:r>
-      <w:rPr/>
       <w:fldChar w:fldCharType="end"/>
     </w:r>
   </w:p>
@@ -1130,26 +3101,48 @@
 </file>
 
 <file path=word/footer2.xml><?xml version="1.0" encoding="utf-8"?>
-<w:ftr xmlns:o="urn:schemas-microsoft-com:office:office" xmlns:r="http://schemas.openxmlformats.org/officeDocument/2006/relationships" xmlns:v="urn:schemas-microsoft-com:vml" xmlns:w="http://schemas.openxmlformats.org/wordprocessingml/2006/main" xmlns:w10="urn:schemas-microsoft-com:office:word" xmlns:wp="http://schemas.openxmlformats.org/drawingml/2006/wordprocessingDrawing" xmlns:wps="http://schemas.microsoft.com/office/word/2010/wordprocessingShape" xmlns:wpg="http://schemas.microsoft.com/office/word/2010/wordprocessingGroup" xmlns:mc="http://schemas.openxmlformats.org/markup-compatibility/2006" xmlns:wp14="http://schemas.microsoft.com/office/word/2010/wordprocessingDrawing" xmlns:w14="http://schemas.microsoft.com/office/word/2010/wordml" mc:Ignorable="w14 wp14">
+<w:ftr xmlns:wpc="http://schemas.microsoft.com/office/word/2010/wordprocessingCanvas" xmlns:cx="http://schemas.microsoft.com/office/drawing/2014/chartex" xmlns:cx1="http://schemas.microsoft.com/office/drawing/2015/9/8/chartex" xmlns:cx2="http://schemas.microsoft.com/office/drawing/2015/10/21/chartex" xmlns:cx3="http://schemas.microsoft.com/office/drawing/2016/5/9/chartex" xmlns:cx4="http://schemas.microsoft.com/office/drawing/2016/5/10/chartex" xmlns:cx5="http://schemas.microsoft.com/office/drawing/2016/5/11/chartex" xmlns:cx6="http://schemas.microsoft.com/office/drawing/2016/5/12/chartex" xmlns:cx7="http://schemas.microsoft.com/office/drawing/2016/5/13/chartex" xmlns:cx8="http://schemas.microsoft.com/office/drawing/2016/5/14/chartex" xmlns:mc="http://schemas.openxmlformats.org/markup-compatibility/2006" xmlns:aink="http://schemas.microsoft.com/office/drawing/2016/ink" xmlns:am3d="http://schemas.microsoft.com/office/drawing/2017/model3d" xmlns:o="urn:schemas-microsoft-com:office:office" xmlns:r="http://schemas.openxmlformats.org/officeDocument/2006/relationships" xmlns:m="http://schemas.openxmlformats.org/officeDocument/2006/math" xmlns:v="urn:schemas-microsoft-com:vml" xmlns:wp14="http://schemas.microsoft.com/office/word/2010/wordprocessingDrawing" xmlns:wp="http://schemas.openxmlformats.org/drawingml/2006/wordprocessingDrawing" xmlns:w10="urn:schemas-microsoft-com:office:word" xmlns:w="http://schemas.openxmlformats.org/wordprocessingml/2006/main" xmlns:w14="http://schemas.microsoft.com/office/word/2010/wordml" xmlns:w15="http://schemas.microsoft.com/office/word/2012/wordml" xmlns:w16cex="http://schemas.microsoft.com/office/word/2018/wordml/cex" xmlns:w16cid="http://schemas.microsoft.com/office/word/2016/wordml/cid" xmlns:w16="http://schemas.microsoft.com/office/word/2018/wordml" xmlns:w16se="http://schemas.microsoft.com/office/word/2015/wordml/symex" xmlns:wpg="http://schemas.microsoft.com/office/word/2010/wordprocessingGroup" xmlns:wpi="http://schemas.microsoft.com/office/word/2010/wordprocessingInk" xmlns:wne="http://schemas.microsoft.com/office/word/2006/wordml" xmlns:wps="http://schemas.microsoft.com/office/word/2010/wordprocessingShape" mc:Ignorable="w14 w15 w16se w16cid w16 w16cex wp14">
   <w:p>
     <w:pPr>
       <w:pStyle w:val="Heading4"/>
-      <w:shd w:val="clear" w:fill="auto"/>
-      <w:rPr/>
     </w:pPr>
-    <w:r>
-      <w:rPr/>
-    </w:r>
     <w:bookmarkStart w:id="1" w:name="_y0ojsicse0ov"/>
-    <w:bookmarkStart w:id="2" w:name="_y0ojsicse0ov"/>
-    <w:bookmarkEnd w:id="2"/>
+    <w:bookmarkEnd w:id="1"/>
   </w:p>
 </w:ftr>
 </file>
 
+<file path=word/footnotes.xml><?xml version="1.0" encoding="utf-8"?>
+<w:footnotes xmlns:wpc="http://schemas.microsoft.com/office/word/2010/wordprocessingCanvas" xmlns:cx="http://schemas.microsoft.com/office/drawing/2014/chartex" xmlns:cx1="http://schemas.microsoft.com/office/drawing/2015/9/8/chartex" xmlns:cx2="http://schemas.microsoft.com/office/drawing/2015/10/21/chartex" xmlns:cx3="http://schemas.microsoft.com/office/drawing/2016/5/9/chartex" xmlns:cx4="http://schemas.microsoft.com/office/drawing/2016/5/10/chartex" xmlns:cx5="http://schemas.microsoft.com/office/drawing/2016/5/11/chartex" xmlns:cx6="http://schemas.microsoft.com/office/drawing/2016/5/12/chartex" xmlns:cx7="http://schemas.microsoft.com/office/drawing/2016/5/13/chartex" xmlns:cx8="http://schemas.microsoft.com/office/drawing/2016/5/14/chartex" xmlns:mc="http://schemas.openxmlformats.org/markup-compatibility/2006" xmlns:aink="http://schemas.microsoft.com/office/drawing/2016/ink" xmlns:am3d="http://schemas.microsoft.com/office/drawing/2017/model3d" xmlns:o="urn:schemas-microsoft-com:office:office" xmlns:r="http://schemas.openxmlformats.org/officeDocument/2006/relationships" xmlns:m="http://schemas.openxmlformats.org/officeDocument/2006/math" xmlns:v="urn:schemas-microsoft-com:vml" xmlns:wp14="http://schemas.microsoft.com/office/word/2010/wordprocessingDrawing" xmlns:wp="http://schemas.openxmlformats.org/drawingml/2006/wordprocessingDrawing" xmlns:w10="urn:schemas-microsoft-com:office:word" xmlns:w="http://schemas.openxmlformats.org/wordprocessingml/2006/main" xmlns:w14="http://schemas.microsoft.com/office/word/2010/wordml" xmlns:w15="http://schemas.microsoft.com/office/word/2012/wordml" xmlns:w16cex="http://schemas.microsoft.com/office/word/2018/wordml/cex" xmlns:w16cid="http://schemas.microsoft.com/office/word/2016/wordml/cid" xmlns:w16="http://schemas.microsoft.com/office/word/2018/wordml" xmlns:w16se="http://schemas.microsoft.com/office/word/2015/wordml/symex" xmlns:wpg="http://schemas.microsoft.com/office/word/2010/wordprocessingGroup" xmlns:wpi="http://schemas.microsoft.com/office/word/2010/wordprocessingInk" xmlns:wne="http://schemas.microsoft.com/office/word/2006/wordml" xmlns:wps="http://schemas.microsoft.com/office/word/2010/wordprocessingShape" mc:Ignorable="w14 w15 w16se w16cid w16 w16cex wp14">
+  <w:footnote w:type="separator" w:id="-1">
+    <w:p>
+      <w:pPr>
+        <w:spacing w:before="0" w:line="240" w:lineRule="auto"/>
+      </w:pPr>
+      <w:r>
+        <w:separator/>
+      </w:r>
+    </w:p>
+  </w:footnote>
+  <w:footnote w:type="continuationSeparator" w:id="0">
+    <w:p>
+      <w:pPr>
+        <w:spacing w:before="0" w:line="240" w:lineRule="auto"/>
+      </w:pPr>
+      <w:r>
+        <w:continuationSeparator/>
+      </w:r>
+    </w:p>
+  </w:footnote>
+</w:footnotes>
+</file>
+
 <file path=word/numbering.xml><?xml version="1.0" encoding="utf-8"?>
-<w:numbering xmlns:w="http://schemas.openxmlformats.org/wordprocessingml/2006/main" xmlns:o="urn:schemas-microsoft-com:office:office" xmlns:r="http://schemas.openxmlformats.org/officeDocument/2006/relationships" xmlns:v="urn:schemas-microsoft-com:vml">
-  <w:abstractNum w:abstractNumId="1">
+<w:numbering xmlns:wpc="http://schemas.microsoft.com/office/word/2010/wordprocessingCanvas" xmlns:cx="http://schemas.microsoft.com/office/drawing/2014/chartex" xmlns:cx1="http://schemas.microsoft.com/office/drawing/2015/9/8/chartex" xmlns:cx2="http://schemas.microsoft.com/office/drawing/2015/10/21/chartex" xmlns:cx3="http://schemas.microsoft.com/office/drawing/2016/5/9/chartex" xmlns:cx4="http://schemas.microsoft.com/office/drawing/2016/5/10/chartex" xmlns:cx5="http://schemas.microsoft.com/office/drawing/2016/5/11/chartex" xmlns:cx6="http://schemas.microsoft.com/office/drawing/2016/5/12/chartex" xmlns:cx7="http://schemas.microsoft.com/office/drawing/2016/5/13/chartex" xmlns:cx8="http://schemas.microsoft.com/office/drawing/2016/5/14/chartex" xmlns:mc="http://schemas.openxmlformats.org/markup-compatibility/2006" xmlns:aink="http://schemas.microsoft.com/office/drawing/2016/ink" xmlns:am3d="http://schemas.microsoft.com/office/drawing/2017/model3d" xmlns:o="urn:schemas-microsoft-com:office:office" xmlns:r="http://schemas.openxmlformats.org/officeDocument/2006/relationships" xmlns:m="http://schemas.openxmlformats.org/officeDocument/2006/math" xmlns:v="urn:schemas-microsoft-com:vml" xmlns:wp14="http://schemas.microsoft.com/office/word/2010/wordprocessingDrawing" xmlns:wp="http://schemas.openxmlformats.org/drawingml/2006/wordprocessingDrawing" xmlns:w10="urn:schemas-microsoft-com:office:word" xmlns:w="http://schemas.openxmlformats.org/wordprocessingml/2006/main" xmlns:w14="http://schemas.microsoft.com/office/word/2010/wordml" xmlns:w15="http://schemas.microsoft.com/office/word/2012/wordml" xmlns:w16cex="http://schemas.microsoft.com/office/word/2018/wordml/cex" xmlns:w16cid="http://schemas.microsoft.com/office/word/2016/wordml/cid" xmlns:w16="http://schemas.microsoft.com/office/word/2018/wordml" xmlns:w16se="http://schemas.microsoft.com/office/word/2015/wordml/symex" xmlns:wpg="http://schemas.microsoft.com/office/word/2010/wordprocessingGroup" xmlns:wpi="http://schemas.microsoft.com/office/word/2010/wordprocessingInk" xmlns:wne="http://schemas.microsoft.com/office/word/2006/wordml" xmlns:wps="http://schemas.microsoft.com/office/word/2010/wordprocessingShape" mc:Ignorable="w14 w15 w16se w16cid w16 w16cex wp14">
+  <w:abstractNum w:abstractNumId="0" w15:restartNumberingAfterBreak="0">
+    <w:nsid w:val="39A81EA0"/>
+    <w:multiLevelType w:val="multilevel"/>
+    <w:tmpl w:val="262CA8C4"/>
     <w:lvl w:ilvl="0">
       <w:start w:val="1"/>
       <w:numFmt w:val="decimal"/>
@@ -1159,9 +3152,10 @@
         <w:ind w:left="720" w:hanging="360"/>
       </w:pPr>
       <w:rPr>
+        <w:rFonts w:ascii="Palatino" w:hAnsi="Palatino"/>
+        <w:color w:val="000000"/>
         <w:sz w:val="20"/>
         <w:u w:val="none"/>
-        <w:rFonts w:ascii="Palatino" w:hAnsi="Palatino"/>
       </w:rPr>
     </w:lvl>
     <w:lvl w:ilvl="1">
@@ -1261,7 +3255,10 @@
       </w:rPr>
     </w:lvl>
   </w:abstractNum>
-  <w:abstractNum w:abstractNumId="2">
+  <w:abstractNum w:abstractNumId="1" w15:restartNumberingAfterBreak="0">
+    <w:nsid w:val="5C156B26"/>
+    <w:multiLevelType w:val="multilevel"/>
+    <w:tmpl w:val="AB44BEA8"/>
     <w:lvl w:ilvl="0">
       <w:start w:val="1"/>
       <w:numFmt w:val="decimal"/>
@@ -1271,10 +3268,9 @@
         <w:ind w:left="720" w:hanging="360"/>
       </w:pPr>
       <w:rPr>
+        <w:rFonts w:ascii="Palatino" w:hAnsi="Palatino"/>
         <w:sz w:val="20"/>
         <w:u w:val="none"/>
-        <w:rFonts w:ascii="Palatino" w:hAnsi="Palatino"/>
-        <w:color w:val="000000"/>
       </w:rPr>
     </w:lvl>
     <w:lvl w:ilvl="1">
@@ -1374,7 +3370,105 @@
       </w:rPr>
     </w:lvl>
   </w:abstractNum>
-  <w:abstractNum w:abstractNumId="3">
+  <w:abstractNum w:abstractNumId="2" w15:restartNumberingAfterBreak="0">
+    <w:nsid w:val="5D6371F3"/>
+    <w:multiLevelType w:val="multilevel"/>
+    <w:tmpl w:val="B04AABD0"/>
+    <w:lvl w:ilvl="0">
+      <w:start w:val="1"/>
+      <w:numFmt w:val="none"/>
+      <w:suff w:val="nothing"/>
+      <w:lvlText w:val=""/>
+      <w:lvlJc w:val="left"/>
+      <w:pPr>
+        <w:ind w:left="0" w:firstLine="0"/>
+      </w:pPr>
+    </w:lvl>
+    <w:lvl w:ilvl="1">
+      <w:start w:val="1"/>
+      <w:numFmt w:val="none"/>
+      <w:suff w:val="nothing"/>
+      <w:lvlText w:val=""/>
+      <w:lvlJc w:val="left"/>
+      <w:pPr>
+        <w:ind w:left="0" w:firstLine="0"/>
+      </w:pPr>
+    </w:lvl>
+    <w:lvl w:ilvl="2">
+      <w:start w:val="1"/>
+      <w:numFmt w:val="none"/>
+      <w:suff w:val="nothing"/>
+      <w:lvlText w:val=""/>
+      <w:lvlJc w:val="left"/>
+      <w:pPr>
+        <w:ind w:left="0" w:firstLine="0"/>
+      </w:pPr>
+    </w:lvl>
+    <w:lvl w:ilvl="3">
+      <w:start w:val="1"/>
+      <w:numFmt w:val="none"/>
+      <w:suff w:val="nothing"/>
+      <w:lvlText w:val=""/>
+      <w:lvlJc w:val="left"/>
+      <w:pPr>
+        <w:ind w:left="0" w:firstLine="0"/>
+      </w:pPr>
+    </w:lvl>
+    <w:lvl w:ilvl="4">
+      <w:start w:val="1"/>
+      <w:numFmt w:val="none"/>
+      <w:suff w:val="nothing"/>
+      <w:lvlText w:val=""/>
+      <w:lvlJc w:val="left"/>
+      <w:pPr>
+        <w:ind w:left="0" w:firstLine="0"/>
+      </w:pPr>
+    </w:lvl>
+    <w:lvl w:ilvl="5">
+      <w:start w:val="1"/>
+      <w:numFmt w:val="none"/>
+      <w:suff w:val="nothing"/>
+      <w:lvlText w:val=""/>
+      <w:lvlJc w:val="left"/>
+      <w:pPr>
+        <w:ind w:left="0" w:firstLine="0"/>
+      </w:pPr>
+    </w:lvl>
+    <w:lvl w:ilvl="6">
+      <w:start w:val="1"/>
+      <w:numFmt w:val="none"/>
+      <w:suff w:val="nothing"/>
+      <w:lvlText w:val=""/>
+      <w:lvlJc w:val="left"/>
+      <w:pPr>
+        <w:ind w:left="0" w:firstLine="0"/>
+      </w:pPr>
+    </w:lvl>
+    <w:lvl w:ilvl="7">
+      <w:start w:val="1"/>
+      <w:numFmt w:val="none"/>
+      <w:suff w:val="nothing"/>
+      <w:lvlText w:val=""/>
+      <w:lvlJc w:val="left"/>
+      <w:pPr>
+        <w:ind w:left="0" w:firstLine="0"/>
+      </w:pPr>
+    </w:lvl>
+    <w:lvl w:ilvl="8">
+      <w:start w:val="1"/>
+      <w:numFmt w:val="none"/>
+      <w:suff w:val="nothing"/>
+      <w:lvlText w:val=""/>
+      <w:lvlJc w:val="left"/>
+      <w:pPr>
+        <w:ind w:left="0" w:firstLine="0"/>
+      </w:pPr>
+    </w:lvl>
+  </w:abstractNum>
+  <w:abstractNum w:abstractNumId="3" w15:restartNumberingAfterBreak="0">
+    <w:nsid w:val="627978F7"/>
+    <w:multiLevelType w:val="multilevel"/>
+    <w:tmpl w:val="BB3EB0E2"/>
     <w:lvl w:ilvl="0">
       <w:start w:val="1"/>
       <w:numFmt w:val="decimal"/>
@@ -1384,9 +3478,9 @@
         <w:ind w:left="720" w:hanging="360"/>
       </w:pPr>
       <w:rPr>
+        <w:rFonts w:ascii="Palatino" w:hAnsi="Palatino"/>
         <w:sz w:val="20"/>
         <w:u w:val="none"/>
-        <w:rFonts w:ascii="Palatino" w:hAnsi="Palatino"/>
       </w:rPr>
     </w:lvl>
     <w:lvl w:ilvl="1">
@@ -1486,7 +3580,10 @@
       </w:rPr>
     </w:lvl>
   </w:abstractNum>
-  <w:abstractNum w:abstractNumId="4">
+  <w:abstractNum w:abstractNumId="4" w15:restartNumberingAfterBreak="0">
+    <w:nsid w:val="709B3706"/>
+    <w:multiLevelType w:val="multilevel"/>
+    <w:tmpl w:val="50D8D054"/>
     <w:lvl w:ilvl="0">
       <w:start w:val="1"/>
       <w:numFmt w:val="decimal"/>
@@ -1496,9 +3593,9 @@
         <w:ind w:left="720" w:hanging="360"/>
       </w:pPr>
       <w:rPr>
+        <w:rFonts w:ascii="Palatino" w:hAnsi="Palatino"/>
         <w:sz w:val="20"/>
         <w:u w:val="none"/>
-        <w:rFonts w:ascii="Palatino" w:hAnsi="Palatino"/>
       </w:rPr>
     </w:lvl>
     <w:lvl w:ilvl="1">
@@ -1598,258 +3695,559 @@
       </w:rPr>
     </w:lvl>
   </w:abstractNum>
-  <w:abstractNum w:abstractNumId="5">
-    <w:lvl w:ilvl="0">
-      <w:start w:val="1"/>
-      <w:numFmt w:val="none"/>
-      <w:suff w:val="nothing"/>
-      <w:lvlText w:val=""/>
-      <w:lvlJc w:val="left"/>
-      <w:pPr>
-        <w:ind w:left="0" w:hanging="0"/>
-      </w:pPr>
-    </w:lvl>
-    <w:lvl w:ilvl="1">
-      <w:start w:val="1"/>
-      <w:numFmt w:val="none"/>
-      <w:suff w:val="nothing"/>
-      <w:lvlText w:val=""/>
-      <w:lvlJc w:val="left"/>
-      <w:pPr>
-        <w:ind w:left="0" w:hanging="0"/>
-      </w:pPr>
-    </w:lvl>
-    <w:lvl w:ilvl="2">
-      <w:start w:val="1"/>
-      <w:numFmt w:val="none"/>
-      <w:suff w:val="nothing"/>
-      <w:lvlText w:val=""/>
-      <w:lvlJc w:val="left"/>
-      <w:pPr>
-        <w:ind w:left="0" w:hanging="0"/>
-      </w:pPr>
-    </w:lvl>
-    <w:lvl w:ilvl="3">
-      <w:start w:val="1"/>
-      <w:numFmt w:val="none"/>
-      <w:suff w:val="nothing"/>
-      <w:lvlText w:val=""/>
-      <w:lvlJc w:val="left"/>
-      <w:pPr>
-        <w:ind w:left="0" w:hanging="0"/>
-      </w:pPr>
-    </w:lvl>
-    <w:lvl w:ilvl="4">
-      <w:start w:val="1"/>
-      <w:numFmt w:val="none"/>
-      <w:suff w:val="nothing"/>
-      <w:lvlText w:val=""/>
-      <w:lvlJc w:val="left"/>
-      <w:pPr>
-        <w:ind w:left="0" w:hanging="0"/>
-      </w:pPr>
-    </w:lvl>
-    <w:lvl w:ilvl="5">
-      <w:start w:val="1"/>
-      <w:numFmt w:val="none"/>
-      <w:suff w:val="nothing"/>
-      <w:lvlText w:val=""/>
-      <w:lvlJc w:val="left"/>
-      <w:pPr>
-        <w:ind w:left="0" w:hanging="0"/>
-      </w:pPr>
-    </w:lvl>
-    <w:lvl w:ilvl="6">
-      <w:start w:val="1"/>
-      <w:numFmt w:val="none"/>
-      <w:suff w:val="nothing"/>
-      <w:lvlText w:val=""/>
-      <w:lvlJc w:val="left"/>
-      <w:pPr>
-        <w:ind w:left="0" w:hanging="0"/>
-      </w:pPr>
-    </w:lvl>
-    <w:lvl w:ilvl="7">
-      <w:start w:val="1"/>
-      <w:numFmt w:val="none"/>
-      <w:suff w:val="nothing"/>
-      <w:lvlText w:val=""/>
-      <w:lvlJc w:val="left"/>
-      <w:pPr>
-        <w:ind w:left="0" w:hanging="0"/>
-      </w:pPr>
-    </w:lvl>
-    <w:lvl w:ilvl="8">
-      <w:start w:val="1"/>
-      <w:numFmt w:val="none"/>
-      <w:suff w:val="nothing"/>
-      <w:lvlText w:val=""/>
-      <w:lvlJc w:val="left"/>
-      <w:pPr>
-        <w:ind w:left="0" w:hanging="0"/>
-      </w:pPr>
-    </w:lvl>
-  </w:abstractNum>
   <w:num w:numId="1">
+    <w:abstractNumId w:val="3"/>
+  </w:num>
+  <w:num w:numId="2">
+    <w:abstractNumId w:val="0"/>
+  </w:num>
+  <w:num w:numId="3">
+    <w:abstractNumId w:val="4"/>
+  </w:num>
+  <w:num w:numId="4">
     <w:abstractNumId w:val="1"/>
   </w:num>
-  <w:num w:numId="2">
+  <w:num w:numId="5">
     <w:abstractNumId w:val="2"/>
-  </w:num>
-  <w:num w:numId="3">
-    <w:abstractNumId w:val="3"/>
-  </w:num>
-  <w:num w:numId="4">
-    <w:abstractNumId w:val="4"/>
-  </w:num>
-  <w:num w:numId="5">
-    <w:abstractNumId w:val="5"/>
   </w:num>
 </w:numbering>
 </file>
 
 <file path=word/styles.xml><?xml version="1.0" encoding="utf-8"?>
-<w:styles xmlns:w="http://schemas.openxmlformats.org/wordprocessingml/2006/main" xmlns:w14="http://schemas.microsoft.com/office/word/2010/wordml" xmlns:mc="http://schemas.openxmlformats.org/markup-compatibility/2006" mc:Ignorable="w14">
+<w:styles xmlns:mc="http://schemas.openxmlformats.org/markup-compatibility/2006" xmlns:r="http://schemas.openxmlformats.org/officeDocument/2006/relationships" xmlns:w="http://schemas.openxmlformats.org/wordprocessingml/2006/main" xmlns:w14="http://schemas.microsoft.com/office/word/2010/wordml" xmlns:w15="http://schemas.microsoft.com/office/word/2012/wordml" xmlns:w16cex="http://schemas.microsoft.com/office/word/2018/wordml/cex" xmlns:w16cid="http://schemas.microsoft.com/office/word/2016/wordml/cid" xmlns:w16="http://schemas.microsoft.com/office/word/2018/wordml" xmlns:w16se="http://schemas.microsoft.com/office/word/2015/wordml/symex" mc:Ignorable="w14 w15 w16se w16cid w16 w16cex">
   <w:docDefaults>
     <w:rPrDefault>
       <w:rPr>
-        <w:rFonts w:ascii="Droid Serif" w:hAnsi="Droid Serif" w:eastAsia="Droid Serif" w:cs="Droid Serif"/>
+        <w:rFonts w:ascii="Droid Serif" w:eastAsia="Droid Serif" w:hAnsi="Droid Serif" w:cs="Droid Serif"/>
         <w:color w:val="666666"/>
         <w:szCs w:val="22"/>
         <w:lang w:val="it" w:eastAsia="zh-CN" w:bidi="hi-IN"/>
       </w:rPr>
     </w:rPrDefault>
-    <w:pPrDefault>
-      <w:pPr/>
-    </w:pPrDefault>
+    <w:pPrDefault/>
   </w:docDefaults>
-  <w:style w:type="paragraph" w:styleId="Normal">
+  <w:latentStyles w:defLockedState="0" w:defUIPriority="99" w:defSemiHidden="0" w:defUnhideWhenUsed="0" w:defQFormat="0" w:count="376">
+    <w:lsdException w:name="Normal" w:uiPriority="0" w:qFormat="1"/>
+    <w:lsdException w:name="heading 1" w:uiPriority="9" w:qFormat="1"/>
+    <w:lsdException w:name="heading 2" w:semiHidden="1" w:uiPriority="9" w:unhideWhenUsed="1" w:qFormat="1"/>
+    <w:lsdException w:name="heading 3" w:semiHidden="1" w:uiPriority="9" w:unhideWhenUsed="1" w:qFormat="1"/>
+    <w:lsdException w:name="heading 4" w:semiHidden="1" w:uiPriority="9" w:unhideWhenUsed="1" w:qFormat="1"/>
+    <w:lsdException w:name="heading 5" w:semiHidden="1" w:uiPriority="9" w:unhideWhenUsed="1" w:qFormat="1"/>
+    <w:lsdException w:name="heading 6" w:semiHidden="1" w:uiPriority="9" w:unhideWhenUsed="1" w:qFormat="1"/>
+    <w:lsdException w:name="heading 7" w:semiHidden="1" w:uiPriority="9" w:unhideWhenUsed="1" w:qFormat="1"/>
+    <w:lsdException w:name="heading 8" w:semiHidden="1" w:uiPriority="9" w:unhideWhenUsed="1" w:qFormat="1"/>
+    <w:lsdException w:name="heading 9" w:semiHidden="1" w:uiPriority="9" w:unhideWhenUsed="1" w:qFormat="1"/>
+    <w:lsdException w:name="index 1" w:semiHidden="1" w:unhideWhenUsed="1"/>
+    <w:lsdException w:name="index 2" w:semiHidden="1" w:unhideWhenUsed="1"/>
+    <w:lsdException w:name="index 3" w:semiHidden="1" w:unhideWhenUsed="1"/>
+    <w:lsdException w:name="index 4" w:semiHidden="1" w:unhideWhenUsed="1"/>
+    <w:lsdException w:name="index 5" w:semiHidden="1" w:unhideWhenUsed="1"/>
+    <w:lsdException w:name="index 6" w:semiHidden="1" w:unhideWhenUsed="1"/>
+    <w:lsdException w:name="index 7" w:semiHidden="1" w:unhideWhenUsed="1"/>
+    <w:lsdException w:name="index 8" w:semiHidden="1" w:unhideWhenUsed="1"/>
+    <w:lsdException w:name="index 9" w:semiHidden="1" w:unhideWhenUsed="1"/>
+    <w:lsdException w:name="toc 1" w:semiHidden="1" w:uiPriority="39" w:unhideWhenUsed="1"/>
+    <w:lsdException w:name="toc 2" w:semiHidden="1" w:uiPriority="39" w:unhideWhenUsed="1"/>
+    <w:lsdException w:name="toc 3" w:semiHidden="1" w:uiPriority="39" w:unhideWhenUsed="1"/>
+    <w:lsdException w:name="toc 4" w:semiHidden="1" w:uiPriority="39" w:unhideWhenUsed="1"/>
+    <w:lsdException w:name="toc 5" w:semiHidden="1" w:uiPriority="39" w:unhideWhenUsed="1"/>
+    <w:lsdException w:name="toc 6" w:semiHidden="1" w:uiPriority="39" w:unhideWhenUsed="1"/>
+    <w:lsdException w:name="toc 7" w:semiHidden="1" w:uiPriority="39" w:unhideWhenUsed="1"/>
+    <w:lsdException w:name="toc 8" w:semiHidden="1" w:uiPriority="39" w:unhideWhenUsed="1"/>
+    <w:lsdException w:name="toc 9" w:semiHidden="1" w:uiPriority="39" w:unhideWhenUsed="1"/>
+    <w:lsdException w:name="Normal Indent" w:semiHidden="1" w:unhideWhenUsed="1"/>
+    <w:lsdException w:name="footnote text" w:semiHidden="1" w:unhideWhenUsed="1"/>
+    <w:lsdException w:name="annotation text" w:semiHidden="1" w:unhideWhenUsed="1"/>
+    <w:lsdException w:name="header" w:semiHidden="1" w:unhideWhenUsed="1"/>
+    <w:lsdException w:name="footer" w:semiHidden="1" w:unhideWhenUsed="1"/>
+    <w:lsdException w:name="index heading" w:semiHidden="1" w:unhideWhenUsed="1"/>
+    <w:lsdException w:name="caption" w:semiHidden="1" w:uiPriority="35" w:unhideWhenUsed="1" w:qFormat="1"/>
+    <w:lsdException w:name="table of figures" w:semiHidden="1" w:unhideWhenUsed="1"/>
+    <w:lsdException w:name="envelope address" w:semiHidden="1" w:unhideWhenUsed="1"/>
+    <w:lsdException w:name="envelope return" w:semiHidden="1" w:unhideWhenUsed="1"/>
+    <w:lsdException w:name="footnote reference" w:semiHidden="1" w:unhideWhenUsed="1"/>
+    <w:lsdException w:name="annotation reference" w:semiHidden="1" w:unhideWhenUsed="1"/>
+    <w:lsdException w:name="line number" w:semiHidden="1" w:unhideWhenUsed="1"/>
+    <w:lsdException w:name="page number" w:semiHidden="1" w:unhideWhenUsed="1"/>
+    <w:lsdException w:name="endnote reference" w:semiHidden="1" w:unhideWhenUsed="1"/>
+    <w:lsdException w:name="endnote text" w:semiHidden="1" w:unhideWhenUsed="1"/>
+    <w:lsdException w:name="table of authorities" w:semiHidden="1" w:unhideWhenUsed="1"/>
+    <w:lsdException w:name="macro" w:semiHidden="1" w:unhideWhenUsed="1"/>
+    <w:lsdException w:name="toa heading" w:semiHidden="1" w:unhideWhenUsed="1"/>
+    <w:lsdException w:name="List" w:semiHidden="1" w:unhideWhenUsed="1"/>
+    <w:lsdException w:name="List Bullet" w:semiHidden="1" w:unhideWhenUsed="1"/>
+    <w:lsdException w:name="List Number" w:semiHidden="1" w:unhideWhenUsed="1"/>
+    <w:lsdException w:name="List 2" w:semiHidden="1" w:unhideWhenUsed="1"/>
+    <w:lsdException w:name="List 3" w:semiHidden="1" w:unhideWhenUsed="1"/>
+    <w:lsdException w:name="List 4" w:semiHidden="1" w:unhideWhenUsed="1"/>
+    <w:lsdException w:name="List 5" w:semiHidden="1" w:unhideWhenUsed="1"/>
+    <w:lsdException w:name="List Bullet 2" w:semiHidden="1" w:unhideWhenUsed="1"/>
+    <w:lsdException w:name="List Bullet 3" w:semiHidden="1" w:unhideWhenUsed="1"/>
+    <w:lsdException w:name="List Bullet 4" w:semiHidden="1" w:unhideWhenUsed="1"/>
+    <w:lsdException w:name="List Bullet 5" w:semiHidden="1" w:unhideWhenUsed="1"/>
+    <w:lsdException w:name="List Number 2" w:semiHidden="1" w:unhideWhenUsed="1"/>
+    <w:lsdException w:name="List Number 3" w:semiHidden="1" w:unhideWhenUsed="1"/>
+    <w:lsdException w:name="List Number 4" w:semiHidden="1" w:unhideWhenUsed="1"/>
+    <w:lsdException w:name="List Number 5" w:semiHidden="1" w:unhideWhenUsed="1"/>
+    <w:lsdException w:name="Title" w:uiPriority="10" w:qFormat="1"/>
+    <w:lsdException w:name="Closing" w:semiHidden="1" w:unhideWhenUsed="1"/>
+    <w:lsdException w:name="Signature" w:semiHidden="1" w:unhideWhenUsed="1"/>
+    <w:lsdException w:name="Default Paragraph Font" w:semiHidden="1" w:uiPriority="1" w:unhideWhenUsed="1"/>
+    <w:lsdException w:name="Body Text" w:semiHidden="1" w:unhideWhenUsed="1"/>
+    <w:lsdException w:name="Body Text Indent" w:semiHidden="1" w:unhideWhenUsed="1"/>
+    <w:lsdException w:name="List Continue" w:semiHidden="1" w:unhideWhenUsed="1"/>
+    <w:lsdException w:name="List Continue 2" w:semiHidden="1" w:unhideWhenUsed="1"/>
+    <w:lsdException w:name="List Continue 3" w:semiHidden="1" w:unhideWhenUsed="1"/>
+    <w:lsdException w:name="List Continue 4" w:semiHidden="1" w:unhideWhenUsed="1"/>
+    <w:lsdException w:name="List Continue 5" w:semiHidden="1" w:unhideWhenUsed="1"/>
+    <w:lsdException w:name="Message Header" w:semiHidden="1" w:unhideWhenUsed="1"/>
+    <w:lsdException w:name="Subtitle" w:uiPriority="11" w:qFormat="1"/>
+    <w:lsdException w:name="Salutation" w:semiHidden="1" w:unhideWhenUsed="1"/>
+    <w:lsdException w:name="Date" w:semiHidden="1" w:unhideWhenUsed="1"/>
+    <w:lsdException w:name="Body Text First Indent" w:semiHidden="1" w:unhideWhenUsed="1"/>
+    <w:lsdException w:name="Body Text First Indent 2" w:semiHidden="1" w:unhideWhenUsed="1"/>
+    <w:lsdException w:name="Note Heading" w:semiHidden="1" w:unhideWhenUsed="1"/>
+    <w:lsdException w:name="Body Text 2" w:semiHidden="1" w:unhideWhenUsed="1"/>
+    <w:lsdException w:name="Body Text 3" w:semiHidden="1" w:unhideWhenUsed="1"/>
+    <w:lsdException w:name="Body Text Indent 2" w:semiHidden="1" w:unhideWhenUsed="1"/>
+    <w:lsdException w:name="Body Text Indent 3" w:semiHidden="1" w:unhideWhenUsed="1"/>
+    <w:lsdException w:name="Block Text" w:semiHidden="1" w:unhideWhenUsed="1"/>
+    <w:lsdException w:name="Hyperlink" w:semiHidden="1" w:unhideWhenUsed="1"/>
+    <w:lsdException w:name="FollowedHyperlink" w:semiHidden="1" w:unhideWhenUsed="1"/>
+    <w:lsdException w:name="Strong" w:uiPriority="22" w:qFormat="1"/>
+    <w:lsdException w:name="Emphasis" w:uiPriority="20" w:qFormat="1"/>
+    <w:lsdException w:name="Document Map" w:semiHidden="1" w:unhideWhenUsed="1"/>
+    <w:lsdException w:name="Plain Text" w:semiHidden="1" w:unhideWhenUsed="1"/>
+    <w:lsdException w:name="E-mail Signature" w:semiHidden="1" w:unhideWhenUsed="1"/>
+    <w:lsdException w:name="HTML Top of Form" w:semiHidden="1" w:unhideWhenUsed="1"/>
+    <w:lsdException w:name="HTML Bottom of Form" w:semiHidden="1" w:unhideWhenUsed="1"/>
+    <w:lsdException w:name="Normal (Web)" w:semiHidden="1" w:unhideWhenUsed="1"/>
+    <w:lsdException w:name="HTML Acronym" w:semiHidden="1" w:unhideWhenUsed="1"/>
+    <w:lsdException w:name="HTML Address" w:semiHidden="1" w:unhideWhenUsed="1"/>
+    <w:lsdException w:name="HTML Cite" w:semiHidden="1" w:unhideWhenUsed="1"/>
+    <w:lsdException w:name="HTML Code" w:semiHidden="1" w:unhideWhenUsed="1"/>
+    <w:lsdException w:name="HTML Definition" w:semiHidden="1" w:unhideWhenUsed="1"/>
+    <w:lsdException w:name="HTML Keyboard" w:semiHidden="1" w:unhideWhenUsed="1"/>
+    <w:lsdException w:name="HTML Preformatted" w:semiHidden="1" w:unhideWhenUsed="1"/>
+    <w:lsdException w:name="HTML Sample" w:semiHidden="1" w:unhideWhenUsed="1"/>
+    <w:lsdException w:name="HTML Typewriter" w:semiHidden="1" w:unhideWhenUsed="1"/>
+    <w:lsdException w:name="HTML Variable" w:semiHidden="1" w:unhideWhenUsed="1"/>
+    <w:lsdException w:name="Normal Table" w:semiHidden="1" w:unhideWhenUsed="1"/>
+    <w:lsdException w:name="annotation subject" w:semiHidden="1" w:unhideWhenUsed="1"/>
+    <w:lsdException w:name="No List" w:semiHidden="1" w:unhideWhenUsed="1"/>
+    <w:lsdException w:name="Outline List 1" w:semiHidden="1" w:unhideWhenUsed="1"/>
+    <w:lsdException w:name="Outline List 2" w:semiHidden="1" w:unhideWhenUsed="1"/>
+    <w:lsdException w:name="Outline List 3" w:semiHidden="1" w:unhideWhenUsed="1"/>
+    <w:lsdException w:name="Table Simple 1" w:semiHidden="1" w:unhideWhenUsed="1"/>
+    <w:lsdException w:name="Table Simple 2" w:semiHidden="1" w:unhideWhenUsed="1"/>
+    <w:lsdException w:name="Table Simple 3" w:semiHidden="1" w:unhideWhenUsed="1"/>
+    <w:lsdException w:name="Table Classic 1" w:semiHidden="1" w:unhideWhenUsed="1"/>
+    <w:lsdException w:name="Table Classic 2" w:semiHidden="1" w:unhideWhenUsed="1"/>
+    <w:lsdException w:name="Table Classic 3" w:semiHidden="1" w:unhideWhenUsed="1"/>
+    <w:lsdException w:name="Table Classic 4" w:semiHidden="1" w:unhideWhenUsed="1"/>
+    <w:lsdException w:name="Table Colorful 1" w:semiHidden="1" w:unhideWhenUsed="1"/>
+    <w:lsdException w:name="Table Colorful 2" w:semiHidden="1" w:unhideWhenUsed="1"/>
+    <w:lsdException w:name="Table Colorful 3" w:semiHidden="1" w:unhideWhenUsed="1"/>
+    <w:lsdException w:name="Table Columns 1" w:semiHidden="1" w:unhideWhenUsed="1"/>
+    <w:lsdException w:name="Table Columns 2" w:semiHidden="1" w:unhideWhenUsed="1"/>
+    <w:lsdException w:name="Table Columns 3" w:semiHidden="1" w:unhideWhenUsed="1"/>
+    <w:lsdException w:name="Table Columns 4" w:semiHidden="1" w:unhideWhenUsed="1"/>
+    <w:lsdException w:name="Table Columns 5" w:semiHidden="1" w:unhideWhenUsed="1"/>
+    <w:lsdException w:name="Table Grid 1" w:semiHidden="1" w:unhideWhenUsed="1"/>
+    <w:lsdException w:name="Table Grid 2" w:semiHidden="1" w:unhideWhenUsed="1"/>
+    <w:lsdException w:name="Table Grid 3" w:semiHidden="1" w:unhideWhenUsed="1"/>
+    <w:lsdException w:name="Table Grid 4" w:semiHidden="1" w:unhideWhenUsed="1"/>
+    <w:lsdException w:name="Table Grid 5" w:semiHidden="1" w:unhideWhenUsed="1"/>
+    <w:lsdException w:name="Table Grid 6" w:semiHidden="1" w:unhideWhenUsed="1"/>
+    <w:lsdException w:name="Table Grid 7" w:semiHidden="1" w:unhideWhenUsed="1"/>
+    <w:lsdException w:name="Table Grid 8" w:semiHidden="1" w:unhideWhenUsed="1"/>
+    <w:lsdException w:name="Table List 1" w:semiHidden="1" w:unhideWhenUsed="1"/>
+    <w:lsdException w:name="Table List 2" w:semiHidden="1" w:unhideWhenUsed="1"/>
+    <w:lsdException w:name="Table List 3" w:semiHidden="1" w:unhideWhenUsed="1"/>
+    <w:lsdException w:name="Table List 4" w:semiHidden="1" w:unhideWhenUsed="1"/>
+    <w:lsdException w:name="Table List 5" w:semiHidden="1" w:unhideWhenUsed="1"/>
+    <w:lsdException w:name="Table List 6" w:semiHidden="1" w:unhideWhenUsed="1"/>
+    <w:lsdException w:name="Table List 7" w:semiHidden="1" w:unhideWhenUsed="1"/>
+    <w:lsdException w:name="Table List 8" w:semiHidden="1" w:unhideWhenUsed="1"/>
+    <w:lsdException w:name="Table 3D effects 1" w:semiHidden="1" w:unhideWhenUsed="1"/>
+    <w:lsdException w:name="Table 3D effects 2" w:semiHidden="1" w:unhideWhenUsed="1"/>
+    <w:lsdException w:name="Table 3D effects 3" w:semiHidden="1" w:unhideWhenUsed="1"/>
+    <w:lsdException w:name="Table Contemporary" w:semiHidden="1" w:unhideWhenUsed="1"/>
+    <w:lsdException w:name="Table Elegant" w:semiHidden="1" w:unhideWhenUsed="1"/>
+    <w:lsdException w:name="Table Professional" w:semiHidden="1" w:unhideWhenUsed="1"/>
+    <w:lsdException w:name="Table Subtle 1" w:semiHidden="1" w:unhideWhenUsed="1"/>
+    <w:lsdException w:name="Table Subtle 2" w:semiHidden="1" w:unhideWhenUsed="1"/>
+    <w:lsdException w:name="Table Web 1" w:semiHidden="1" w:unhideWhenUsed="1"/>
+    <w:lsdException w:name="Table Web 2" w:semiHidden="1" w:unhideWhenUsed="1"/>
+    <w:lsdException w:name="Table Web 3" w:semiHidden="1" w:unhideWhenUsed="1"/>
+    <w:lsdException w:name="Balloon Text" w:semiHidden="1" w:unhideWhenUsed="1"/>
+    <w:lsdException w:name="Table Grid" w:uiPriority="39"/>
+    <w:lsdException w:name="Table Theme" w:semiHidden="1" w:unhideWhenUsed="1"/>
+    <w:lsdException w:name="Placeholder Text" w:semiHidden="1"/>
+    <w:lsdException w:name="No Spacing" w:uiPriority="1" w:qFormat="1"/>
+    <w:lsdException w:name="Light Shading" w:uiPriority="60"/>
+    <w:lsdException w:name="Light List" w:uiPriority="61"/>
+    <w:lsdException w:name="Light Grid" w:uiPriority="62"/>
+    <w:lsdException w:name="Medium Shading 1" w:uiPriority="63"/>
+    <w:lsdException w:name="Medium Shading 2" w:uiPriority="64"/>
+    <w:lsdException w:name="Medium List 1" w:uiPriority="65"/>
+    <w:lsdException w:name="Medium List 2" w:uiPriority="66"/>
+    <w:lsdException w:name="Medium Grid 1" w:uiPriority="67"/>
+    <w:lsdException w:name="Medium Grid 2" w:uiPriority="68"/>
+    <w:lsdException w:name="Medium Grid 3" w:uiPriority="69"/>
+    <w:lsdException w:name="Dark List" w:uiPriority="70"/>
+    <w:lsdException w:name="Colorful Shading" w:uiPriority="71"/>
+    <w:lsdException w:name="Colorful List" w:uiPriority="72"/>
+    <w:lsdException w:name="Colorful Grid" w:uiPriority="73"/>
+    <w:lsdException w:name="Light Shading Accent 1" w:uiPriority="60"/>
+    <w:lsdException w:name="Light List Accent 1" w:uiPriority="61"/>
+    <w:lsdException w:name="Light Grid Accent 1" w:uiPriority="62"/>
+    <w:lsdException w:name="Medium Shading 1 Accent 1" w:uiPriority="63"/>
+    <w:lsdException w:name="Medium Shading 2 Accent 1" w:uiPriority="64"/>
+    <w:lsdException w:name="Medium List 1 Accent 1" w:uiPriority="65"/>
+    <w:lsdException w:name="Revision" w:semiHidden="1"/>
+    <w:lsdException w:name="List Paragraph" w:uiPriority="34" w:qFormat="1"/>
+    <w:lsdException w:name="Quote" w:uiPriority="29" w:qFormat="1"/>
+    <w:lsdException w:name="Intense Quote" w:uiPriority="30" w:qFormat="1"/>
+    <w:lsdException w:name="Medium List 2 Accent 1" w:uiPriority="66"/>
+    <w:lsdException w:name="Medium Grid 1 Accent 1" w:uiPriority="67"/>
+    <w:lsdException w:name="Medium Grid 2 Accent 1" w:uiPriority="68"/>
+    <w:lsdException w:name="Medium Grid 3 Accent 1" w:uiPriority="69"/>
+    <w:lsdException w:name="Dark List Accent 1" w:uiPriority="70"/>
+    <w:lsdException w:name="Colorful Shading Accent 1" w:uiPriority="71"/>
+    <w:lsdException w:name="Colorful List Accent 1" w:uiPriority="72"/>
+    <w:lsdException w:name="Colorful Grid Accent 1" w:uiPriority="73"/>
+    <w:lsdException w:name="Light Shading Accent 2" w:uiPriority="60"/>
+    <w:lsdException w:name="Light List Accent 2" w:uiPriority="61"/>
+    <w:lsdException w:name="Light Grid Accent 2" w:uiPriority="62"/>
+    <w:lsdException w:name="Medium Shading 1 Accent 2" w:uiPriority="63"/>
+    <w:lsdException w:name="Medium Shading 2 Accent 2" w:uiPriority="64"/>
+    <w:lsdException w:name="Medium List 1 Accent 2" w:uiPriority="65"/>
+    <w:lsdException w:name="Medium List 2 Accent 2" w:uiPriority="66"/>
+    <w:lsdException w:name="Medium Grid 1 Accent 2" w:uiPriority="67"/>
+    <w:lsdException w:name="Medium Grid 2 Accent 2" w:uiPriority="68"/>
+    <w:lsdException w:name="Medium Grid 3 Accent 2" w:uiPriority="69"/>
+    <w:lsdException w:name="Dark List Accent 2" w:uiPriority="70"/>
+    <w:lsdException w:name="Colorful Shading Accent 2" w:uiPriority="71"/>
+    <w:lsdException w:name="Colorful List Accent 2" w:uiPriority="72"/>
+    <w:lsdException w:name="Colorful Grid Accent 2" w:uiPriority="73"/>
+    <w:lsdException w:name="Light Shading Accent 3" w:uiPriority="60"/>
+    <w:lsdException w:name="Light List Accent 3" w:uiPriority="61"/>
+    <w:lsdException w:name="Light Grid Accent 3" w:uiPriority="62"/>
+    <w:lsdException w:name="Medium Shading 1 Accent 3" w:uiPriority="63"/>
+    <w:lsdException w:name="Medium Shading 2 Accent 3" w:uiPriority="64"/>
+    <w:lsdException w:name="Medium List 1 Accent 3" w:uiPriority="65"/>
+    <w:lsdException w:name="Medium List 2 Accent 3" w:uiPriority="66"/>
+    <w:lsdException w:name="Medium Grid 1 Accent 3" w:uiPriority="67"/>
+    <w:lsdException w:name="Medium Grid 2 Accent 3" w:uiPriority="68"/>
+    <w:lsdException w:name="Medium Grid 3 Accent 3" w:uiPriority="69"/>
+    <w:lsdException w:name="Dark List Accent 3" w:uiPriority="70"/>
+    <w:lsdException w:name="Colorful Shading Accent 3" w:uiPriority="71"/>
+    <w:lsdException w:name="Colorful List Accent 3" w:uiPriority="72"/>
+    <w:lsdException w:name="Colorful Grid Accent 3" w:uiPriority="73"/>
+    <w:lsdException w:name="Light Shading Accent 4" w:uiPriority="60"/>
+    <w:lsdException w:name="Light List Accent 4" w:uiPriority="61"/>
+    <w:lsdException w:name="Light Grid Accent 4" w:uiPriority="62"/>
+    <w:lsdException w:name="Medium Shading 1 Accent 4" w:uiPriority="63"/>
+    <w:lsdException w:name="Medium Shading 2 Accent 4" w:uiPriority="64"/>
+    <w:lsdException w:name="Medium List 1 Accent 4" w:uiPriority="65"/>
+    <w:lsdException w:name="Medium List 2 Accent 4" w:uiPriority="66"/>
+    <w:lsdException w:name="Medium Grid 1 Accent 4" w:uiPriority="67"/>
+    <w:lsdException w:name="Medium Grid 2 Accent 4" w:uiPriority="68"/>
+    <w:lsdException w:name="Medium Grid 3 Accent 4" w:uiPriority="69"/>
+    <w:lsdException w:name="Dark List Accent 4" w:uiPriority="70"/>
+    <w:lsdException w:name="Colorful Shading Accent 4" w:uiPriority="71"/>
+    <w:lsdException w:name="Colorful List Accent 4" w:uiPriority="72"/>
+    <w:lsdException w:name="Colorful Grid Accent 4" w:uiPriority="73"/>
+    <w:lsdException w:name="Light Shading Accent 5" w:uiPriority="60"/>
+    <w:lsdException w:name="Light List Accent 5" w:uiPriority="61"/>
+    <w:lsdException w:name="Light Grid Accent 5" w:uiPriority="62"/>
+    <w:lsdException w:name="Medium Shading 1 Accent 5" w:uiPriority="63"/>
+    <w:lsdException w:name="Medium Shading 2 Accent 5" w:uiPriority="64"/>
+    <w:lsdException w:name="Medium List 1 Accent 5" w:uiPriority="65"/>
+    <w:lsdException w:name="Medium List 2 Accent 5" w:uiPriority="66"/>
+    <w:lsdException w:name="Medium Grid 1 Accent 5" w:uiPriority="67"/>
+    <w:lsdException w:name="Medium Grid 2 Accent 5" w:uiPriority="68"/>
+    <w:lsdException w:name="Medium Grid 3 Accent 5" w:uiPriority="69"/>
+    <w:lsdException w:name="Dark List Accent 5" w:uiPriority="70"/>
+    <w:lsdException w:name="Colorful Shading Accent 5" w:uiPriority="71"/>
+    <w:lsdException w:name="Colorful List Accent 5" w:uiPriority="72"/>
+    <w:lsdException w:name="Colorful Grid Accent 5" w:uiPriority="73"/>
+    <w:lsdException w:name="Light Shading Accent 6" w:uiPriority="60"/>
+    <w:lsdException w:name="Light List Accent 6" w:uiPriority="61"/>
+    <w:lsdException w:name="Light Grid Accent 6" w:uiPriority="62"/>
+    <w:lsdException w:name="Medium Shading 1 Accent 6" w:uiPriority="63"/>
+    <w:lsdException w:name="Medium Shading 2 Accent 6" w:uiPriority="64"/>
+    <w:lsdException w:name="Medium List 1 Accent 6" w:uiPriority="65"/>
+    <w:lsdException w:name="Medium List 2 Accent 6" w:uiPriority="66"/>
+    <w:lsdException w:name="Medium Grid 1 Accent 6" w:uiPriority="67"/>
+    <w:lsdException w:name="Medium Grid 2 Accent 6" w:uiPriority="68"/>
+    <w:lsdException w:name="Medium Grid 3 Accent 6" w:uiPriority="69"/>
+    <w:lsdException w:name="Dark List Accent 6" w:uiPriority="70"/>
+    <w:lsdException w:name="Colorful Shading Accent 6" w:uiPriority="71"/>
+    <w:lsdException w:name="Colorful List Accent 6" w:uiPriority="72"/>
+    <w:lsdException w:name="Colorful Grid Accent 6" w:uiPriority="73"/>
+    <w:lsdException w:name="Subtle Emphasis" w:uiPriority="19" w:qFormat="1"/>
+    <w:lsdException w:name="Intense Emphasis" w:uiPriority="21" w:qFormat="1"/>
+    <w:lsdException w:name="Subtle Reference" w:uiPriority="31" w:qFormat="1"/>
+    <w:lsdException w:name="Intense Reference" w:uiPriority="32" w:qFormat="1"/>
+    <w:lsdException w:name="Book Title" w:uiPriority="33" w:qFormat="1"/>
+    <w:lsdException w:name="Bibliography" w:semiHidden="1" w:uiPriority="37" w:unhideWhenUsed="1"/>
+    <w:lsdException w:name="TOC Heading" w:semiHidden="1" w:uiPriority="39" w:unhideWhenUsed="1" w:qFormat="1"/>
+    <w:lsdException w:name="Plain Table 1" w:uiPriority="41"/>
+    <w:lsdException w:name="Plain Table 2" w:uiPriority="42"/>
+    <w:lsdException w:name="Plain Table 3" w:uiPriority="43"/>
+    <w:lsdException w:name="Plain Table 4" w:uiPriority="44"/>
+    <w:lsdException w:name="Plain Table 5" w:uiPriority="45"/>
+    <w:lsdException w:name="Grid Table Light" w:uiPriority="40"/>
+    <w:lsdException w:name="Grid Table 1 Light" w:uiPriority="46"/>
+    <w:lsdException w:name="Grid Table 2" w:uiPriority="47"/>
+    <w:lsdException w:name="Grid Table 3" w:uiPriority="48"/>
+    <w:lsdException w:name="Grid Table 4" w:uiPriority="49"/>
+    <w:lsdException w:name="Grid Table 5 Dark" w:uiPriority="50"/>
+    <w:lsdException w:name="Grid Table 6 Colorful" w:uiPriority="51"/>
+    <w:lsdException w:name="Grid Table 7 Colorful" w:uiPriority="52"/>
+    <w:lsdException w:name="Grid Table 1 Light Accent 1" w:uiPriority="46"/>
+    <w:lsdException w:name="Grid Table 2 Accent 1" w:uiPriority="47"/>
+    <w:lsdException w:name="Grid Table 3 Accent 1" w:uiPriority="48"/>
+    <w:lsdException w:name="Grid Table 4 Accent 1" w:uiPriority="49"/>
+    <w:lsdException w:name="Grid Table 5 Dark Accent 1" w:uiPriority="50"/>
+    <w:lsdException w:name="Grid Table 6 Colorful Accent 1" w:uiPriority="51"/>
+    <w:lsdException w:name="Grid Table 7 Colorful Accent 1" w:uiPriority="52"/>
+    <w:lsdException w:name="Grid Table 1 Light Accent 2" w:uiPriority="46"/>
+    <w:lsdException w:name="Grid Table 2 Accent 2" w:uiPriority="47"/>
+    <w:lsdException w:name="Grid Table 3 Accent 2" w:uiPriority="48"/>
+    <w:lsdException w:name="Grid Table 4 Accent 2" w:uiPriority="49"/>
+    <w:lsdException w:name="Grid Table 5 Dark Accent 2" w:uiPriority="50"/>
+    <w:lsdException w:name="Grid Table 6 Colorful Accent 2" w:uiPriority="51"/>
+    <w:lsdException w:name="Grid Table 7 Colorful Accent 2" w:uiPriority="52"/>
+    <w:lsdException w:name="Grid Table 1 Light Accent 3" w:uiPriority="46"/>
+    <w:lsdException w:name="Grid Table 2 Accent 3" w:uiPriority="47"/>
+    <w:lsdException w:name="Grid Table 3 Accent 3" w:uiPriority="48"/>
+    <w:lsdException w:name="Grid Table 4 Accent 3" w:uiPriority="49"/>
+    <w:lsdException w:name="Grid Table 5 Dark Accent 3" w:uiPriority="50"/>
+    <w:lsdException w:name="Grid Table 6 Colorful Accent 3" w:uiPriority="51"/>
+    <w:lsdException w:name="Grid Table 7 Colorful Accent 3" w:uiPriority="52"/>
+    <w:lsdException w:name="Grid Table 1 Light Accent 4" w:uiPriority="46"/>
+    <w:lsdException w:name="Grid Table 2 Accent 4" w:uiPriority="47"/>
+    <w:lsdException w:name="Grid Table 3 Accent 4" w:uiPriority="48"/>
+    <w:lsdException w:name="Grid Table 4 Accent 4" w:uiPriority="49"/>
+    <w:lsdException w:name="Grid Table 5 Dark Accent 4" w:uiPriority="50"/>
+    <w:lsdException w:name="Grid Table 6 Colorful Accent 4" w:uiPriority="51"/>
+    <w:lsdException w:name="Grid Table 7 Colorful Accent 4" w:uiPriority="52"/>
+    <w:lsdException w:name="Grid Table 1 Light Accent 5" w:uiPriority="46"/>
+    <w:lsdException w:name="Grid Table 2 Accent 5" w:uiPriority="47"/>
+    <w:lsdException w:name="Grid Table 3 Accent 5" w:uiPriority="48"/>
+    <w:lsdException w:name="Grid Table 4 Accent 5" w:uiPriority="49"/>
+    <w:lsdException w:name="Grid Table 5 Dark Accent 5" w:uiPriority="50"/>
+    <w:lsdException w:name="Grid Table 6 Colorful Accent 5" w:uiPriority="51"/>
+    <w:lsdException w:name="Grid Table 7 Colorful Accent 5" w:uiPriority="52"/>
+    <w:lsdException w:name="Grid Table 1 Light Accent 6" w:uiPriority="46"/>
+    <w:lsdException w:name="Grid Table 2 Accent 6" w:uiPriority="47"/>
+    <w:lsdException w:name="Grid Table 3 Accent 6" w:uiPriority="48"/>
+    <w:lsdException w:name="Grid Table 4 Accent 6" w:uiPriority="49"/>
+    <w:lsdException w:name="Grid Table 5 Dark Accent 6" w:uiPriority="50"/>
+    <w:lsdException w:name="Grid Table 6 Colorful Accent 6" w:uiPriority="51"/>
+    <w:lsdException w:name="Grid Table 7 Colorful Accent 6" w:uiPriority="52"/>
+    <w:lsdException w:name="List Table 1 Light" w:uiPriority="46"/>
+    <w:lsdException w:name="List Table 2" w:uiPriority="47"/>
+    <w:lsdException w:name="List Table 3" w:uiPriority="48"/>
+    <w:lsdException w:name="List Table 4" w:uiPriority="49"/>
+    <w:lsdException w:name="List Table 5 Dark" w:uiPriority="50"/>
+    <w:lsdException w:name="List Table 6 Colorful" w:uiPriority="51"/>
+    <w:lsdException w:name="List Table 7 Colorful" w:uiPriority="52"/>
+    <w:lsdException w:name="List Table 1 Light Accent 1" w:uiPriority="46"/>
+    <w:lsdException w:name="List Table 2 Accent 1" w:uiPriority="47"/>
+    <w:lsdException w:name="List Table 3 Accent 1" w:uiPriority="48"/>
+    <w:lsdException w:name="List Table 4 Accent 1" w:uiPriority="49"/>
+    <w:lsdException w:name="List Table 5 Dark Accent 1" w:uiPriority="50"/>
+    <w:lsdException w:name="List Table 6 Colorful Accent 1" w:uiPriority="51"/>
+    <w:lsdException w:name="List Table 7 Colorful Accent 1" w:uiPriority="52"/>
+    <w:lsdException w:name="List Table 1 Light Accent 2" w:uiPriority="46"/>
+    <w:lsdException w:name="List Table 2 Accent 2" w:uiPriority="47"/>
+    <w:lsdException w:name="List Table 3 Accent 2" w:uiPriority="48"/>
+    <w:lsdException w:name="List Table 4 Accent 2" w:uiPriority="49"/>
+    <w:lsdException w:name="List Table 5 Dark Accent 2" w:uiPriority="50"/>
+    <w:lsdException w:name="List Table 6 Colorful Accent 2" w:uiPriority="51"/>
+    <w:lsdException w:name="List Table 7 Colorful Accent 2" w:uiPriority="52"/>
+    <w:lsdException w:name="List Table 1 Light Accent 3" w:uiPriority="46"/>
+    <w:lsdException w:name="List Table 2 Accent 3" w:uiPriority="47"/>
+    <w:lsdException w:name="List Table 3 Accent 3" w:uiPriority="48"/>
+    <w:lsdException w:name="List Table 4 Accent 3" w:uiPriority="49"/>
+    <w:lsdException w:name="List Table 5 Dark Accent 3" w:uiPriority="50"/>
+    <w:lsdException w:name="List Table 6 Colorful Accent 3" w:uiPriority="51"/>
+    <w:lsdException w:name="List Table 7 Colorful Accent 3" w:uiPriority="52"/>
+    <w:lsdException w:name="List Table 1 Light Accent 4" w:uiPriority="46"/>
+    <w:lsdException w:name="List Table 2 Accent 4" w:uiPriority="47"/>
+    <w:lsdException w:name="List Table 3 Accent 4" w:uiPriority="48"/>
+    <w:lsdException w:name="List Table 4 Accent 4" w:uiPriority="49"/>
+    <w:lsdException w:name="List Table 5 Dark Accent 4" w:uiPriority="50"/>
+    <w:lsdException w:name="List Table 6 Colorful Accent 4" w:uiPriority="51"/>
+    <w:lsdException w:name="List Table 7 Colorful Accent 4" w:uiPriority="52"/>
+    <w:lsdException w:name="List Table 1 Light Accent 5" w:uiPriority="46"/>
+    <w:lsdException w:name="List Table 2 Accent 5" w:uiPriority="47"/>
+    <w:lsdException w:name="List Table 3 Accent 5" w:uiPriority="48"/>
+    <w:lsdException w:name="List Table 4 Accent 5" w:uiPriority="49"/>
+    <w:lsdException w:name="List Table 5 Dark Accent 5" w:uiPriority="50"/>
+    <w:lsdException w:name="List Table 6 Colorful Accent 5" w:uiPriority="51"/>
+    <w:lsdException w:name="List Table 7 Colorful Accent 5" w:uiPriority="52"/>
+    <w:lsdException w:name="List Table 1 Light Accent 6" w:uiPriority="46"/>
+    <w:lsdException w:name="List Table 2 Accent 6" w:uiPriority="47"/>
+    <w:lsdException w:name="List Table 3 Accent 6" w:uiPriority="48"/>
+    <w:lsdException w:name="List Table 4 Accent 6" w:uiPriority="49"/>
+    <w:lsdException w:name="List Table 5 Dark Accent 6" w:uiPriority="50"/>
+    <w:lsdException w:name="List Table 6 Colorful Accent 6" w:uiPriority="51"/>
+    <w:lsdException w:name="List Table 7 Colorful Accent 6" w:uiPriority="52"/>
+    <w:lsdException w:name="Mention" w:semiHidden="1" w:unhideWhenUsed="1"/>
+    <w:lsdException w:name="Smart Hyperlink" w:semiHidden="1" w:unhideWhenUsed="1"/>
+    <w:lsdException w:name="Hashtag" w:semiHidden="1" w:unhideWhenUsed="1"/>
+    <w:lsdException w:name="Unresolved Mention" w:semiHidden="1" w:unhideWhenUsed="1"/>
+    <w:lsdException w:name="Smart Link" w:semiHidden="1" w:unhideWhenUsed="1"/>
+  </w:latentStyles>
+  <w:style w:type="paragraph" w:default="1" w:styleId="Normal">
     <w:name w:val="Normal"/>
     <w:qFormat/>
     <w:pPr>
-      <w:widowControl w:val="false"/>
-      <w:bidi w:val="0"/>
-      <w:spacing w:lineRule="auto" w:line="312" w:before="200" w:after="0"/>
-      <w:jc w:val="left"/>
+      <w:widowControl w:val="0"/>
+      <w:spacing w:before="200" w:line="312" w:lineRule="auto"/>
     </w:pPr>
     <w:rPr>
-      <w:rFonts w:ascii="Droid Serif" w:hAnsi="Droid Serif" w:eastAsia="Droid Serif" w:cs="Droid Serif"/>
-      <w:color w:val="666666"/>
-      <w:kern w:val="0"/>
       <w:sz w:val="22"/>
-      <w:szCs w:val="22"/>
-      <w:lang w:val="it" w:eastAsia="zh-CN" w:bidi="hi-IN"/>
     </w:rPr>
   </w:style>
   <w:style w:type="paragraph" w:styleId="Heading1">
-    <w:name w:val="Heading 1"/>
+    <w:name w:val="heading 1"/>
     <w:next w:val="Normal"/>
+    <w:uiPriority w:val="9"/>
     <w:qFormat/>
     <w:pPr>
-      <w:widowControl w:val="false"/>
-      <w:spacing w:lineRule="auto" w:line="240" w:before="480" w:after="0"/>
+      <w:widowControl w:val="0"/>
+      <w:spacing w:before="480"/>
+      <w:outlineLvl w:val="0"/>
     </w:pPr>
     <w:rPr>
-      <w:rFonts w:ascii="Oswald" w:hAnsi="Oswald" w:eastAsia="Oswald" w:cs="Oswald"/>
+      <w:rFonts w:ascii="Oswald" w:eastAsia="Oswald" w:hAnsi="Oswald" w:cs="Oswald"/>
       <w:color w:val="B45F06"/>
-      <w:kern w:val="0"/>
       <w:sz w:val="28"/>
       <w:szCs w:val="28"/>
-      <w:lang w:val="it" w:eastAsia="zh-CN" w:bidi="hi-IN"/>
     </w:rPr>
   </w:style>
   <w:style w:type="paragraph" w:styleId="Heading2">
-    <w:name w:val="Heading 2"/>
+    <w:name w:val="heading 2"/>
     <w:next w:val="Normal"/>
+    <w:uiPriority w:val="9"/>
+    <w:unhideWhenUsed/>
     <w:qFormat/>
     <w:pPr>
-      <w:widowControl w:val="false"/>
-      <w:spacing w:lineRule="auto" w:line="240" w:before="0" w:after="0"/>
+      <w:widowControl w:val="0"/>
+      <w:outlineLvl w:val="1"/>
     </w:pPr>
     <w:rPr>
-      <w:rFonts w:ascii="Oswald" w:hAnsi="Oswald" w:eastAsia="Oswald" w:cs="Oswald"/>
+      <w:rFonts w:ascii="Oswald" w:eastAsia="Oswald" w:hAnsi="Oswald" w:cs="Oswald"/>
       <w:color w:val="783F04"/>
-      <w:kern w:val="0"/>
       <w:sz w:val="22"/>
-      <w:szCs w:val="22"/>
-      <w:lang w:val="it" w:eastAsia="zh-CN" w:bidi="hi-IN"/>
     </w:rPr>
   </w:style>
   <w:style w:type="paragraph" w:styleId="Heading3">
-    <w:name w:val="Heading 3"/>
+    <w:name w:val="heading 3"/>
     <w:next w:val="Normal"/>
+    <w:uiPriority w:val="9"/>
+    <w:unhideWhenUsed/>
     <w:qFormat/>
     <w:pPr>
-      <w:widowControl w:val="false"/>
-      <w:spacing w:lineRule="auto" w:line="240"/>
+      <w:widowControl w:val="0"/>
       <w:jc w:val="center"/>
+      <w:outlineLvl w:val="2"/>
     </w:pPr>
     <w:rPr>
-      <w:rFonts w:ascii="Droid Serif" w:hAnsi="Droid Serif" w:eastAsia="Droid Serif" w:cs="Droid Serif"/>
       <w:b/>
       <w:color w:val="783F04"/>
-      <w:kern w:val="0"/>
       <w:sz w:val="36"/>
       <w:szCs w:val="36"/>
-      <w:lang w:val="it" w:eastAsia="zh-CN" w:bidi="hi-IN"/>
     </w:rPr>
   </w:style>
   <w:style w:type="paragraph" w:styleId="Heading4">
-    <w:name w:val="Heading 4"/>
+    <w:name w:val="heading 4"/>
     <w:next w:val="Normal"/>
+    <w:uiPriority w:val="9"/>
+    <w:unhideWhenUsed/>
     <w:qFormat/>
     <w:pPr>
-      <w:widowControl w:val="false"/>
+      <w:widowControl w:val="0"/>
+      <w:outlineLvl w:val="3"/>
     </w:pPr>
     <w:rPr>
-      <w:rFonts w:ascii="Oswald" w:hAnsi="Oswald" w:eastAsia="Oswald" w:cs="Oswald"/>
-      <w:color w:val="666666"/>
-      <w:kern w:val="0"/>
+      <w:rFonts w:ascii="Oswald" w:eastAsia="Oswald" w:hAnsi="Oswald" w:cs="Oswald"/>
       <w:sz w:val="22"/>
-      <w:szCs w:val="22"/>
-      <w:lang w:val="it" w:eastAsia="zh-CN" w:bidi="hi-IN"/>
     </w:rPr>
   </w:style>
   <w:style w:type="paragraph" w:styleId="Heading5">
-    <w:name w:val="Heading 5"/>
+    <w:name w:val="heading 5"/>
     <w:next w:val="Normal"/>
+    <w:uiPriority w:val="9"/>
+    <w:semiHidden/>
+    <w:unhideWhenUsed/>
     <w:qFormat/>
     <w:pPr>
-      <w:keepNext w:val="true"/>
+      <w:keepNext/>
       <w:keepLines/>
-      <w:widowControl w:val="false"/>
-      <w:spacing w:lineRule="auto" w:line="240" w:before="160" w:after="0"/>
+      <w:widowControl w:val="0"/>
+      <w:spacing w:before="160"/>
+      <w:outlineLvl w:val="4"/>
     </w:pPr>
     <w:rPr>
-      <w:rFonts w:ascii="Trebuchet MS" w:hAnsi="Trebuchet MS" w:eastAsia="Trebuchet MS" w:cs="Trebuchet MS"/>
-      <w:color w:val="666666"/>
-      <w:kern w:val="0"/>
+      <w:rFonts w:ascii="Trebuchet MS" w:eastAsia="Trebuchet MS" w:hAnsi="Trebuchet MS" w:cs="Trebuchet MS"/>
       <w:sz w:val="22"/>
-      <w:szCs w:val="22"/>
-      <w:lang w:val="it" w:eastAsia="zh-CN" w:bidi="hi-IN"/>
     </w:rPr>
   </w:style>
   <w:style w:type="paragraph" w:styleId="Heading6">
-    <w:name w:val="Heading 6"/>
+    <w:name w:val="heading 6"/>
     <w:next w:val="Normal"/>
+    <w:uiPriority w:val="9"/>
+    <w:semiHidden/>
+    <w:unhideWhenUsed/>
     <w:qFormat/>
     <w:pPr>
-      <w:keepNext w:val="true"/>
+      <w:keepNext/>
       <w:keepLines/>
-      <w:widowControl w:val="false"/>
-      <w:spacing w:lineRule="auto" w:line="240" w:before="160" w:after="0"/>
+      <w:widowControl w:val="0"/>
+      <w:spacing w:before="160"/>
+      <w:outlineLvl w:val="5"/>
     </w:pPr>
     <w:rPr>
-      <w:rFonts w:ascii="Trebuchet MS" w:hAnsi="Trebuchet MS" w:eastAsia="Trebuchet MS" w:cs="Trebuchet MS"/>
+      <w:rFonts w:ascii="Trebuchet MS" w:eastAsia="Trebuchet MS" w:hAnsi="Trebuchet MS" w:cs="Trebuchet MS"/>
       <w:i/>
-      <w:color w:val="666666"/>
-      <w:kern w:val="0"/>
       <w:sz w:val="22"/>
-      <w:szCs w:val="22"/>
-      <w:lang w:val="it" w:eastAsia="zh-CN" w:bidi="hi-IN"/>
-    </w:rPr>
-  </w:style>
-  <w:style w:type="character" w:styleId="ListLabel1">
+    </w:rPr>
+  </w:style>
+  <w:style w:type="character" w:default="1" w:styleId="DefaultParagraphFont">
+    <w:name w:val="Default Paragraph Font"/>
+    <w:uiPriority w:val="1"/>
+    <w:semiHidden/>
+    <w:unhideWhenUsed/>
+  </w:style>
+  <w:style w:type="table" w:default="1" w:styleId="TableNormal">
+    <w:name w:val="Normal Table"/>
+    <w:uiPriority w:val="99"/>
+    <w:semiHidden/>
+    <w:unhideWhenUsed/>
+    <w:tblPr>
+      <w:tblInd w:w="0" w:type="dxa"/>
+      <w:tblCellMar>
+        <w:top w:w="0" w:type="dxa"/>
+        <w:left w:w="108" w:type="dxa"/>
+        <w:bottom w:w="0" w:type="dxa"/>
+        <w:right w:w="108" w:type="dxa"/>
+      </w:tblCellMar>
+    </w:tblPr>
+  </w:style>
+  <w:style w:type="numbering" w:default="1" w:styleId="NoList">
+    <w:name w:val="No List"/>
+    <w:uiPriority w:val="99"/>
+    <w:semiHidden/>
+    <w:unhideWhenUsed/>
+  </w:style>
+  <w:style w:type="character" w:customStyle="1" w:styleId="ListLabel1">
     <w:name w:val="ListLabel 1"/>
     <w:qFormat/>
     <w:rPr>
@@ -1858,63 +4256,63 @@
       <w:u w:val="none"/>
     </w:rPr>
   </w:style>
-  <w:style w:type="character" w:styleId="ListLabel2">
+  <w:style w:type="character" w:customStyle="1" w:styleId="ListLabel2">
     <w:name w:val="ListLabel 2"/>
     <w:qFormat/>
     <w:rPr>
       <w:u w:val="none"/>
     </w:rPr>
   </w:style>
-  <w:style w:type="character" w:styleId="ListLabel3">
+  <w:style w:type="character" w:customStyle="1" w:styleId="ListLabel3">
     <w:name w:val="ListLabel 3"/>
     <w:qFormat/>
     <w:rPr>
       <w:u w:val="none"/>
     </w:rPr>
   </w:style>
-  <w:style w:type="character" w:styleId="ListLabel4">
+  <w:style w:type="character" w:customStyle="1" w:styleId="ListLabel4">
     <w:name w:val="ListLabel 4"/>
     <w:qFormat/>
     <w:rPr>
       <w:u w:val="none"/>
     </w:rPr>
   </w:style>
-  <w:style w:type="character" w:styleId="ListLabel5">
+  <w:style w:type="character" w:customStyle="1" w:styleId="ListLabel5">
     <w:name w:val="ListLabel 5"/>
     <w:qFormat/>
     <w:rPr>
       <w:u w:val="none"/>
     </w:rPr>
   </w:style>
-  <w:style w:type="character" w:styleId="ListLabel6">
+  <w:style w:type="character" w:customStyle="1" w:styleId="ListLabel6">
     <w:name w:val="ListLabel 6"/>
     <w:qFormat/>
     <w:rPr>
       <w:u w:val="none"/>
     </w:rPr>
   </w:style>
-  <w:style w:type="character" w:styleId="ListLabel7">
+  <w:style w:type="character" w:customStyle="1" w:styleId="ListLabel7">
     <w:name w:val="ListLabel 7"/>
     <w:qFormat/>
     <w:rPr>
       <w:u w:val="none"/>
     </w:rPr>
   </w:style>
-  <w:style w:type="character" w:styleId="ListLabel8">
+  <w:style w:type="character" w:customStyle="1" w:styleId="ListLabel8">
     <w:name w:val="ListLabel 8"/>
     <w:qFormat/>
     <w:rPr>
       <w:u w:val="none"/>
     </w:rPr>
   </w:style>
-  <w:style w:type="character" w:styleId="ListLabel9">
+  <w:style w:type="character" w:customStyle="1" w:styleId="ListLabel9">
     <w:name w:val="ListLabel 9"/>
     <w:qFormat/>
     <w:rPr>
       <w:u w:val="none"/>
     </w:rPr>
   </w:style>
-  <w:style w:type="character" w:styleId="ListLabel10">
+  <w:style w:type="character" w:customStyle="1" w:styleId="ListLabel10">
     <w:name w:val="ListLabel 10"/>
     <w:qFormat/>
     <w:rPr>
@@ -1924,63 +4322,63 @@
       <w:u w:val="none"/>
     </w:rPr>
   </w:style>
-  <w:style w:type="character" w:styleId="ListLabel11">
+  <w:style w:type="character" w:customStyle="1" w:styleId="ListLabel11">
     <w:name w:val="ListLabel 11"/>
     <w:qFormat/>
     <w:rPr>
       <w:u w:val="none"/>
     </w:rPr>
   </w:style>
-  <w:style w:type="character" w:styleId="ListLabel12">
+  <w:style w:type="character" w:customStyle="1" w:styleId="ListLabel12">
     <w:name w:val="ListLabel 12"/>
     <w:qFormat/>
     <w:rPr>
       <w:u w:val="none"/>
     </w:rPr>
   </w:style>
-  <w:style w:type="character" w:styleId="ListLabel13">
+  <w:style w:type="character" w:customStyle="1" w:styleId="ListLabel13">
     <w:name w:val="ListLabel 13"/>
     <w:qFormat/>
     <w:rPr>
       <w:u w:val="none"/>
     </w:rPr>
   </w:style>
-  <w:style w:type="character" w:styleId="ListLabel14">
+  <w:style w:type="character" w:customStyle="1" w:styleId="ListLabel14">
     <w:name w:val="ListLabel 14"/>
     <w:qFormat/>
     <w:rPr>
       <w:u w:val="none"/>
     </w:rPr>
   </w:style>
-  <w:style w:type="character" w:styleId="ListLabel15">
+  <w:style w:type="character" w:customStyle="1" w:styleId="ListLabel15">
     <w:name w:val="ListLabel 15"/>
     <w:qFormat/>
     <w:rPr>
       <w:u w:val="none"/>
     </w:rPr>
   </w:style>
-  <w:style w:type="character" w:styleId="ListLabel16">
+  <w:style w:type="character" w:customStyle="1" w:styleId="ListLabel16">
     <w:name w:val="ListLabel 16"/>
     <w:qFormat/>
     <w:rPr>
       <w:u w:val="none"/>
     </w:rPr>
   </w:style>
-  <w:style w:type="character" w:styleId="ListLabel17">
+  <w:style w:type="character" w:customStyle="1" w:styleId="ListLabel17">
     <w:name w:val="ListLabel 17"/>
     <w:qFormat/>
     <w:rPr>
       <w:u w:val="none"/>
     </w:rPr>
   </w:style>
-  <w:style w:type="character" w:styleId="ListLabel18">
+  <w:style w:type="character" w:customStyle="1" w:styleId="ListLabel18">
     <w:name w:val="ListLabel 18"/>
     <w:qFormat/>
     <w:rPr>
       <w:u w:val="none"/>
     </w:rPr>
   </w:style>
-  <w:style w:type="character" w:styleId="ListLabel19">
+  <w:style w:type="character" w:customStyle="1" w:styleId="ListLabel19">
     <w:name w:val="ListLabel 19"/>
     <w:qFormat/>
     <w:rPr>
@@ -1989,63 +4387,63 @@
       <w:u w:val="none"/>
     </w:rPr>
   </w:style>
-  <w:style w:type="character" w:styleId="ListLabel20">
+  <w:style w:type="character" w:customStyle="1" w:styleId="ListLabel20">
     <w:name w:val="ListLabel 20"/>
     <w:qFormat/>
     <w:rPr>
       <w:u w:val="none"/>
     </w:rPr>
   </w:style>
-  <w:style w:type="character" w:styleId="ListLabel21">
+  <w:style w:type="character" w:customStyle="1" w:styleId="ListLabel21">
     <w:name w:val="ListLabel 21"/>
     <w:qFormat/>
     <w:rPr>
       <w:u w:val="none"/>
     </w:rPr>
   </w:style>
-  <w:style w:type="character" w:styleId="ListLabel22">
+  <w:style w:type="character" w:customStyle="1" w:styleId="ListLabel22">
     <w:name w:val="ListLabel 22"/>
     <w:qFormat/>
     <w:rPr>
       <w:u w:val="none"/>
     </w:rPr>
   </w:style>
-  <w:style w:type="character" w:styleId="ListLabel23">
+  <w:style w:type="character" w:customStyle="1" w:styleId="ListLabel23">
     <w:name w:val="ListLabel 23"/>
     <w:qFormat/>
     <w:rPr>
       <w:u w:val="none"/>
     </w:rPr>
   </w:style>
-  <w:style w:type="character" w:styleId="ListLabel24">
+  <w:style w:type="character" w:customStyle="1" w:styleId="ListLabel24">
     <w:name w:val="ListLabel 24"/>
     <w:qFormat/>
     <w:rPr>
       <w:u w:val="none"/>
     </w:rPr>
   </w:style>
-  <w:style w:type="character" w:styleId="ListLabel25">
+  <w:style w:type="character" w:customStyle="1" w:styleId="ListLabel25">
     <w:name w:val="ListLabel 25"/>
     <w:qFormat/>
     <w:rPr>
       <w:u w:val="none"/>
     </w:rPr>
   </w:style>
-  <w:style w:type="character" w:styleId="ListLabel26">
+  <w:style w:type="character" w:customStyle="1" w:styleId="ListLabel26">
     <w:name w:val="ListLabel 26"/>
     <w:qFormat/>
     <w:rPr>
       <w:u w:val="none"/>
     </w:rPr>
   </w:style>
-  <w:style w:type="character" w:styleId="ListLabel27">
+  <w:style w:type="character" w:customStyle="1" w:styleId="ListLabel27">
     <w:name w:val="ListLabel 27"/>
     <w:qFormat/>
     <w:rPr>
       <w:u w:val="none"/>
     </w:rPr>
   </w:style>
-  <w:style w:type="character" w:styleId="ListLabel28">
+  <w:style w:type="character" w:customStyle="1" w:styleId="ListLabel28">
     <w:name w:val="ListLabel 28"/>
     <w:qFormat/>
     <w:rPr>
@@ -2054,63 +4452,63 @@
       <w:u w:val="none"/>
     </w:rPr>
   </w:style>
-  <w:style w:type="character" w:styleId="ListLabel29">
+  <w:style w:type="character" w:customStyle="1" w:styleId="ListLabel29">
     <w:name w:val="ListLabel 29"/>
     <w:qFormat/>
     <w:rPr>
       <w:u w:val="none"/>
     </w:rPr>
   </w:style>
-  <w:style w:type="character" w:styleId="ListLabel30">
+  <w:style w:type="character" w:customStyle="1" w:styleId="ListLabel30">
     <w:name w:val="ListLabel 30"/>
     <w:qFormat/>
     <w:rPr>
       <w:u w:val="none"/>
     </w:rPr>
   </w:style>
-  <w:style w:type="character" w:styleId="ListLabel31">
+  <w:style w:type="character" w:customStyle="1" w:styleId="ListLabel31">
     <w:name w:val="ListLabel 31"/>
     <w:qFormat/>
     <w:rPr>
       <w:u w:val="none"/>
     </w:rPr>
   </w:style>
-  <w:style w:type="character" w:styleId="ListLabel32">
+  <w:style w:type="character" w:customStyle="1" w:styleId="ListLabel32">
     <w:name w:val="ListLabel 32"/>
     <w:qFormat/>
     <w:rPr>
       <w:u w:val="none"/>
     </w:rPr>
   </w:style>
-  <w:style w:type="character" w:styleId="ListLabel33">
+  <w:style w:type="character" w:customStyle="1" w:styleId="ListLabel33">
     <w:name w:val="ListLabel 33"/>
     <w:qFormat/>
     <w:rPr>
       <w:u w:val="none"/>
     </w:rPr>
   </w:style>
-  <w:style w:type="character" w:styleId="ListLabel34">
+  <w:style w:type="character" w:customStyle="1" w:styleId="ListLabel34">
     <w:name w:val="ListLabel 34"/>
     <w:qFormat/>
     <w:rPr>
       <w:u w:val="none"/>
     </w:rPr>
   </w:style>
-  <w:style w:type="character" w:styleId="ListLabel35">
+  <w:style w:type="character" w:customStyle="1" w:styleId="ListLabel35">
     <w:name w:val="ListLabel 35"/>
     <w:qFormat/>
     <w:rPr>
       <w:u w:val="none"/>
     </w:rPr>
   </w:style>
-  <w:style w:type="character" w:styleId="ListLabel36">
+  <w:style w:type="character" w:customStyle="1" w:styleId="ListLabel36">
     <w:name w:val="ListLabel 36"/>
     <w:qFormat/>
     <w:rPr>
       <w:u w:val="none"/>
     </w:rPr>
   </w:style>
-  <w:style w:type="character" w:styleId="ListLabel37">
+  <w:style w:type="character" w:customStyle="1" w:styleId="ListLabel37">
     <w:name w:val="ListLabel 37"/>
     <w:qFormat/>
     <w:rPr>
@@ -2119,63 +4517,63 @@
       <w:u w:val="none"/>
     </w:rPr>
   </w:style>
-  <w:style w:type="character" w:styleId="ListLabel38">
+  <w:style w:type="character" w:customStyle="1" w:styleId="ListLabel38">
     <w:name w:val="ListLabel 38"/>
     <w:qFormat/>
     <w:rPr>
       <w:u w:val="none"/>
     </w:rPr>
   </w:style>
-  <w:style w:type="character" w:styleId="ListLabel39">
+  <w:style w:type="character" w:customStyle="1" w:styleId="ListLabel39">
     <w:name w:val="ListLabel 39"/>
     <w:qFormat/>
     <w:rPr>
       <w:u w:val="none"/>
     </w:rPr>
   </w:style>
-  <w:style w:type="character" w:styleId="ListLabel40">
+  <w:style w:type="character" w:customStyle="1" w:styleId="ListLabel40">
     <w:name w:val="ListLabel 40"/>
     <w:qFormat/>
     <w:rPr>
       <w:u w:val="none"/>
     </w:rPr>
   </w:style>
-  <w:style w:type="character" w:styleId="ListLabel41">
+  <w:style w:type="character" w:customStyle="1" w:styleId="ListLabel41">
     <w:name w:val="ListLabel 41"/>
     <w:qFormat/>
     <w:rPr>
       <w:u w:val="none"/>
     </w:rPr>
   </w:style>
-  <w:style w:type="character" w:styleId="ListLabel42">
+  <w:style w:type="character" w:customStyle="1" w:styleId="ListLabel42">
     <w:name w:val="ListLabel 42"/>
     <w:qFormat/>
     <w:rPr>
       <w:u w:val="none"/>
     </w:rPr>
   </w:style>
-  <w:style w:type="character" w:styleId="ListLabel43">
+  <w:style w:type="character" w:customStyle="1" w:styleId="ListLabel43">
     <w:name w:val="ListLabel 43"/>
     <w:qFormat/>
     <w:rPr>
       <w:u w:val="none"/>
     </w:rPr>
   </w:style>
-  <w:style w:type="character" w:styleId="ListLabel44">
+  <w:style w:type="character" w:customStyle="1" w:styleId="ListLabel44">
     <w:name w:val="ListLabel 44"/>
     <w:qFormat/>
     <w:rPr>
       <w:u w:val="none"/>
     </w:rPr>
   </w:style>
-  <w:style w:type="character" w:styleId="ListLabel45">
+  <w:style w:type="character" w:customStyle="1" w:styleId="ListLabel45">
     <w:name w:val="ListLabel 45"/>
     <w:qFormat/>
     <w:rPr>
       <w:u w:val="none"/>
     </w:rPr>
   </w:style>
-  <w:style w:type="character" w:styleId="ListLabel46">
+  <w:style w:type="character" w:customStyle="1" w:styleId="ListLabel46">
     <w:name w:val="ListLabel 46"/>
     <w:qFormat/>
     <w:rPr>
@@ -2185,63 +4583,63 @@
       <w:u w:val="none"/>
     </w:rPr>
   </w:style>
-  <w:style w:type="character" w:styleId="ListLabel47">
+  <w:style w:type="character" w:customStyle="1" w:styleId="ListLabel47">
     <w:name w:val="ListLabel 47"/>
     <w:qFormat/>
     <w:rPr>
       <w:u w:val="none"/>
     </w:rPr>
   </w:style>
-  <w:style w:type="character" w:styleId="ListLabel48">
+  <w:style w:type="character" w:customStyle="1" w:styleId="ListLabel48">
     <w:name w:val="ListLabel 48"/>
     <w:qFormat/>
     <w:rPr>
       <w:u w:val="none"/>
     </w:rPr>
   </w:style>
-  <w:style w:type="character" w:styleId="ListLabel49">
+  <w:style w:type="character" w:customStyle="1" w:styleId="ListLabel49">
     <w:name w:val="ListLabel 49"/>
     <w:qFormat/>
     <w:rPr>
       <w:u w:val="none"/>
     </w:rPr>
   </w:style>
-  <w:style w:type="character" w:styleId="ListLabel50">
+  <w:style w:type="character" w:customStyle="1" w:styleId="ListLabel50">
     <w:name w:val="ListLabel 50"/>
     <w:qFormat/>
     <w:rPr>
       <w:u w:val="none"/>
     </w:rPr>
   </w:style>
-  <w:style w:type="character" w:styleId="ListLabel51">
+  <w:style w:type="character" w:customStyle="1" w:styleId="ListLabel51">
     <w:name w:val="ListLabel 51"/>
     <w:qFormat/>
     <w:rPr>
       <w:u w:val="none"/>
     </w:rPr>
   </w:style>
-  <w:style w:type="character" w:styleId="ListLabel52">
+  <w:style w:type="character" w:customStyle="1" w:styleId="ListLabel52">
     <w:name w:val="ListLabel 52"/>
     <w:qFormat/>
     <w:rPr>
       <w:u w:val="none"/>
     </w:rPr>
   </w:style>
-  <w:style w:type="character" w:styleId="ListLabel53">
+  <w:style w:type="character" w:customStyle="1" w:styleId="ListLabel53">
     <w:name w:val="ListLabel 53"/>
     <w:qFormat/>
     <w:rPr>
       <w:u w:val="none"/>
     </w:rPr>
   </w:style>
-  <w:style w:type="character" w:styleId="ListLabel54">
+  <w:style w:type="character" w:customStyle="1" w:styleId="ListLabel54">
     <w:name w:val="ListLabel 54"/>
     <w:qFormat/>
     <w:rPr>
       <w:u w:val="none"/>
     </w:rPr>
   </w:style>
-  <w:style w:type="character" w:styleId="ListLabel55">
+  <w:style w:type="character" w:customStyle="1" w:styleId="ListLabel55">
     <w:name w:val="ListLabel 55"/>
     <w:qFormat/>
     <w:rPr>
@@ -2250,63 +4648,63 @@
       <w:u w:val="none"/>
     </w:rPr>
   </w:style>
-  <w:style w:type="character" w:styleId="ListLabel56">
+  <w:style w:type="character" w:customStyle="1" w:styleId="ListLabel56">
     <w:name w:val="ListLabel 56"/>
     <w:qFormat/>
     <w:rPr>
       <w:u w:val="none"/>
     </w:rPr>
   </w:style>
-  <w:style w:type="character" w:styleId="ListLabel57">
+  <w:style w:type="character" w:customStyle="1" w:styleId="ListLabel57">
     <w:name w:val="ListLabel 57"/>
     <w:qFormat/>
     <w:rPr>
       <w:u w:val="none"/>
     </w:rPr>
   </w:style>
-  <w:style w:type="character" w:styleId="ListLabel58">
+  <w:style w:type="character" w:customStyle="1" w:styleId="ListLabel58">
     <w:name w:val="ListLabel 58"/>
     <w:qFormat/>
     <w:rPr>
       <w:u w:val="none"/>
     </w:rPr>
   </w:style>
-  <w:style w:type="character" w:styleId="ListLabel59">
+  <w:style w:type="character" w:customStyle="1" w:styleId="ListLabel59">
     <w:name w:val="ListLabel 59"/>
     <w:qFormat/>
     <w:rPr>
       <w:u w:val="none"/>
     </w:rPr>
   </w:style>
-  <w:style w:type="character" w:styleId="ListLabel60">
+  <w:style w:type="character" w:customStyle="1" w:styleId="ListLabel60">
     <w:name w:val="ListLabel 60"/>
     <w:qFormat/>
     <w:rPr>
       <w:u w:val="none"/>
     </w:rPr>
   </w:style>
-  <w:style w:type="character" w:styleId="ListLabel61">
+  <w:style w:type="character" w:customStyle="1" w:styleId="ListLabel61">
     <w:name w:val="ListLabel 61"/>
     <w:qFormat/>
     <w:rPr>
       <w:u w:val="none"/>
     </w:rPr>
   </w:style>
-  <w:style w:type="character" w:styleId="ListLabel62">
+  <w:style w:type="character" w:customStyle="1" w:styleId="ListLabel62">
     <w:name w:val="ListLabel 62"/>
     <w:qFormat/>
     <w:rPr>
       <w:u w:val="none"/>
     </w:rPr>
   </w:style>
-  <w:style w:type="character" w:styleId="ListLabel63">
+  <w:style w:type="character" w:customStyle="1" w:styleId="ListLabel63">
     <w:name w:val="ListLabel 63"/>
     <w:qFormat/>
     <w:rPr>
       <w:u w:val="none"/>
     </w:rPr>
   </w:style>
-  <w:style w:type="character" w:styleId="ListLabel64">
+  <w:style w:type="character" w:customStyle="1" w:styleId="ListLabel64">
     <w:name w:val="ListLabel 64"/>
     <w:qFormat/>
     <w:rPr>
@@ -2315,95 +4713,93 @@
       <w:u w:val="none"/>
     </w:rPr>
   </w:style>
-  <w:style w:type="character" w:styleId="ListLabel65">
+  <w:style w:type="character" w:customStyle="1" w:styleId="ListLabel65">
     <w:name w:val="ListLabel 65"/>
     <w:qFormat/>
     <w:rPr>
       <w:u w:val="none"/>
     </w:rPr>
   </w:style>
-  <w:style w:type="character" w:styleId="ListLabel66">
+  <w:style w:type="character" w:customStyle="1" w:styleId="ListLabel66">
     <w:name w:val="ListLabel 66"/>
     <w:qFormat/>
     <w:rPr>
       <w:u w:val="none"/>
     </w:rPr>
   </w:style>
-  <w:style w:type="character" w:styleId="ListLabel67">
+  <w:style w:type="character" w:customStyle="1" w:styleId="ListLabel67">
     <w:name w:val="ListLabel 67"/>
     <w:qFormat/>
     <w:rPr>
       <w:u w:val="none"/>
     </w:rPr>
   </w:style>
-  <w:style w:type="character" w:styleId="ListLabel68">
+  <w:style w:type="character" w:customStyle="1" w:styleId="ListLabel68">
     <w:name w:val="ListLabel 68"/>
     <w:qFormat/>
     <w:rPr>
       <w:u w:val="none"/>
     </w:rPr>
   </w:style>
-  <w:style w:type="character" w:styleId="ListLabel69">
+  <w:style w:type="character" w:customStyle="1" w:styleId="ListLabel69">
     <w:name w:val="ListLabel 69"/>
     <w:qFormat/>
     <w:rPr>
       <w:u w:val="none"/>
     </w:rPr>
   </w:style>
-  <w:style w:type="character" w:styleId="ListLabel70">
+  <w:style w:type="character" w:customStyle="1" w:styleId="ListLabel70">
     <w:name w:val="ListLabel 70"/>
     <w:qFormat/>
     <w:rPr>
       <w:u w:val="none"/>
     </w:rPr>
   </w:style>
-  <w:style w:type="character" w:styleId="ListLabel71">
+  <w:style w:type="character" w:customStyle="1" w:styleId="ListLabel71">
     <w:name w:val="ListLabel 71"/>
     <w:qFormat/>
     <w:rPr>
       <w:u w:val="none"/>
     </w:rPr>
   </w:style>
-  <w:style w:type="character" w:styleId="ListLabel72">
+  <w:style w:type="character" w:customStyle="1" w:styleId="ListLabel72">
     <w:name w:val="ListLabel 72"/>
     <w:qFormat/>
     <w:rPr>
       <w:u w:val="none"/>
     </w:rPr>
   </w:style>
-  <w:style w:type="paragraph" w:styleId="Heading">
+  <w:style w:type="paragraph" w:customStyle="1" w:styleId="Heading">
     <w:name w:val="Heading"/>
     <w:basedOn w:val="Normal"/>
-    <w:next w:val="TextBody"/>
+    <w:next w:val="BodyText"/>
     <w:qFormat/>
     <w:pPr>
-      <w:keepNext w:val="true"/>
+      <w:keepNext/>
       <w:spacing w:before="240" w:after="120"/>
     </w:pPr>
     <w:rPr>
-      <w:rFonts w:ascii="Liberation Sans" w:hAnsi="Liberation Sans" w:eastAsia="AR PL SungtiL GB" w:cs="Lohit Devanagari"/>
+      <w:rFonts w:ascii="Liberation Sans" w:eastAsia="AR PL SungtiL GB" w:hAnsi="Liberation Sans" w:cs="Lohit Devanagari"/>
       <w:sz w:val="28"/>
       <w:szCs w:val="28"/>
     </w:rPr>
   </w:style>
-  <w:style w:type="paragraph" w:styleId="TextBody">
+  <w:style w:type="paragraph" w:styleId="BodyText">
     <w:name w:val="Body Text"/>
     <w:basedOn w:val="Normal"/>
     <w:pPr>
-      <w:spacing w:lineRule="auto" w:line="276" w:before="0" w:after="140"/>
+      <w:spacing w:before="0" w:after="140" w:line="276" w:lineRule="auto"/>
     </w:pPr>
-    <w:rPr/>
   </w:style>
   <w:style w:type="paragraph" w:styleId="List">
     <w:name w:val="List"/>
-    <w:basedOn w:val="TextBody"/>
-    <w:pPr/>
+    <w:basedOn w:val="BodyText"/>
     <w:rPr>
       <w:rFonts w:cs="Lohit Devanagari"/>
     </w:rPr>
   </w:style>
   <w:style w:type="paragraph" w:styleId="Caption">
-    <w:name w:val="Caption"/>
+    <w:name w:val="caption"/>
     <w:basedOn w:val="Normal"/>
     <w:qFormat/>
     <w:pPr>
@@ -2418,7 +4814,7 @@
       <w:szCs w:val="24"/>
     </w:rPr>
   </w:style>
-  <w:style w:type="paragraph" w:styleId="Index">
+  <w:style w:type="paragraph" w:customStyle="1" w:styleId="Index">
     <w:name w:val="Index"/>
     <w:basedOn w:val="Normal"/>
     <w:qFormat/>
@@ -2429,34 +4825,24 @@
       <w:rFonts w:cs="Lohit Devanagari"/>
     </w:rPr>
   </w:style>
-  <w:style w:type="paragraph" w:styleId="LOnormal" w:default="1">
+  <w:style w:type="paragraph" w:customStyle="1" w:styleId="LO-normal">
     <w:name w:val="LO-normal"/>
     <w:qFormat/>
-    <w:pPr>
-      <w:widowControl/>
-      <w:bidi w:val="0"/>
-      <w:jc w:val="left"/>
-    </w:pPr>
-    <w:rPr>
-      <w:rFonts w:ascii="Droid Serif" w:hAnsi="Droid Serif" w:eastAsia="Droid Serif" w:cs="Droid Serif"/>
-      <w:color w:val="666666"/>
-      <w:kern w:val="0"/>
+    <w:rPr>
       <w:sz w:val="22"/>
-      <w:szCs w:val="22"/>
-      <w:lang w:val="it" w:eastAsia="zh-CN" w:bidi="hi-IN"/>
     </w:rPr>
   </w:style>
   <w:style w:type="paragraph" w:styleId="Title">
     <w:name w:val="Title"/>
-    <w:basedOn w:val="LOnormal"/>
+    <w:basedOn w:val="LO-normal"/>
     <w:next w:val="Normal"/>
+    <w:uiPriority w:val="10"/>
     <w:qFormat/>
     <w:pPr>
-      <w:spacing w:lineRule="auto" w:line="240"/>
       <w:jc w:val="center"/>
     </w:pPr>
     <w:rPr>
-      <w:rFonts w:ascii="Oswald" w:hAnsi="Oswald" w:eastAsia="Oswald" w:cs="Oswald"/>
+      <w:rFonts w:ascii="Oswald" w:eastAsia="Oswald" w:hAnsi="Oswald" w:cs="Oswald"/>
       <w:color w:val="B45F06"/>
       <w:sz w:val="84"/>
       <w:szCs w:val="84"/>
@@ -2464,11 +4850,12 @@
   </w:style>
   <w:style w:type="paragraph" w:styleId="Subtitle">
     <w:name w:val="Subtitle"/>
-    <w:basedOn w:val="LOnormal"/>
+    <w:basedOn w:val="LO-normal"/>
     <w:next w:val="Normal"/>
+    <w:uiPriority w:val="11"/>
     <w:qFormat/>
     <w:pPr>
-      <w:spacing w:lineRule="auto" w:line="240" w:before="120" w:after="0"/>
+      <w:spacing w:before="120"/>
       <w:jc w:val="center"/>
     </w:pPr>
     <w:rPr>
@@ -2478,13 +4865,18 @@
     </w:rPr>
   </w:style>
   <w:style w:type="paragraph" w:styleId="Footer">
-    <w:name w:val="Footer"/>
+    <w:name w:val="footer"/>
     <w:basedOn w:val="Normal"/>
-    <w:pPr/>
-    <w:rPr/>
-  </w:style>
-  <w:style w:type="table" w:default="1" w:styleId="TableNormal">
-    <w:name w:val="Table Normal"/>
+  </w:style>
+  <w:style w:type="character" w:styleId="PlaceholderText">
+    <w:name w:val="Placeholder Text"/>
+    <w:basedOn w:val="DefaultParagraphFont"/>
+    <w:uiPriority w:val="99"/>
+    <w:semiHidden/>
+    <w:rsid w:val="00876FD2"/>
+    <w:rPr>
+      <w:color w:val="808080"/>
+    </w:rPr>
   </w:style>
 </w:styles>
 </file>
